--- a/week02_ids/lab/csn09112_lab01.docx
+++ b/week02_ids/lab/csn09112_lab01.docx
@@ -74,181 +74,71 @@
     </w:p>
     <w:p>
       <w:pPr>
-        <w:jc w:val="both"/>
-        <w:rPr>
-          <w:lang w:val="en-US" w:eastAsia="en-US"/>
-        </w:rPr>
-      </w:pPr>
-      <w:r>
-        <w:rPr>
-          <w:lang w:val="en-US" w:eastAsia="en-US"/>
-        </w:rPr>
-        <w:t xml:space="preserve">Our challenge is to </w:t>
-      </w:r>
-      <w:r>
-        <w:rPr>
-          <w:lang w:val="en-US" w:eastAsia="en-US"/>
-        </w:rPr>
-        <w:t>setup</w:t>
-      </w:r>
-      <w:r>
-        <w:rPr>
-          <w:lang w:val="en-US" w:eastAsia="en-US"/>
-        </w:rPr>
-        <w:t xml:space="preserve"> </w:t>
+        <w:rPr>
+          <w:lang w:eastAsia="en-US"/>
+        </w:rPr>
+      </w:pPr>
+      <w:r>
+        <w:rPr>
+          <w:lang w:eastAsia="en-US"/>
+        </w:rPr>
+        <w:t xml:space="preserve">Our challenge is to set up </w:t>
       </w:r>
       <w:proofErr w:type="spellStart"/>
       <w:r>
         <w:rPr>
-          <w:b/>
-          <w:lang w:val="en-US" w:eastAsia="en-US"/>
+          <w:lang w:eastAsia="en-US"/>
         </w:rPr>
         <w:t>MyBank</w:t>
       </w:r>
       <w:proofErr w:type="spellEnd"/>
       <w:r>
         <w:rPr>
-          <w:b/>
-          <w:lang w:val="en-US" w:eastAsia="en-US"/>
-        </w:rPr>
-        <w:t xml:space="preserve"> </w:t>
-      </w:r>
-      <w:r>
-        <w:rPr>
-          <w:b/>
-          <w:lang w:val="en-US" w:eastAsia="en-US"/>
-        </w:rPr>
-        <w:t>Incorp</w:t>
-      </w:r>
-      <w:r>
-        <w:rPr>
-          <w:lang w:val="en-US" w:eastAsia="en-US"/>
-        </w:rPr>
-        <w:t xml:space="preserve">, where each of you will be allocated a network </w:t>
-      </w:r>
-      <w:r>
-        <w:rPr>
-          <w:lang w:val="en-US" w:eastAsia="en-US"/>
-        </w:rPr>
-        <w:t xml:space="preserve">and hosts </w:t>
-      </w:r>
-      <w:r>
-        <w:rPr>
-          <w:lang w:val="en-US" w:eastAsia="en-US"/>
-        </w:rPr>
-        <w:t>to configure and get on-line</w:t>
-      </w:r>
-      <w:r>
-        <w:rPr>
-          <w:lang w:val="en-US" w:eastAsia="en-US"/>
-        </w:rPr>
-        <w:t xml:space="preserve"> (Figure 1)</w:t>
-      </w:r>
-      <w:r>
-        <w:rPr>
-          <w:lang w:val="en-US" w:eastAsia="en-US"/>
-        </w:rPr>
-        <w:t xml:space="preserve">. </w:t>
-      </w:r>
-      <w:r>
-        <w:rPr>
-          <w:lang w:val="en-US" w:eastAsia="en-US"/>
-        </w:rPr>
-        <w:t xml:space="preserve">You have a </w:t>
+          <w:lang w:eastAsia="en-US"/>
+        </w:rPr>
+        <w:t xml:space="preserve"> Incorp, where each of you will be allocated a network and hosts to configure and get online (Figure 1). You have a </w:t>
       </w:r>
       <w:proofErr w:type="spellStart"/>
       <w:r>
         <w:rPr>
-          <w:lang w:val="en-US" w:eastAsia="en-US"/>
+          <w:lang w:eastAsia="en-US"/>
         </w:rPr>
         <w:t>pfSense</w:t>
       </w:r>
       <w:proofErr w:type="spellEnd"/>
       <w:r>
         <w:rPr>
-          <w:lang w:val="en-US" w:eastAsia="en-US"/>
-        </w:rPr>
-        <w:t xml:space="preserve"> firewall, a </w:t>
-      </w:r>
-      <w:r>
-        <w:rPr>
-          <w:lang w:val="en-US" w:eastAsia="en-US"/>
-        </w:rPr>
-        <w:t>Ubuntu</w:t>
-      </w:r>
-      <w:r>
-        <w:rPr>
-          <w:lang w:val="en-US" w:eastAsia="en-US"/>
-        </w:rPr>
-        <w:t xml:space="preserve"> </w:t>
-      </w:r>
-      <w:r>
-        <w:rPr>
-          <w:lang w:val="en-US" w:eastAsia="en-US"/>
-        </w:rPr>
-        <w:t xml:space="preserve">(Private) </w:t>
-      </w:r>
-      <w:r>
-        <w:rPr>
-          <w:lang w:val="en-US" w:eastAsia="en-US"/>
-        </w:rPr>
-        <w:t>host, a Windows</w:t>
-      </w:r>
-      <w:r>
-        <w:rPr>
-          <w:lang w:val="en-US" w:eastAsia="en-US"/>
-        </w:rPr>
-        <w:t xml:space="preserve"> (DMZ)</w:t>
-      </w:r>
-      <w:r>
-        <w:rPr>
-          <w:lang w:val="en-US" w:eastAsia="en-US"/>
-        </w:rPr>
-        <w:t xml:space="preserve"> host</w:t>
-      </w:r>
-      <w:r>
-        <w:rPr>
-          <w:lang w:val="en-US" w:eastAsia="en-US"/>
-        </w:rPr>
-        <w:t xml:space="preserve">, a </w:t>
+          <w:lang w:eastAsia="en-US"/>
+        </w:rPr>
+        <w:t xml:space="preserve"> firewall, </w:t>
+      </w:r>
+      <w:proofErr w:type="gramStart"/>
+      <w:r>
+        <w:rPr>
+          <w:lang w:eastAsia="en-US"/>
+        </w:rPr>
+        <w:t>a</w:t>
+      </w:r>
+      <w:proofErr w:type="gramEnd"/>
+      <w:r>
+        <w:rPr>
+          <w:lang w:eastAsia="en-US"/>
+        </w:rPr>
+        <w:t xml:space="preserve"> Ubuntu (Private) host, a Windows (DMZ) host, a </w:t>
       </w:r>
       <w:proofErr w:type="spellStart"/>
       <w:r>
         <w:rPr>
-          <w:lang w:val="en-US" w:eastAsia="en-US"/>
-        </w:rPr>
-        <w:t>Metasploit</w:t>
-      </w:r>
-      <w:r>
-        <w:rPr>
-          <w:lang w:val="en-US" w:eastAsia="en-US"/>
-        </w:rPr>
-        <w:t>able</w:t>
+          <w:lang w:eastAsia="en-US"/>
+        </w:rPr>
+        <w:t>Metasploitable</w:t>
       </w:r>
       <w:proofErr w:type="spellEnd"/>
       <w:r>
         <w:rPr>
-          <w:lang w:val="en-US" w:eastAsia="en-US"/>
-        </w:rPr>
-        <w:t xml:space="preserve"> (DMZ) </w:t>
-      </w:r>
-      <w:r>
-        <w:rPr>
-          <w:lang w:val="en-US" w:eastAsia="en-US"/>
-        </w:rPr>
-        <w:t xml:space="preserve">host </w:t>
-      </w:r>
-      <w:r>
-        <w:rPr>
-          <w:lang w:val="en-US" w:eastAsia="en-US"/>
-        </w:rPr>
-        <w:t>and a Kali (DMZ) host</w:t>
-      </w:r>
-      <w:r>
-        <w:rPr>
-          <w:lang w:val="en-US" w:eastAsia="en-US"/>
-        </w:rPr>
-        <w:t xml:space="preserve"> to achieve your objectives. </w:t>
+          <w:lang w:eastAsia="en-US"/>
+        </w:rPr>
+        <w:t xml:space="preserve"> (DMZ) host, a Kali (DMZ) host and a Kali (Public) host to achieve your objectives.</w:t>
       </w:r>
     </w:p>
     <w:p>
@@ -349,241 +239,15 @@
     </w:p>
     <w:p>
       <w:pPr>
-        <w:pStyle w:val="Heading2"/>
-        <w:numPr>
-          <w:ilvl w:val="0"/>
-          <w:numId w:val="0"/>
-        </w:numPr>
-        <w:tabs>
-          <w:tab w:val="clear" w:pos="900"/>
-          <w:tab w:val="left" w:pos="709"/>
-        </w:tabs>
-      </w:pPr>
-      <w:r>
-        <w:t>A</w:t>
-      </w:r>
-      <w:r>
-        <w:tab/>
-      </w:r>
-      <w:r>
-        <w:t xml:space="preserve">Setting up </w:t>
-      </w:r>
-      <w:r>
-        <w:t>the network</w:t>
-      </w:r>
-    </w:p>
-    <w:p>
-      <w:pPr>
-        <w:jc w:val="both"/>
-        <w:rPr>
-          <w:lang w:val="en-US"/>
-        </w:rPr>
-      </w:pPr>
-      <w:r>
-        <w:rPr>
-          <w:lang w:val="en-US"/>
-        </w:rPr>
-        <w:t xml:space="preserve">In this lab we will connect multiple firewalls to the main </w:t>
-      </w:r>
-      <w:r>
-        <w:rPr>
-          <w:lang w:val="en-US"/>
-        </w:rPr>
-        <w:t>gateway and</w:t>
-      </w:r>
-      <w:r>
-        <w:rPr>
-          <w:lang w:val="en-US"/>
-        </w:rPr>
-        <w:t xml:space="preserve"> be able to complete the challenges in Table 1.</w:t>
-      </w:r>
-      <w:r>
-        <w:rPr>
-          <w:lang w:val="en-US"/>
-        </w:rPr>
-        <w:t xml:space="preserve"> You will be given two things:</w:t>
-      </w:r>
-    </w:p>
-    <w:p>
-      <w:pPr>
-        <w:jc w:val="both"/>
-        <w:rPr>
-          <w:lang w:val="en-US"/>
-        </w:rPr>
-      </w:pPr>
-    </w:p>
-    <w:p>
-      <w:pPr>
-        <w:pBdr>
-          <w:top w:val="single" w:sz="4" w:space="1" w:color="auto"/>
-          <w:left w:val="single" w:sz="4" w:space="4" w:color="auto"/>
-          <w:bottom w:val="single" w:sz="4" w:space="1" w:color="auto"/>
-          <w:right w:val="single" w:sz="4" w:space="4" w:color="auto"/>
-        </w:pBdr>
-        <w:rPr>
-          <w:lang w:val="en-US"/>
-        </w:rPr>
-      </w:pPr>
-      <w:r>
-        <w:rPr>
-          <w:lang w:val="en-US"/>
-        </w:rPr>
-        <w:t>Your networks will be:</w:t>
-      </w:r>
-      <w:r>
-        <w:rPr>
-          <w:lang w:val="en-US"/>
-        </w:rPr>
-        <w:t xml:space="preserve"> </w:t>
-      </w:r>
-      <w:r>
-        <w:rPr>
-          <w:lang w:val="en-US"/>
-        </w:rPr>
-        <w:t>10.10</w:t>
-      </w:r>
-      <w:r>
-        <w:rPr>
-          <w:lang w:val="en-US"/>
-        </w:rPr>
-        <w:t>.</w:t>
-      </w:r>
-      <w:r>
-        <w:rPr>
-          <w:i/>
-          <w:lang w:val="en-US"/>
-        </w:rPr>
-        <w:t>x</w:t>
-      </w:r>
-      <w:r>
-        <w:rPr>
-          <w:lang w:val="en-US"/>
-        </w:rPr>
-        <w:t>.0/24</w:t>
-      </w:r>
-      <w:r>
-        <w:rPr>
-          <w:lang w:val="en-US"/>
-        </w:rPr>
-        <w:t xml:space="preserve">  </w:t>
-      </w:r>
-      <w:r>
-        <w:rPr>
-          <w:lang w:val="en-US"/>
-        </w:rPr>
-        <w:t>10.10</w:t>
-      </w:r>
-      <w:r>
-        <w:rPr>
-          <w:lang w:val="en-US"/>
-        </w:rPr>
-        <w:t>.</w:t>
-      </w:r>
-      <w:r>
-        <w:rPr>
-          <w:i/>
-          <w:lang w:val="en-US"/>
-        </w:rPr>
-        <w:t>y</w:t>
-      </w:r>
-      <w:r>
-        <w:rPr>
-          <w:lang w:val="en-US"/>
-        </w:rPr>
-        <w:t>.0/24</w:t>
-      </w:r>
-      <w:r>
-        <w:rPr>
-          <w:lang w:val="en-US"/>
-        </w:rPr>
-        <w:t xml:space="preserve">  </w:t>
-      </w:r>
-    </w:p>
-    <w:p>
-      <w:pPr>
-        <w:pBdr>
-          <w:top w:val="single" w:sz="4" w:space="1" w:color="auto"/>
-          <w:left w:val="single" w:sz="4" w:space="4" w:color="auto"/>
-          <w:bottom w:val="single" w:sz="4" w:space="1" w:color="auto"/>
-          <w:right w:val="single" w:sz="4" w:space="4" w:color="auto"/>
-        </w:pBdr>
-        <w:rPr>
-          <w:lang w:val="en-US"/>
-        </w:rPr>
-      </w:pPr>
-    </w:p>
-    <w:p>
-      <w:pPr>
-        <w:pBdr>
-          <w:top w:val="single" w:sz="4" w:space="1" w:color="auto"/>
-          <w:left w:val="single" w:sz="4" w:space="4" w:color="auto"/>
-          <w:bottom w:val="single" w:sz="4" w:space="1" w:color="auto"/>
-          <w:right w:val="single" w:sz="4" w:space="4" w:color="auto"/>
-        </w:pBdr>
-        <w:rPr>
-          <w:rStyle w:val="Hyperlink"/>
-        </w:rPr>
-      </w:pPr>
-      <w:r>
-        <w:rPr>
-          <w:rStyle w:val="watch-page-link"/>
-        </w:rPr>
-        <w:t>Demo:</w:t>
-      </w:r>
-      <w:r>
-        <w:t xml:space="preserve"> </w:t>
-      </w:r>
-      <w:hyperlink r:id="rId9" w:history="1">
-        <w:r>
-          <w:rPr>
-            <w:rStyle w:val="Hyperlink"/>
-          </w:rPr>
-          <w:t>https://youtu.be/g7dzDM4aU0k</w:t>
-        </w:r>
-      </w:hyperlink>
-      <w:r>
-        <w:t xml:space="preserve"> </w:t>
-      </w:r>
-    </w:p>
-    <w:p>
-      <w:pPr>
-        <w:pBdr>
-          <w:top w:val="single" w:sz="4" w:space="1" w:color="auto"/>
-          <w:left w:val="single" w:sz="4" w:space="4" w:color="auto"/>
-          <w:bottom w:val="single" w:sz="4" w:space="1" w:color="auto"/>
-          <w:right w:val="single" w:sz="4" w:space="4" w:color="auto"/>
-        </w:pBdr>
-        <w:rPr>
-          <w:rStyle w:val="watch-page-link"/>
-          <w:lang w:val="en-US"/>
-        </w:rPr>
-      </w:pPr>
-    </w:p>
-    <w:p>
-      <w:pPr>
-        <w:pBdr>
-          <w:top w:val="single" w:sz="4" w:space="1" w:color="auto"/>
-          <w:left w:val="single" w:sz="4" w:space="4" w:color="auto"/>
-          <w:bottom w:val="single" w:sz="4" w:space="1" w:color="auto"/>
-          <w:right w:val="single" w:sz="4" w:space="4" w:color="auto"/>
-        </w:pBdr>
-        <w:rPr>
-          <w:rStyle w:val="watch-page-link"/>
-          <w:lang w:val="en-US"/>
-        </w:rPr>
-      </w:pPr>
-    </w:p>
-    <w:p>
-      <w:pPr>
-        <w:pBdr>
-          <w:top w:val="single" w:sz="4" w:space="1" w:color="auto"/>
-          <w:left w:val="single" w:sz="4" w:space="4" w:color="auto"/>
-          <w:bottom w:val="single" w:sz="4" w:space="1" w:color="auto"/>
-          <w:right w:val="single" w:sz="4" w:space="4" w:color="auto"/>
-        </w:pBdr>
-        <w:rPr>
-          <w:rStyle w:val="watch-page-link"/>
-          <w:lang w:val="en-US"/>
+        <w:rPr>
+          <w:lang w:eastAsia="en-US"/>
+        </w:rPr>
+      </w:pPr>
+    </w:p>
+    <w:p>
+      <w:pPr>
+        <w:rPr>
+          <w:lang w:eastAsia="en-US"/>
         </w:rPr>
       </w:pPr>
     </w:p>
@@ -596,6 +260,238 @@
         </w:numPr>
         <w:ind w:left="900" w:hanging="900"/>
       </w:pPr>
+      <w:r>
+        <w:t>Quick guide</w:t>
+      </w:r>
+    </w:p>
+    <w:p>
+      <w:pPr>
+        <w:rPr>
+          <w:lang w:eastAsia="en-US"/>
+        </w:rPr>
+      </w:pPr>
+      <w:r>
+        <w:rPr>
+          <w:lang w:eastAsia="en-US"/>
+        </w:rPr>
+        <w:t>For Ubuntu configuration, for 10.10.x.7:</w:t>
+      </w:r>
+    </w:p>
+    <w:p>
+      <w:pPr>
+        <w:rPr>
+          <w:lang w:eastAsia="en-US"/>
+        </w:rPr>
+      </w:pPr>
+    </w:p>
+    <w:p>
+      <w:pPr>
+        <w:rPr>
+          <w:rFonts w:ascii="Lucida Console" w:hAnsi="Lucida Console"/>
+          <w:sz w:val="20"/>
+          <w:szCs w:val="20"/>
+          <w:lang w:eastAsia="en-US"/>
+        </w:rPr>
+      </w:pPr>
+      <w:proofErr w:type="spellStart"/>
+      <w:r>
+        <w:rPr>
+          <w:rFonts w:ascii="Lucida Console" w:hAnsi="Lucida Console"/>
+          <w:sz w:val="20"/>
+          <w:szCs w:val="20"/>
+          <w:lang w:eastAsia="en-US"/>
+        </w:rPr>
+        <w:t>sudo</w:t>
+      </w:r>
+      <w:proofErr w:type="spellEnd"/>
+      <w:r>
+        <w:rPr>
+          <w:rFonts w:ascii="Lucida Console" w:hAnsi="Lucida Console"/>
+          <w:sz w:val="20"/>
+          <w:szCs w:val="20"/>
+          <w:lang w:eastAsia="en-US"/>
+        </w:rPr>
+        <w:t xml:space="preserve"> </w:t>
+      </w:r>
+      <w:proofErr w:type="spellStart"/>
+      <w:r>
+        <w:rPr>
+          <w:rFonts w:ascii="Lucida Console" w:hAnsi="Lucida Console"/>
+          <w:sz w:val="20"/>
+          <w:szCs w:val="20"/>
+          <w:lang w:eastAsia="en-US"/>
+        </w:rPr>
+        <w:t>ip</w:t>
+      </w:r>
+      <w:proofErr w:type="spellEnd"/>
+      <w:r>
+        <w:rPr>
+          <w:rFonts w:ascii="Lucida Console" w:hAnsi="Lucida Console"/>
+          <w:sz w:val="20"/>
+          <w:szCs w:val="20"/>
+          <w:lang w:eastAsia="en-US"/>
+        </w:rPr>
+        <w:t xml:space="preserve"> link set ens160 up</w:t>
+      </w:r>
+    </w:p>
+    <w:p>
+      <w:pPr>
+        <w:rPr>
+          <w:rFonts w:ascii="Lucida Console" w:hAnsi="Lucida Console"/>
+          <w:sz w:val="20"/>
+          <w:szCs w:val="20"/>
+          <w:lang w:eastAsia="en-US"/>
+        </w:rPr>
+      </w:pPr>
+      <w:proofErr w:type="spellStart"/>
+      <w:r>
+        <w:rPr>
+          <w:rFonts w:ascii="Lucida Console" w:hAnsi="Lucida Console"/>
+          <w:sz w:val="20"/>
+          <w:szCs w:val="20"/>
+          <w:lang w:eastAsia="en-US"/>
+        </w:rPr>
+        <w:t>sudo</w:t>
+      </w:r>
+      <w:proofErr w:type="spellEnd"/>
+      <w:r>
+        <w:rPr>
+          <w:rFonts w:ascii="Lucida Console" w:hAnsi="Lucida Console"/>
+          <w:sz w:val="20"/>
+          <w:szCs w:val="20"/>
+          <w:lang w:eastAsia="en-US"/>
+        </w:rPr>
+        <w:t xml:space="preserve"> </w:t>
+      </w:r>
+      <w:proofErr w:type="spellStart"/>
+      <w:r>
+        <w:rPr>
+          <w:rFonts w:ascii="Lucida Console" w:hAnsi="Lucida Console"/>
+          <w:sz w:val="20"/>
+          <w:szCs w:val="20"/>
+          <w:lang w:eastAsia="en-US"/>
+        </w:rPr>
+        <w:t>ip</w:t>
+      </w:r>
+      <w:proofErr w:type="spellEnd"/>
+      <w:r>
+        <w:rPr>
+          <w:rFonts w:ascii="Lucida Console" w:hAnsi="Lucida Console"/>
+          <w:sz w:val="20"/>
+          <w:szCs w:val="20"/>
+          <w:lang w:eastAsia="en-US"/>
+        </w:rPr>
+        <w:t xml:space="preserve"> </w:t>
+      </w:r>
+      <w:proofErr w:type="spellStart"/>
+      <w:r>
+        <w:rPr>
+          <w:rFonts w:ascii="Lucida Console" w:hAnsi="Lucida Console"/>
+          <w:sz w:val="20"/>
+          <w:szCs w:val="20"/>
+          <w:lang w:eastAsia="en-US"/>
+        </w:rPr>
+        <w:t>addr</w:t>
+      </w:r>
+      <w:proofErr w:type="spellEnd"/>
+      <w:r>
+        <w:rPr>
+          <w:rFonts w:ascii="Lucida Console" w:hAnsi="Lucida Console"/>
+          <w:sz w:val="20"/>
+          <w:szCs w:val="20"/>
+          <w:lang w:eastAsia="en-US"/>
+        </w:rPr>
+        <w:t xml:space="preserve"> add 10.10.x.7/24 dev ens160</w:t>
+      </w:r>
+    </w:p>
+    <w:p>
+      <w:pPr>
+        <w:rPr>
+          <w:rFonts w:ascii="Lucida Console" w:hAnsi="Lucida Console"/>
+          <w:sz w:val="20"/>
+          <w:szCs w:val="20"/>
+          <w:lang w:eastAsia="en-US"/>
+        </w:rPr>
+      </w:pPr>
+      <w:proofErr w:type="spellStart"/>
+      <w:r>
+        <w:rPr>
+          <w:rFonts w:ascii="Lucida Console" w:hAnsi="Lucida Console"/>
+          <w:sz w:val="20"/>
+          <w:szCs w:val="20"/>
+          <w:lang w:eastAsia="en-US"/>
+        </w:rPr>
+        <w:t>sudo</w:t>
+      </w:r>
+      <w:proofErr w:type="spellEnd"/>
+      <w:r>
+        <w:rPr>
+          <w:rFonts w:ascii="Lucida Console" w:hAnsi="Lucida Console"/>
+          <w:sz w:val="20"/>
+          <w:szCs w:val="20"/>
+          <w:lang w:eastAsia="en-US"/>
+        </w:rPr>
+        <w:t xml:space="preserve"> </w:t>
+      </w:r>
+      <w:proofErr w:type="spellStart"/>
+      <w:r>
+        <w:rPr>
+          <w:rFonts w:ascii="Lucida Console" w:hAnsi="Lucida Console"/>
+          <w:sz w:val="20"/>
+          <w:szCs w:val="20"/>
+          <w:lang w:eastAsia="en-US"/>
+        </w:rPr>
+        <w:t>ip</w:t>
+      </w:r>
+      <w:proofErr w:type="spellEnd"/>
+      <w:r>
+        <w:rPr>
+          <w:rFonts w:ascii="Lucida Console" w:hAnsi="Lucida Console"/>
+          <w:sz w:val="20"/>
+          <w:szCs w:val="20"/>
+          <w:lang w:eastAsia="en-US"/>
+        </w:rPr>
+        <w:t xml:space="preserve"> route add default via 10.10.x.254 dev ens32</w:t>
+      </w:r>
+    </w:p>
+    <w:p>
+      <w:pPr>
+        <w:rPr>
+          <w:rFonts w:ascii="Lucida Console" w:hAnsi="Lucida Console"/>
+          <w:sz w:val="20"/>
+          <w:szCs w:val="20"/>
+          <w:lang w:eastAsia="en-US"/>
+        </w:rPr>
+      </w:pPr>
+      <w:r>
+        <w:rPr>
+          <w:rFonts w:ascii="Lucida Console" w:hAnsi="Lucida Console"/>
+          <w:sz w:val="20"/>
+          <w:szCs w:val="20"/>
+          <w:lang w:eastAsia="en-US"/>
+        </w:rPr>
+        <w:t>nano /etc/</w:t>
+      </w:r>
+      <w:proofErr w:type="spellStart"/>
+      <w:r>
+        <w:rPr>
+          <w:rFonts w:ascii="Lucida Console" w:hAnsi="Lucida Console"/>
+          <w:sz w:val="20"/>
+          <w:szCs w:val="20"/>
+          <w:lang w:eastAsia="en-US"/>
+        </w:rPr>
+        <w:t>resolv.conf</w:t>
+      </w:r>
+      <w:proofErr w:type="spellEnd"/>
+      <w:r>
+        <w:rPr>
+          <w:rFonts w:ascii="Lucida Console" w:hAnsi="Lucida Console"/>
+          <w:sz w:val="20"/>
+          <w:szCs w:val="20"/>
+          <w:lang w:eastAsia="en-US"/>
+        </w:rPr>
+        <w:t xml:space="preserve"> and change "nameserver 146.176.1.5"</w:t>
+      </w:r>
     </w:p>
     <w:p>
       <w:pPr>
@@ -607,155 +503,4436 @@
         <w:ind w:left="900" w:hanging="900"/>
       </w:pPr>
       <w:r>
+        <w:t>A</w:t>
+      </w:r>
+      <w:r>
+        <w:tab/>
+      </w:r>
+      <w:r>
+        <w:t>Setting up the network</w:t>
+      </w:r>
+    </w:p>
+    <w:p>
+      <w:pPr>
+        <w:rPr>
+          <w:lang w:eastAsia="en-US"/>
+        </w:rPr>
+      </w:pPr>
+      <w:r>
+        <w:rPr>
+          <w:lang w:eastAsia="en-US"/>
+        </w:rPr>
+        <w:t>In this lab, we will connect our firewall to the main gateway and be able to complete the challenges in Table 1. You will be given two things:</w:t>
+      </w:r>
+    </w:p>
+    <w:p>
+      <w:pPr>
+        <w:rPr>
+          <w:lang w:eastAsia="en-US"/>
+        </w:rPr>
+      </w:pPr>
+    </w:p>
+    <w:p>
+      <w:pPr>
+        <w:rPr>
+          <w:lang w:eastAsia="en-US"/>
+        </w:rPr>
+      </w:pPr>
+      <w:r>
+        <w:rPr>
+          <w:lang w:eastAsia="en-US"/>
+        </w:rPr>
+        <w:t>Group Number:</w:t>
+      </w:r>
+    </w:p>
+    <w:p>
+      <w:pPr>
+        <w:rPr>
+          <w:lang w:eastAsia="en-US"/>
+        </w:rPr>
+      </w:pPr>
+    </w:p>
+    <w:p>
+      <w:pPr>
+        <w:rPr>
+          <w:lang w:eastAsia="en-US"/>
+        </w:rPr>
+      </w:pPr>
+      <w:r>
+        <w:rPr>
+          <w:lang w:eastAsia="en-US"/>
+        </w:rPr>
+        <w:t>Your networks will be: 10.10.x.0/24 10.10.y.0/24</w:t>
+      </w:r>
+    </w:p>
+    <w:p>
+      <w:pPr>
+        <w:rPr>
+          <w:lang w:eastAsia="en-US"/>
+        </w:rPr>
+      </w:pPr>
+    </w:p>
+    <w:p>
+      <w:pPr>
+        <w:rPr>
+          <w:lang w:eastAsia="en-US"/>
+        </w:rPr>
+      </w:pPr>
+      <w:r>
+        <w:rPr>
+          <w:lang w:eastAsia="en-US"/>
+        </w:rPr>
+        <w:t xml:space="preserve">Demo: </w:t>
+      </w:r>
+      <w:hyperlink r:id="rId9" w:history="1">
+        <w:r>
+          <w:rPr>
+            <w:rStyle w:val="Hyperlink"/>
+            <w:lang w:eastAsia="en-US"/>
+          </w:rPr>
+          <w:t>here</w:t>
+        </w:r>
+      </w:hyperlink>
+    </w:p>
+    <w:p>
+      <w:pPr>
+        <w:pStyle w:val="Heading2"/>
+        <w:numPr>
+          <w:ilvl w:val="0"/>
+          <w:numId w:val="0"/>
+        </w:numPr>
+        <w:ind w:left="900" w:hanging="900"/>
+      </w:pPr>
+      <w:r>
+        <w:t>B Initial Firewall Creation</w:t>
+      </w:r>
+    </w:p>
+    <w:p>
+      <w:pPr>
+        <w:rPr>
+          <w:lang w:eastAsia="en-US"/>
+        </w:rPr>
+      </w:pPr>
+      <w:r>
+        <w:rPr>
+          <w:lang w:eastAsia="en-US"/>
+        </w:rPr>
+        <w:t xml:space="preserve">Power up your </w:t>
+      </w:r>
+      <w:proofErr w:type="spellStart"/>
+      <w:r>
+        <w:rPr>
+          <w:lang w:eastAsia="en-US"/>
+        </w:rPr>
+        <w:t>Pfsense</w:t>
+      </w:r>
+      <w:proofErr w:type="spellEnd"/>
+      <w:r>
+        <w:rPr>
+          <w:lang w:eastAsia="en-US"/>
+        </w:rPr>
+        <w:t xml:space="preserve"> firewall and the rest of the hosts (do not power up the </w:t>
+      </w:r>
+      <w:proofErr w:type="spellStart"/>
+      <w:r>
+        <w:rPr>
+          <w:lang w:eastAsia="en-US"/>
+        </w:rPr>
+        <w:t>Vyatta</w:t>
+      </w:r>
+      <w:proofErr w:type="spellEnd"/>
+      <w:r>
+        <w:rPr>
+          <w:lang w:eastAsia="en-US"/>
+        </w:rPr>
+        <w:t xml:space="preserve"> firewall). Select the </w:t>
+      </w:r>
+      <w:proofErr w:type="spellStart"/>
+      <w:r>
+        <w:rPr>
+          <w:lang w:eastAsia="en-US"/>
+        </w:rPr>
+        <w:t>Pfsense</w:t>
+      </w:r>
+      <w:proofErr w:type="spellEnd"/>
+      <w:r>
+        <w:rPr>
+          <w:lang w:eastAsia="en-US"/>
+        </w:rPr>
+        <w:t xml:space="preserve"> firewall terminal Do not set VLANs, and enable the interfaces of:</w:t>
+      </w:r>
+    </w:p>
+    <w:p>
+      <w:pPr>
+        <w:rPr>
+          <w:lang w:eastAsia="en-US"/>
+        </w:rPr>
+      </w:pPr>
+    </w:p>
+    <w:p>
+      <w:pPr>
+        <w:pStyle w:val="ListParagraph"/>
+        <w:numPr>
+          <w:ilvl w:val="0"/>
+          <w:numId w:val="14"/>
+        </w:numPr>
+      </w:pPr>
+      <w:r>
+        <w:t>vmx0. WAN.</w:t>
+      </w:r>
+    </w:p>
+    <w:p>
+      <w:pPr>
+        <w:pStyle w:val="ListParagraph"/>
+        <w:numPr>
+          <w:ilvl w:val="0"/>
+          <w:numId w:val="14"/>
+        </w:numPr>
+      </w:pPr>
+      <w:r>
+        <w:t>vmx1. Private.</w:t>
+      </w:r>
+    </w:p>
+    <w:p>
+      <w:pPr>
+        <w:pStyle w:val="ListParagraph"/>
+        <w:numPr>
+          <w:ilvl w:val="0"/>
+          <w:numId w:val="14"/>
+        </w:numPr>
+      </w:pPr>
+      <w:r>
+        <w:t>vmx2. DMZ</w:t>
+      </w:r>
+    </w:p>
+    <w:p>
+      <w:pPr>
+        <w:rPr>
+          <w:lang w:eastAsia="en-US"/>
+        </w:rPr>
+      </w:pPr>
+    </w:p>
+    <w:p>
+      <w:pPr>
+        <w:rPr>
+          <w:lang w:eastAsia="en-US"/>
+        </w:rPr>
+      </w:pPr>
+      <w:r>
+        <w:rPr>
+          <w:lang w:eastAsia="en-US"/>
+        </w:rPr>
+        <w:t>Let the firewall boot up, and then select (2) Setup IP Interface(s), and set the LAN interface to have an IP address of 10.10.x.254/24.</w:t>
+      </w:r>
+    </w:p>
+    <w:p>
+      <w:pPr>
+        <w:rPr>
+          <w:lang w:eastAsia="en-US"/>
+        </w:rPr>
+      </w:pPr>
+    </w:p>
+    <w:p>
+      <w:pPr>
+        <w:rPr>
+          <w:lang w:eastAsia="en-US"/>
+        </w:rPr>
+      </w:pPr>
+      <w:r>
+        <w:rPr>
+          <w:lang w:eastAsia="en-US"/>
+        </w:rPr>
+        <w:t>Now we will configure the hosts to sit on the Private and DMZ networks.</w:t>
+      </w:r>
+    </w:p>
+    <w:p>
+      <w:pPr>
+        <w:pStyle w:val="Heading2"/>
+        <w:numPr>
+          <w:ilvl w:val="0"/>
+          <w:numId w:val="0"/>
+        </w:numPr>
+        <w:ind w:left="900" w:hanging="900"/>
+      </w:pPr>
+      <w:r>
+        <w:t>C Ubuntu setup</w:t>
+      </w:r>
+    </w:p>
+    <w:p>
+      <w:pPr>
+        <w:rPr>
+          <w:lang w:eastAsia="en-US"/>
+        </w:rPr>
+      </w:pPr>
+      <w:r>
+        <w:rPr>
+          <w:lang w:eastAsia="en-US"/>
+        </w:rPr>
+        <w:t>Set up the Ubuntu host to have an IP address of 10.10.x.7/24 (for the ens160 network adaptor) with a default gateway of your firewall port (10.10.x.254/24).</w:t>
+      </w:r>
+    </w:p>
+    <w:p>
+      <w:pPr>
+        <w:rPr>
+          <w:lang w:eastAsia="en-US"/>
+        </w:rPr>
+      </w:pPr>
+    </w:p>
+    <w:p>
+      <w:pPr>
+        <w:rPr>
+          <w:rFonts w:ascii="Lucida Console" w:hAnsi="Lucida Console"/>
+          <w:sz w:val="20"/>
+          <w:szCs w:val="20"/>
+          <w:lang w:eastAsia="en-US"/>
+        </w:rPr>
+      </w:pPr>
+      <w:proofErr w:type="spellStart"/>
+      <w:r>
+        <w:rPr>
+          <w:rFonts w:ascii="Lucida Console" w:hAnsi="Lucida Console"/>
+          <w:sz w:val="20"/>
+          <w:szCs w:val="20"/>
+          <w:lang w:eastAsia="en-US"/>
+        </w:rPr>
+        <w:t>sudo</w:t>
+      </w:r>
+      <w:proofErr w:type="spellEnd"/>
+      <w:r>
+        <w:rPr>
+          <w:rFonts w:ascii="Lucida Console" w:hAnsi="Lucida Console"/>
+          <w:sz w:val="20"/>
+          <w:szCs w:val="20"/>
+          <w:lang w:eastAsia="en-US"/>
+        </w:rPr>
+        <w:t xml:space="preserve"> </w:t>
+      </w:r>
+      <w:proofErr w:type="spellStart"/>
+      <w:r>
+        <w:rPr>
+          <w:rFonts w:ascii="Lucida Console" w:hAnsi="Lucida Console"/>
+          <w:sz w:val="20"/>
+          <w:szCs w:val="20"/>
+          <w:lang w:eastAsia="en-US"/>
+        </w:rPr>
+        <w:t>ip</w:t>
+      </w:r>
+      <w:proofErr w:type="spellEnd"/>
+      <w:r>
+        <w:rPr>
+          <w:rFonts w:ascii="Lucida Console" w:hAnsi="Lucida Console"/>
+          <w:sz w:val="20"/>
+          <w:szCs w:val="20"/>
+          <w:lang w:eastAsia="en-US"/>
+        </w:rPr>
+        <w:t xml:space="preserve"> link set ens160 up</w:t>
+      </w:r>
+    </w:p>
+    <w:p>
+      <w:pPr>
+        <w:rPr>
+          <w:rFonts w:ascii="Lucida Console" w:hAnsi="Lucida Console"/>
+          <w:sz w:val="20"/>
+          <w:szCs w:val="20"/>
+          <w:lang w:eastAsia="en-US"/>
+        </w:rPr>
+      </w:pPr>
+      <w:proofErr w:type="spellStart"/>
+      <w:r>
+        <w:rPr>
+          <w:rFonts w:ascii="Lucida Console" w:hAnsi="Lucida Console"/>
+          <w:sz w:val="20"/>
+          <w:szCs w:val="20"/>
+          <w:lang w:eastAsia="en-US"/>
+        </w:rPr>
+        <w:t>sudo</w:t>
+      </w:r>
+      <w:proofErr w:type="spellEnd"/>
+      <w:r>
+        <w:rPr>
+          <w:rFonts w:ascii="Lucida Console" w:hAnsi="Lucida Console"/>
+          <w:sz w:val="20"/>
+          <w:szCs w:val="20"/>
+          <w:lang w:eastAsia="en-US"/>
+        </w:rPr>
+        <w:t xml:space="preserve"> </w:t>
+      </w:r>
+      <w:proofErr w:type="spellStart"/>
+      <w:r>
+        <w:rPr>
+          <w:rFonts w:ascii="Lucida Console" w:hAnsi="Lucida Console"/>
+          <w:sz w:val="20"/>
+          <w:szCs w:val="20"/>
+          <w:lang w:eastAsia="en-US"/>
+        </w:rPr>
+        <w:t>ip</w:t>
+      </w:r>
+      <w:proofErr w:type="spellEnd"/>
+      <w:r>
+        <w:rPr>
+          <w:rFonts w:ascii="Lucida Console" w:hAnsi="Lucida Console"/>
+          <w:sz w:val="20"/>
+          <w:szCs w:val="20"/>
+          <w:lang w:eastAsia="en-US"/>
+        </w:rPr>
+        <w:t xml:space="preserve"> </w:t>
+      </w:r>
+      <w:proofErr w:type="spellStart"/>
+      <w:r>
+        <w:rPr>
+          <w:rFonts w:ascii="Lucida Console" w:hAnsi="Lucida Console"/>
+          <w:sz w:val="20"/>
+          <w:szCs w:val="20"/>
+          <w:lang w:eastAsia="en-US"/>
+        </w:rPr>
+        <w:t>addr</w:t>
+      </w:r>
+      <w:proofErr w:type="spellEnd"/>
+      <w:r>
+        <w:rPr>
+          <w:rFonts w:ascii="Lucida Console" w:hAnsi="Lucida Console"/>
+          <w:sz w:val="20"/>
+          <w:szCs w:val="20"/>
+          <w:lang w:eastAsia="en-US"/>
+        </w:rPr>
+        <w:t xml:space="preserve"> add 10.10.x.7/24 dev ens160</w:t>
+      </w:r>
+    </w:p>
+    <w:p>
+      <w:pPr>
+        <w:rPr>
+          <w:rFonts w:ascii="Lucida Console" w:hAnsi="Lucida Console"/>
+          <w:sz w:val="20"/>
+          <w:szCs w:val="20"/>
+          <w:lang w:eastAsia="en-US"/>
+        </w:rPr>
+      </w:pPr>
+      <w:proofErr w:type="spellStart"/>
+      <w:r>
+        <w:rPr>
+          <w:rFonts w:ascii="Lucida Console" w:hAnsi="Lucida Console"/>
+          <w:sz w:val="20"/>
+          <w:szCs w:val="20"/>
+          <w:lang w:eastAsia="en-US"/>
+        </w:rPr>
+        <w:t>sudo</w:t>
+      </w:r>
+      <w:proofErr w:type="spellEnd"/>
+      <w:r>
+        <w:rPr>
+          <w:rFonts w:ascii="Lucida Console" w:hAnsi="Lucida Console"/>
+          <w:sz w:val="20"/>
+          <w:szCs w:val="20"/>
+          <w:lang w:eastAsia="en-US"/>
+        </w:rPr>
+        <w:t xml:space="preserve"> </w:t>
+      </w:r>
+      <w:proofErr w:type="spellStart"/>
+      <w:r>
+        <w:rPr>
+          <w:rFonts w:ascii="Lucida Console" w:hAnsi="Lucida Console"/>
+          <w:sz w:val="20"/>
+          <w:szCs w:val="20"/>
+          <w:lang w:eastAsia="en-US"/>
+        </w:rPr>
+        <w:t>ip</w:t>
+      </w:r>
+      <w:proofErr w:type="spellEnd"/>
+      <w:r>
+        <w:rPr>
+          <w:rFonts w:ascii="Lucida Console" w:hAnsi="Lucida Console"/>
+          <w:sz w:val="20"/>
+          <w:szCs w:val="20"/>
+          <w:lang w:eastAsia="en-US"/>
+        </w:rPr>
+        <w:t xml:space="preserve"> route add default via 10.10.x.254 dev ens160</w:t>
+      </w:r>
+    </w:p>
+    <w:p>
+      <w:pPr>
+        <w:rPr>
+          <w:lang w:eastAsia="en-US"/>
+        </w:rPr>
+      </w:pPr>
+    </w:p>
+    <w:p>
+      <w:pPr>
+        <w:rPr>
+          <w:lang w:eastAsia="en-US"/>
+        </w:rPr>
+      </w:pPr>
+      <w:r>
+        <w:rPr>
+          <w:lang w:eastAsia="en-US"/>
+        </w:rPr>
+        <w:t>Next setup the nameserver on the Ubuntu host by editing the /etc/</w:t>
+      </w:r>
+      <w:proofErr w:type="spellStart"/>
+      <w:r>
+        <w:rPr>
+          <w:lang w:eastAsia="en-US"/>
+        </w:rPr>
+        <w:t>resolv.config</w:t>
+      </w:r>
+      <w:proofErr w:type="spellEnd"/>
+      <w:r>
+        <w:rPr>
+          <w:lang w:eastAsia="en-US"/>
+        </w:rPr>
+        <w:t xml:space="preserve"> and adding a nameserver of 146.176.1.6:</w:t>
+      </w:r>
+    </w:p>
+    <w:p>
+      <w:pPr>
+        <w:rPr>
+          <w:lang w:eastAsia="en-US"/>
+        </w:rPr>
+      </w:pPr>
+    </w:p>
+    <w:p>
+      <w:pPr>
+        <w:pStyle w:val="computer2"/>
+      </w:pPr>
+      <w:proofErr w:type="spellStart"/>
+      <w:r>
+        <w:t>sudo</w:t>
+      </w:r>
+      <w:proofErr w:type="spellEnd"/>
+      <w:r>
+        <w:t xml:space="preserve"> nano /etc/</w:t>
+      </w:r>
+      <w:proofErr w:type="spellStart"/>
+      <w:r>
+        <w:t>resolv.conf</w:t>
+      </w:r>
+      <w:proofErr w:type="spellEnd"/>
+    </w:p>
+    <w:p>
+      <w:pPr>
+        <w:rPr>
+          <w:lang w:eastAsia="en-US"/>
+        </w:rPr>
+      </w:pPr>
+    </w:p>
+    <w:p>
+      <w:pPr>
+        <w:rPr>
+          <w:lang w:eastAsia="en-US"/>
+        </w:rPr>
+      </w:pPr>
+      <w:r>
+        <w:rPr>
+          <w:lang w:eastAsia="en-US"/>
+        </w:rPr>
+        <w:t>then add:</w:t>
+      </w:r>
+    </w:p>
+    <w:p>
+      <w:pPr>
+        <w:rPr>
+          <w:lang w:eastAsia="en-US"/>
+        </w:rPr>
+      </w:pPr>
+    </w:p>
+    <w:p>
+      <w:pPr>
+        <w:pStyle w:val="computer2"/>
+      </w:pPr>
+      <w:r>
+        <w:t>nameserver 146.176.1.5</w:t>
+      </w:r>
+    </w:p>
+    <w:p>
+      <w:pPr>
+        <w:rPr>
+          <w:lang w:eastAsia="en-US"/>
+        </w:rPr>
+      </w:pPr>
+    </w:p>
+    <w:tbl>
+      <w:tblPr>
+        <w:tblStyle w:val="TableGrid"/>
+        <w:tblW w:w="0" w:type="auto"/>
+        <w:tblLook w:val="04A0" w:firstRow="1" w:lastRow="0" w:firstColumn="1" w:lastColumn="0" w:noHBand="0" w:noVBand="1"/>
+      </w:tblPr>
+      <w:tblGrid>
+        <w:gridCol w:w="6658"/>
+        <w:gridCol w:w="2358"/>
+      </w:tblGrid>
+      <w:tr>
+        <w:tc>
+          <w:tcPr>
+            <w:tcW w:w="6658" w:type="dxa"/>
+          </w:tcPr>
+          <w:p>
+            <w:pPr>
+              <w:rPr>
+                <w:lang w:eastAsia="en-US"/>
+              </w:rPr>
+            </w:pPr>
+            <w:r>
+              <w:rPr>
+                <w:lang w:eastAsia="en-US"/>
+              </w:rPr>
+              <w:t xml:space="preserve">1. Can you ping the default gateway? </w:t>
+            </w:r>
+          </w:p>
+        </w:tc>
+        <w:tc>
+          <w:tcPr>
+            <w:tcW w:w="2358" w:type="dxa"/>
+          </w:tcPr>
+          <w:p>
+            <w:pPr>
+              <w:rPr>
+                <w:lang w:eastAsia="en-US"/>
+              </w:rPr>
+            </w:pPr>
+            <w:r>
+              <w:rPr>
+                <w:lang w:eastAsia="en-US"/>
+              </w:rPr>
+              <w:t>Yes/No</w:t>
+            </w:r>
+          </w:p>
+        </w:tc>
+      </w:tr>
+      <w:tr>
+        <w:tc>
+          <w:tcPr>
+            <w:tcW w:w="6658" w:type="dxa"/>
+          </w:tcPr>
+          <w:p>
+            <w:pPr>
+              <w:rPr>
+                <w:lang w:eastAsia="en-US"/>
+              </w:rPr>
+            </w:pPr>
+            <w:r>
+              <w:rPr>
+                <w:lang w:eastAsia="en-US"/>
+              </w:rPr>
+              <w:t xml:space="preserve">2. Can you ping the main gateway (10.221.3.254)? </w:t>
+            </w:r>
+          </w:p>
+        </w:tc>
+        <w:tc>
+          <w:tcPr>
+            <w:tcW w:w="2358" w:type="dxa"/>
+          </w:tcPr>
+          <w:p>
+            <w:pPr>
+              <w:rPr>
+                <w:lang w:eastAsia="en-US"/>
+              </w:rPr>
+            </w:pPr>
+            <w:r>
+              <w:rPr>
+                <w:lang w:eastAsia="en-US"/>
+              </w:rPr>
+              <w:t>Yes/No</w:t>
+            </w:r>
+          </w:p>
+        </w:tc>
+      </w:tr>
+      <w:tr>
+        <w:tc>
+          <w:tcPr>
+            <w:tcW w:w="6658" w:type="dxa"/>
+          </w:tcPr>
+          <w:p>
+            <w:pPr>
+              <w:rPr>
+                <w:lang w:eastAsia="en-US"/>
+              </w:rPr>
+            </w:pPr>
+            <w:r>
+              <w:rPr>
+                <w:lang w:eastAsia="en-US"/>
+              </w:rPr>
+              <w:t xml:space="preserve">3. Can you ping the 8.8.8.8? </w:t>
+            </w:r>
+          </w:p>
+        </w:tc>
+        <w:tc>
+          <w:tcPr>
+            <w:tcW w:w="2358" w:type="dxa"/>
+          </w:tcPr>
+          <w:p>
+            <w:pPr>
+              <w:rPr>
+                <w:lang w:eastAsia="en-US"/>
+              </w:rPr>
+            </w:pPr>
+            <w:r>
+              <w:rPr>
+                <w:lang w:eastAsia="en-US"/>
+              </w:rPr>
+              <w:t>Yes/No</w:t>
+            </w:r>
+          </w:p>
+        </w:tc>
+      </w:tr>
+      <w:tr>
+        <w:tc>
+          <w:tcPr>
+            <w:tcW w:w="6658" w:type="dxa"/>
+          </w:tcPr>
+          <w:p>
+            <w:pPr>
+              <w:rPr>
+                <w:lang w:eastAsia="en-US"/>
+              </w:rPr>
+            </w:pPr>
+            <w:r>
+              <w:rPr>
+                <w:lang w:eastAsia="en-US"/>
+              </w:rPr>
+              <w:t xml:space="preserve">4. Can you ping the google.com? </w:t>
+            </w:r>
+          </w:p>
+        </w:tc>
+        <w:tc>
+          <w:tcPr>
+            <w:tcW w:w="2358" w:type="dxa"/>
+          </w:tcPr>
+          <w:p>
+            <w:pPr>
+              <w:rPr>
+                <w:lang w:eastAsia="en-US"/>
+              </w:rPr>
+            </w:pPr>
+            <w:r>
+              <w:rPr>
+                <w:lang w:eastAsia="en-US"/>
+              </w:rPr>
+              <w:t>Yes/No</w:t>
+            </w:r>
+          </w:p>
+        </w:tc>
+      </w:tr>
+      <w:tr>
+        <w:tc>
+          <w:tcPr>
+            <w:tcW w:w="6658" w:type="dxa"/>
+          </w:tcPr>
+          <w:p>
+            <w:pPr>
+              <w:rPr>
+                <w:lang w:eastAsia="en-US"/>
+              </w:rPr>
+            </w:pPr>
+            <w:r>
+              <w:rPr>
+                <w:lang w:eastAsia="en-US"/>
+              </w:rPr>
+              <w:t>5. Run "</w:t>
+            </w:r>
+            <w:proofErr w:type="spellStart"/>
+            <w:r>
+              <w:rPr>
+                <w:lang w:eastAsia="en-US"/>
+              </w:rPr>
+              <w:t>nslookup</w:t>
+            </w:r>
+            <w:proofErr w:type="spellEnd"/>
+            <w:r>
+              <w:rPr>
+                <w:lang w:eastAsia="en-US"/>
+              </w:rPr>
+              <w:t xml:space="preserve"> google.com". What IP address does it give? </w:t>
+            </w:r>
+          </w:p>
+        </w:tc>
+        <w:tc>
+          <w:tcPr>
+            <w:tcW w:w="2358" w:type="dxa"/>
+          </w:tcPr>
+          <w:p>
+            <w:pPr>
+              <w:rPr>
+                <w:lang w:eastAsia="en-US"/>
+              </w:rPr>
+            </w:pPr>
+          </w:p>
+        </w:tc>
+      </w:tr>
+      <w:tr>
+        <w:tc>
+          <w:tcPr>
+            <w:tcW w:w="6658" w:type="dxa"/>
+          </w:tcPr>
+          <w:p>
+            <w:pPr>
+              <w:rPr>
+                <w:lang w:eastAsia="en-US"/>
+              </w:rPr>
+            </w:pPr>
+            <w:r>
+              <w:rPr>
+                <w:lang w:eastAsia="en-US"/>
+              </w:rPr>
+              <w:t xml:space="preserve">6. Open a browser and navigate to google.com. Can you access the site? </w:t>
+            </w:r>
+          </w:p>
+        </w:tc>
+        <w:tc>
+          <w:tcPr>
+            <w:tcW w:w="2358" w:type="dxa"/>
+          </w:tcPr>
+          <w:p>
+            <w:pPr>
+              <w:rPr>
+                <w:lang w:eastAsia="en-US"/>
+              </w:rPr>
+            </w:pPr>
+            <w:r>
+              <w:rPr>
+                <w:lang w:eastAsia="en-US"/>
+              </w:rPr>
+              <w:t>Yes/No</w:t>
+            </w:r>
+          </w:p>
+        </w:tc>
+      </w:tr>
+    </w:tbl>
+    <w:p>
+      <w:pPr>
+        <w:rPr>
+          <w:lang w:eastAsia="en-US"/>
+        </w:rPr>
+      </w:pPr>
+    </w:p>
+    <w:p>
+      <w:pPr>
+        <w:rPr>
+          <w:lang w:eastAsia="en-US"/>
+        </w:rPr>
+      </w:pPr>
+      <w:r>
+        <w:rPr>
+          <w:lang w:eastAsia="en-US"/>
+        </w:rPr>
+        <w:t xml:space="preserve">If any of these answers is No, you need to debug your network and find the problem. By default, all traffic is allowed to flow from the Private network to the other network, so we do not have to enable any firewall rules. If (1) does not ping, you have a basic connectivity problem and need to check your network adaptor on Ubuntu for its IP address and subnet mask. If (2) doesn't work, you have a problem with your default gateway on Ubuntu, so check that the default gateway of Ubuntu is set of the LAN port of the firewall. If (3) doesn't work, you have a general problem with your firewall, so check the details on the </w:t>
+      </w:r>
+      <w:proofErr w:type="spellStart"/>
+      <w:r>
+        <w:rPr>
+          <w:lang w:eastAsia="en-US"/>
+        </w:rPr>
+        <w:t>pfSense</w:t>
+      </w:r>
+      <w:proofErr w:type="spellEnd"/>
+      <w:r>
+        <w:rPr>
+          <w:lang w:eastAsia="en-US"/>
+        </w:rPr>
+        <w:t xml:space="preserve"> </w:t>
+      </w:r>
+      <w:r>
+        <w:rPr>
+          <w:lang w:eastAsia="en-US"/>
+        </w:rPr>
+        <w:lastRenderedPageBreak/>
+        <w:t>firewall. If (4) doesn't work, but (3) does, you have a problem with your DNS service, so check the DNS details on the Ubuntu host.</w:t>
+      </w:r>
+    </w:p>
+    <w:p>
+      <w:pPr>
+        <w:pStyle w:val="Heading2"/>
+        <w:numPr>
+          <w:ilvl w:val="0"/>
+          <w:numId w:val="0"/>
+        </w:numPr>
+        <w:ind w:left="900" w:hanging="900"/>
+      </w:pPr>
+      <w:r>
+        <w:t>Windows 7 host setup</w:t>
+      </w:r>
+    </w:p>
+    <w:p>
+      <w:pPr>
+        <w:rPr>
+          <w:lang w:eastAsia="en-US"/>
+        </w:rPr>
+      </w:pPr>
+      <w:r>
+        <w:rPr>
+          <w:lang w:eastAsia="en-US"/>
+        </w:rPr>
+        <w:t>On the Windows 7 server, modify the static address on the network interface with:</w:t>
+      </w:r>
+    </w:p>
+    <w:p>
+      <w:pPr>
+        <w:rPr>
+          <w:lang w:eastAsia="en-US"/>
+        </w:rPr>
+      </w:pPr>
+    </w:p>
+    <w:p>
+      <w:pPr>
+        <w:pStyle w:val="computer2"/>
+      </w:pPr>
+      <w:r>
+        <w:t>IP: 10.10.y.7</w:t>
+      </w:r>
+    </w:p>
+    <w:p>
+      <w:pPr>
+        <w:pStyle w:val="computer2"/>
+      </w:pPr>
+      <w:r>
+        <w:t>Subnet mask: 255.255.255.0</w:t>
+      </w:r>
+    </w:p>
+    <w:p>
+      <w:pPr>
+        <w:pStyle w:val="computer2"/>
+      </w:pPr>
+      <w:r>
+        <w:t>Gateway: 10.10.y.254</w:t>
+      </w:r>
+    </w:p>
+    <w:p>
+      <w:pPr>
+        <w:pStyle w:val="computer2"/>
+      </w:pPr>
+      <w:r>
+        <w:t>DNS: 146.176.1.5</w:t>
+      </w:r>
+    </w:p>
+    <w:p>
+      <w:pPr>
+        <w:rPr>
+          <w:lang w:eastAsia="en-US"/>
+        </w:rPr>
+      </w:pPr>
+    </w:p>
+    <w:tbl>
+      <w:tblPr>
+        <w:tblStyle w:val="TableGrid"/>
+        <w:tblW w:w="0" w:type="auto"/>
+        <w:tblLook w:val="04A0" w:firstRow="1" w:lastRow="0" w:firstColumn="1" w:lastColumn="0" w:noHBand="0" w:noVBand="1"/>
+      </w:tblPr>
+      <w:tblGrid>
+        <w:gridCol w:w="6941"/>
+        <w:gridCol w:w="2075"/>
+      </w:tblGrid>
+      <w:tr>
+        <w:tc>
+          <w:tcPr>
+            <w:tcW w:w="6941" w:type="dxa"/>
+          </w:tcPr>
+          <w:p>
+            <w:pPr>
+              <w:rPr>
+                <w:lang w:eastAsia="en-US"/>
+              </w:rPr>
+            </w:pPr>
+            <w:r>
+              <w:rPr>
+                <w:lang w:eastAsia="en-US"/>
+              </w:rPr>
+              <w:t xml:space="preserve">1. Can you ping the default gateway? </w:t>
+            </w:r>
+          </w:p>
+        </w:tc>
+        <w:tc>
+          <w:tcPr>
+            <w:tcW w:w="2075" w:type="dxa"/>
+          </w:tcPr>
+          <w:p>
+            <w:pPr>
+              <w:rPr>
+                <w:lang w:eastAsia="en-US"/>
+              </w:rPr>
+            </w:pPr>
+            <w:r>
+              <w:rPr>
+                <w:lang w:eastAsia="en-US"/>
+              </w:rPr>
+              <w:t>Yes/No</w:t>
+            </w:r>
+          </w:p>
+        </w:tc>
+      </w:tr>
+    </w:tbl>
+    <w:p>
+      <w:pPr>
+        <w:rPr>
+          <w:lang w:eastAsia="en-US"/>
+        </w:rPr>
+      </w:pPr>
+    </w:p>
+    <w:p>
+      <w:pPr>
+        <w:rPr>
+          <w:lang w:eastAsia="en-US"/>
+        </w:rPr>
+      </w:pPr>
+      <w:r>
+        <w:rPr>
+          <w:lang w:eastAsia="en-US"/>
+        </w:rPr>
+        <w:t>The answer to this should be No, as we have not setup the firewall yet for this network port. Also, the firewall will block the traffic by default until we enable it with firewall rules.</w:t>
+      </w:r>
+    </w:p>
+    <w:p>
+      <w:pPr>
+        <w:rPr>
+          <w:lang w:eastAsia="en-US"/>
+        </w:rPr>
+      </w:pPr>
+    </w:p>
+    <w:p>
+      <w:pPr>
+        <w:pStyle w:val="Heading2"/>
+        <w:numPr>
+          <w:ilvl w:val="0"/>
+          <w:numId w:val="0"/>
+        </w:numPr>
+        <w:ind w:left="900" w:hanging="900"/>
+      </w:pPr>
+      <w:r>
+        <w:t>Firewall setup</w:t>
+      </w:r>
+    </w:p>
+    <w:p>
+      <w:pPr>
+        <w:rPr>
+          <w:lang w:eastAsia="en-US"/>
+        </w:rPr>
+      </w:pPr>
+      <w:r>
+        <w:rPr>
+          <w:lang w:eastAsia="en-US"/>
+        </w:rPr>
+        <w:t>We will now configure of the firewall. For this, log into the firewall from the Ubuntu host on the Private zone by opening a browser and entering:</w:t>
+      </w:r>
+    </w:p>
+    <w:p>
+      <w:pPr>
+        <w:rPr>
+          <w:lang w:eastAsia="en-US"/>
+        </w:rPr>
+      </w:pPr>
+    </w:p>
+    <w:p>
+      <w:pPr>
+        <w:pStyle w:val="computer2"/>
+      </w:pPr>
+      <w:r>
+        <w:t>http://10.10.x.254</w:t>
+      </w:r>
+    </w:p>
+    <w:p>
+      <w:pPr>
+        <w:rPr>
+          <w:lang w:eastAsia="en-US"/>
+        </w:rPr>
+      </w:pPr>
+    </w:p>
+    <w:p>
+      <w:pPr>
+        <w:rPr>
+          <w:lang w:eastAsia="en-US"/>
+        </w:rPr>
+      </w:pPr>
+      <w:r>
+        <w:rPr>
+          <w:lang w:eastAsia="en-US"/>
+        </w:rPr>
+        <w:t xml:space="preserve">The username for </w:t>
+      </w:r>
+      <w:proofErr w:type="spellStart"/>
+      <w:r>
+        <w:rPr>
+          <w:lang w:eastAsia="en-US"/>
+        </w:rPr>
+        <w:t>pfSense</w:t>
+      </w:r>
+      <w:proofErr w:type="spellEnd"/>
+      <w:r>
+        <w:rPr>
+          <w:lang w:eastAsia="en-US"/>
+        </w:rPr>
+        <w:t xml:space="preserve"> is admin and the password is </w:t>
+      </w:r>
+      <w:proofErr w:type="spellStart"/>
+      <w:r>
+        <w:rPr>
+          <w:lang w:eastAsia="en-US"/>
+        </w:rPr>
+        <w:t>pfsense</w:t>
+      </w:r>
+      <w:proofErr w:type="spellEnd"/>
+      <w:r>
+        <w:rPr>
+          <w:lang w:eastAsia="en-US"/>
+        </w:rPr>
+        <w:t>.</w:t>
+      </w:r>
+    </w:p>
+    <w:p>
+      <w:pPr>
+        <w:rPr>
+          <w:lang w:eastAsia="en-US"/>
+        </w:rPr>
+      </w:pPr>
+    </w:p>
+    <w:p>
+      <w:pPr>
+        <w:rPr>
+          <w:lang w:eastAsia="en-US"/>
+        </w:rPr>
+      </w:pPr>
+      <w:r>
+        <w:rPr>
+          <w:lang w:eastAsia="en-US"/>
+        </w:rPr>
+        <w:t>Next, navigate to the Interfaces menu item and then set up the required IP on the DMZ (10.10.y.254/24) and subnet mask. Note that by default the DMZ is named with the OPT network name.</w:t>
+      </w:r>
+    </w:p>
+    <w:p>
+      <w:pPr>
+        <w:rPr>
+          <w:lang w:eastAsia="en-US"/>
+        </w:rPr>
+      </w:pPr>
+      <w:r>
+        <w:rPr>
+          <w:lang w:eastAsia="en-US"/>
+        </w:rPr>
+        <w:tab/>
+      </w:r>
+    </w:p>
+    <w:tbl>
+      <w:tblPr>
+        <w:tblStyle w:val="TableGrid"/>
+        <w:tblW w:w="0" w:type="auto"/>
+        <w:tblLook w:val="04A0" w:firstRow="1" w:lastRow="0" w:firstColumn="1" w:lastColumn="0" w:noHBand="0" w:noVBand="1"/>
+      </w:tblPr>
+      <w:tblGrid>
+        <w:gridCol w:w="6941"/>
+        <w:gridCol w:w="2075"/>
+      </w:tblGrid>
+      <w:tr>
+        <w:tc>
+          <w:tcPr>
+            <w:tcW w:w="6941" w:type="dxa"/>
+          </w:tcPr>
+          <w:p>
+            <w:pPr>
+              <w:rPr>
+                <w:lang w:eastAsia="en-US"/>
+              </w:rPr>
+            </w:pPr>
+            <w:r>
+              <w:rPr>
+                <w:lang w:eastAsia="en-US"/>
+              </w:rPr>
+              <w:t xml:space="preserve">1. Go to the </w:t>
+            </w:r>
+            <w:proofErr w:type="spellStart"/>
+            <w:r>
+              <w:rPr>
+                <w:lang w:eastAsia="en-US"/>
+              </w:rPr>
+              <w:t>pfSense</w:t>
+            </w:r>
+            <w:proofErr w:type="spellEnd"/>
+            <w:r>
+              <w:rPr>
+                <w:lang w:eastAsia="en-US"/>
+              </w:rPr>
+              <w:t xml:space="preserve"> terminal, and check that the right address is set for DMX2 (10.10.y.254/24). Is it correct? </w:t>
+            </w:r>
+          </w:p>
+        </w:tc>
+        <w:tc>
+          <w:tcPr>
+            <w:tcW w:w="2075" w:type="dxa"/>
+          </w:tcPr>
+          <w:p>
+            <w:pPr>
+              <w:rPr>
+                <w:lang w:eastAsia="en-US"/>
+              </w:rPr>
+            </w:pPr>
+            <w:r>
+              <w:rPr>
+                <w:lang w:eastAsia="en-US"/>
+              </w:rPr>
+              <w:t>Yes/No</w:t>
+            </w:r>
+          </w:p>
+        </w:tc>
+      </w:tr>
+      <w:tr>
+        <w:tc>
+          <w:tcPr>
+            <w:tcW w:w="6941" w:type="dxa"/>
+          </w:tcPr>
+          <w:p>
+            <w:pPr>
+              <w:rPr>
+                <w:lang w:eastAsia="en-US"/>
+              </w:rPr>
+            </w:pPr>
+            <w:r>
+              <w:rPr>
+                <w:lang w:eastAsia="en-US"/>
+              </w:rPr>
+              <w:t xml:space="preserve">2. Go to the Windows 7 server. Can you ping the default gateway (10.10.y.254/24)? </w:t>
+            </w:r>
+          </w:p>
+        </w:tc>
+        <w:tc>
+          <w:tcPr>
+            <w:tcW w:w="2075" w:type="dxa"/>
+          </w:tcPr>
+          <w:p>
+            <w:pPr>
+              <w:rPr>
+                <w:lang w:eastAsia="en-US"/>
+              </w:rPr>
+            </w:pPr>
+            <w:r>
+              <w:rPr>
+                <w:lang w:eastAsia="en-US"/>
+              </w:rPr>
+              <w:t>Yes/No</w:t>
+            </w:r>
+          </w:p>
+        </w:tc>
+      </w:tr>
+    </w:tbl>
+    <w:p>
+      <w:pPr>
+        <w:rPr>
+          <w:lang w:eastAsia="en-US"/>
+        </w:rPr>
+      </w:pPr>
+    </w:p>
+    <w:p>
+      <w:pPr>
+        <w:rPr>
+          <w:lang w:eastAsia="en-US"/>
+        </w:rPr>
+      </w:pPr>
+      <w:r>
+        <w:rPr>
+          <w:lang w:eastAsia="en-US"/>
+        </w:rPr>
+        <w:t>The answer to this should still be No, as the firewall will block the traffic by default until we enable it with firewall rules.</w:t>
+      </w:r>
+    </w:p>
+    <w:p>
+      <w:pPr>
+        <w:rPr>
+          <w:lang w:eastAsia="en-US"/>
+        </w:rPr>
+      </w:pPr>
+    </w:p>
+    <w:p>
+      <w:pPr>
+        <w:rPr>
+          <w:lang w:eastAsia="en-US"/>
+        </w:rPr>
+      </w:pPr>
+      <w:r>
+        <w:rPr>
+          <w:lang w:eastAsia="en-US"/>
+        </w:rPr>
+        <w:t xml:space="preserve">Now go to the Rules menu </w:t>
+      </w:r>
+      <w:proofErr w:type="gramStart"/>
+      <w:r>
+        <w:rPr>
+          <w:lang w:eastAsia="en-US"/>
+        </w:rPr>
+        <w:t>option, and</w:t>
+      </w:r>
+      <w:proofErr w:type="gramEnd"/>
+      <w:r>
+        <w:rPr>
+          <w:lang w:eastAsia="en-US"/>
+        </w:rPr>
+        <w:t xml:space="preserve"> add a rule that will allow ICMP traffic on the DMZ network.</w:t>
+      </w:r>
+    </w:p>
+    <w:p>
+      <w:pPr>
+        <w:rPr>
+          <w:lang w:eastAsia="en-US"/>
+        </w:rPr>
+      </w:pPr>
+      <w:r>
+        <w:rPr>
+          <w:lang w:eastAsia="en-US"/>
+        </w:rPr>
+        <w:tab/>
+      </w:r>
+    </w:p>
+    <w:tbl>
+      <w:tblPr>
+        <w:tblStyle w:val="TableGrid"/>
+        <w:tblW w:w="0" w:type="auto"/>
+        <w:tblLook w:val="04A0" w:firstRow="1" w:lastRow="0" w:firstColumn="1" w:lastColumn="0" w:noHBand="0" w:noVBand="1"/>
+      </w:tblPr>
+      <w:tblGrid>
+        <w:gridCol w:w="6799"/>
+        <w:gridCol w:w="2217"/>
+      </w:tblGrid>
+      <w:tr>
+        <w:tc>
+          <w:tcPr>
+            <w:tcW w:w="6799" w:type="dxa"/>
+          </w:tcPr>
+          <w:p>
+            <w:pPr>
+              <w:rPr>
+                <w:lang w:eastAsia="en-US"/>
+              </w:rPr>
+            </w:pPr>
+            <w:r>
+              <w:rPr>
+                <w:lang w:eastAsia="en-US"/>
+              </w:rPr>
+              <w:t xml:space="preserve">1. Can you ping the default gateway (10.10.y.254)? </w:t>
+            </w:r>
+          </w:p>
+        </w:tc>
+        <w:tc>
+          <w:tcPr>
+            <w:tcW w:w="2217" w:type="dxa"/>
+          </w:tcPr>
+          <w:p>
+            <w:pPr>
+              <w:rPr>
+                <w:lang w:eastAsia="en-US"/>
+              </w:rPr>
+            </w:pPr>
+            <w:r>
+              <w:rPr>
+                <w:lang w:eastAsia="en-US"/>
+              </w:rPr>
+              <w:t>Yes/No</w:t>
+            </w:r>
+          </w:p>
+        </w:tc>
+      </w:tr>
+      <w:tr>
+        <w:tc>
+          <w:tcPr>
+            <w:tcW w:w="6799" w:type="dxa"/>
+          </w:tcPr>
+          <w:p>
+            <w:pPr>
+              <w:rPr>
+                <w:lang w:eastAsia="en-US"/>
+              </w:rPr>
+            </w:pPr>
+            <w:r>
+              <w:rPr>
+                <w:lang w:eastAsia="en-US"/>
+              </w:rPr>
+              <w:t xml:space="preserve">2. Can you ping the main gateway (10.221.3.254)? </w:t>
+            </w:r>
+          </w:p>
+        </w:tc>
+        <w:tc>
+          <w:tcPr>
+            <w:tcW w:w="2217" w:type="dxa"/>
+          </w:tcPr>
+          <w:p>
+            <w:pPr>
+              <w:rPr>
+                <w:lang w:eastAsia="en-US"/>
+              </w:rPr>
+            </w:pPr>
+            <w:r>
+              <w:rPr>
+                <w:lang w:eastAsia="en-US"/>
+              </w:rPr>
+              <w:t>Yes/No</w:t>
+            </w:r>
+          </w:p>
+        </w:tc>
+      </w:tr>
+      <w:tr>
+        <w:tc>
+          <w:tcPr>
+            <w:tcW w:w="6799" w:type="dxa"/>
+          </w:tcPr>
+          <w:p>
+            <w:pPr>
+              <w:rPr>
+                <w:lang w:eastAsia="en-US"/>
+              </w:rPr>
+            </w:pPr>
+            <w:r>
+              <w:rPr>
+                <w:lang w:eastAsia="en-US"/>
+              </w:rPr>
+              <w:t xml:space="preserve">3. Can you ping the 8.8.8.8? </w:t>
+            </w:r>
+          </w:p>
+        </w:tc>
+        <w:tc>
+          <w:tcPr>
+            <w:tcW w:w="2217" w:type="dxa"/>
+          </w:tcPr>
+          <w:p>
+            <w:pPr>
+              <w:rPr>
+                <w:lang w:eastAsia="en-US"/>
+              </w:rPr>
+            </w:pPr>
+            <w:r>
+              <w:rPr>
+                <w:lang w:eastAsia="en-US"/>
+              </w:rPr>
+              <w:t>Yes/No</w:t>
+            </w:r>
+          </w:p>
+        </w:tc>
+      </w:tr>
+      <w:tr>
+        <w:tc>
+          <w:tcPr>
+            <w:tcW w:w="6799" w:type="dxa"/>
+          </w:tcPr>
+          <w:p>
+            <w:pPr>
+              <w:rPr>
+                <w:lang w:eastAsia="en-US"/>
+              </w:rPr>
+            </w:pPr>
+            <w:r>
+              <w:rPr>
+                <w:lang w:eastAsia="en-US"/>
+              </w:rPr>
+              <w:t xml:space="preserve">3. Can you ping the google.com </w:t>
+            </w:r>
+          </w:p>
+        </w:tc>
+        <w:tc>
+          <w:tcPr>
+            <w:tcW w:w="2217" w:type="dxa"/>
+          </w:tcPr>
+          <w:p>
+            <w:pPr>
+              <w:rPr>
+                <w:lang w:eastAsia="en-US"/>
+              </w:rPr>
+            </w:pPr>
+            <w:r>
+              <w:rPr>
+                <w:lang w:eastAsia="en-US"/>
+              </w:rPr>
+              <w:t>Yes/No</w:t>
+            </w:r>
+          </w:p>
+        </w:tc>
+      </w:tr>
+    </w:tbl>
+    <w:p>
+      <w:pPr>
+        <w:rPr>
+          <w:lang w:eastAsia="en-US"/>
+        </w:rPr>
+      </w:pPr>
+    </w:p>
+    <w:p>
+      <w:pPr>
+        <w:rPr>
+          <w:lang w:eastAsia="en-US"/>
+        </w:rPr>
+      </w:pPr>
+      <w:r>
+        <w:rPr>
+          <w:lang w:eastAsia="en-US"/>
+        </w:rPr>
+        <w:t>The answer to the first three should now be Yes, but the last one should be No, as the firewall will be blocking DNS traffic. For this we need to enable Port 53 UDP traffic from the DMZ. As we did before, go and enable this rule on the firewall, and commit it.</w:t>
+      </w:r>
+    </w:p>
+    <w:p>
+      <w:pPr>
+        <w:rPr>
+          <w:lang w:eastAsia="en-US"/>
+        </w:rPr>
+      </w:pPr>
+      <w:r>
+        <w:rPr>
+          <w:lang w:eastAsia="en-US"/>
+        </w:rPr>
+        <w:tab/>
+      </w:r>
+    </w:p>
+    <w:tbl>
+      <w:tblPr>
+        <w:tblStyle w:val="TableGrid"/>
+        <w:tblW w:w="0" w:type="auto"/>
+        <w:tblLook w:val="04A0" w:firstRow="1" w:lastRow="0" w:firstColumn="1" w:lastColumn="0" w:noHBand="0" w:noVBand="1"/>
+      </w:tblPr>
+      <w:tblGrid>
+        <w:gridCol w:w="6941"/>
+        <w:gridCol w:w="2075"/>
+      </w:tblGrid>
+      <w:tr>
+        <w:tc>
+          <w:tcPr>
+            <w:tcW w:w="6941" w:type="dxa"/>
+          </w:tcPr>
+          <w:p>
+            <w:pPr>
+              <w:rPr>
+                <w:lang w:eastAsia="en-US"/>
+              </w:rPr>
+            </w:pPr>
+            <w:r>
+              <w:rPr>
+                <w:lang w:eastAsia="en-US"/>
+              </w:rPr>
+              <w:lastRenderedPageBreak/>
+              <w:t xml:space="preserve">1. Can you ping the default gateway? </w:t>
+            </w:r>
+          </w:p>
+        </w:tc>
+        <w:tc>
+          <w:tcPr>
+            <w:tcW w:w="2075" w:type="dxa"/>
+          </w:tcPr>
+          <w:p>
+            <w:pPr>
+              <w:rPr>
+                <w:lang w:eastAsia="en-US"/>
+              </w:rPr>
+            </w:pPr>
+            <w:r>
+              <w:rPr>
+                <w:lang w:eastAsia="en-US"/>
+              </w:rPr>
+              <w:t>Yes/No</w:t>
+            </w:r>
+          </w:p>
+        </w:tc>
+      </w:tr>
+      <w:tr>
+        <w:tc>
+          <w:tcPr>
+            <w:tcW w:w="6941" w:type="dxa"/>
+          </w:tcPr>
+          <w:p>
+            <w:pPr>
+              <w:rPr>
+                <w:lang w:eastAsia="en-US"/>
+              </w:rPr>
+            </w:pPr>
+            <w:r>
+              <w:rPr>
+                <w:lang w:eastAsia="en-US"/>
+              </w:rPr>
+              <w:t xml:space="preserve">2. Can you ping the main gateway (10.221.3.254)? </w:t>
+            </w:r>
+          </w:p>
+        </w:tc>
+        <w:tc>
+          <w:tcPr>
+            <w:tcW w:w="2075" w:type="dxa"/>
+          </w:tcPr>
+          <w:p>
+            <w:pPr>
+              <w:rPr>
+                <w:lang w:eastAsia="en-US"/>
+              </w:rPr>
+            </w:pPr>
+            <w:r>
+              <w:rPr>
+                <w:lang w:eastAsia="en-US"/>
+              </w:rPr>
+              <w:t>Yes/No</w:t>
+            </w:r>
+          </w:p>
+        </w:tc>
+      </w:tr>
+      <w:tr>
+        <w:tc>
+          <w:tcPr>
+            <w:tcW w:w="6941" w:type="dxa"/>
+          </w:tcPr>
+          <w:p>
+            <w:pPr>
+              <w:rPr>
+                <w:lang w:eastAsia="en-US"/>
+              </w:rPr>
+            </w:pPr>
+            <w:r>
+              <w:rPr>
+                <w:lang w:eastAsia="en-US"/>
+              </w:rPr>
+              <w:t xml:space="preserve">3. Can you ping the 8.8.8.8? </w:t>
+            </w:r>
+          </w:p>
+        </w:tc>
+        <w:tc>
+          <w:tcPr>
+            <w:tcW w:w="2075" w:type="dxa"/>
+          </w:tcPr>
+          <w:p>
+            <w:pPr>
+              <w:rPr>
+                <w:lang w:eastAsia="en-US"/>
+              </w:rPr>
+            </w:pPr>
+            <w:r>
+              <w:rPr>
+                <w:lang w:eastAsia="en-US"/>
+              </w:rPr>
+              <w:t>Yes/No</w:t>
+            </w:r>
+          </w:p>
+        </w:tc>
+      </w:tr>
+      <w:tr>
+        <w:tc>
+          <w:tcPr>
+            <w:tcW w:w="6941" w:type="dxa"/>
+          </w:tcPr>
+          <w:p>
+            <w:pPr>
+              <w:rPr>
+                <w:lang w:eastAsia="en-US"/>
+              </w:rPr>
+            </w:pPr>
+            <w:r>
+              <w:rPr>
+                <w:lang w:eastAsia="en-US"/>
+              </w:rPr>
+              <w:t xml:space="preserve">4. Can you ping the google.com? </w:t>
+            </w:r>
+          </w:p>
+        </w:tc>
+        <w:tc>
+          <w:tcPr>
+            <w:tcW w:w="2075" w:type="dxa"/>
+          </w:tcPr>
+          <w:p>
+            <w:pPr>
+              <w:rPr>
+                <w:lang w:eastAsia="en-US"/>
+              </w:rPr>
+            </w:pPr>
+            <w:r>
+              <w:rPr>
+                <w:lang w:eastAsia="en-US"/>
+              </w:rPr>
+              <w:t>Yes/No</w:t>
+            </w:r>
+          </w:p>
+        </w:tc>
+      </w:tr>
+      <w:tr>
+        <w:tc>
+          <w:tcPr>
+            <w:tcW w:w="6941" w:type="dxa"/>
+          </w:tcPr>
+          <w:p>
+            <w:pPr>
+              <w:rPr>
+                <w:lang w:eastAsia="en-US"/>
+              </w:rPr>
+            </w:pPr>
+            <w:r>
+              <w:rPr>
+                <w:lang w:eastAsia="en-US"/>
+              </w:rPr>
+              <w:t>5. Run "</w:t>
+            </w:r>
+            <w:proofErr w:type="spellStart"/>
+            <w:r>
+              <w:rPr>
+                <w:lang w:eastAsia="en-US"/>
+              </w:rPr>
+              <w:t>nslookup</w:t>
+            </w:r>
+            <w:proofErr w:type="spellEnd"/>
+            <w:r>
+              <w:rPr>
+                <w:lang w:eastAsia="en-US"/>
+              </w:rPr>
+              <w:t xml:space="preserve"> google.com". What IP address does it give? </w:t>
+            </w:r>
+          </w:p>
+        </w:tc>
+        <w:tc>
+          <w:tcPr>
+            <w:tcW w:w="2075" w:type="dxa"/>
+          </w:tcPr>
+          <w:p>
+            <w:pPr>
+              <w:rPr>
+                <w:lang w:eastAsia="en-US"/>
+              </w:rPr>
+            </w:pPr>
+          </w:p>
+        </w:tc>
+      </w:tr>
+      <w:tr>
+        <w:tc>
+          <w:tcPr>
+            <w:tcW w:w="6941" w:type="dxa"/>
+          </w:tcPr>
+          <w:p>
+            <w:pPr>
+              <w:rPr>
+                <w:lang w:eastAsia="en-US"/>
+              </w:rPr>
+            </w:pPr>
+            <w:r>
+              <w:rPr>
+                <w:lang w:eastAsia="en-US"/>
+              </w:rPr>
+              <w:t xml:space="preserve">6. Open a browser and navigate to google.com. Can you access the site? </w:t>
+            </w:r>
+          </w:p>
+        </w:tc>
+        <w:tc>
+          <w:tcPr>
+            <w:tcW w:w="2075" w:type="dxa"/>
+          </w:tcPr>
+          <w:p>
+            <w:pPr>
+              <w:rPr>
+                <w:lang w:eastAsia="en-US"/>
+              </w:rPr>
+            </w:pPr>
+            <w:r>
+              <w:rPr>
+                <w:lang w:eastAsia="en-US"/>
+              </w:rPr>
+              <w:t>Yes/No</w:t>
+            </w:r>
+          </w:p>
+        </w:tc>
+      </w:tr>
+    </w:tbl>
+    <w:p>
+      <w:pPr>
+        <w:rPr>
+          <w:lang w:eastAsia="en-US"/>
+        </w:rPr>
+      </w:pPr>
+    </w:p>
+    <w:p>
+      <w:pPr>
+        <w:rPr>
+          <w:lang w:eastAsia="en-US"/>
+        </w:rPr>
+      </w:pPr>
+      <w:r>
+        <w:rPr>
+          <w:lang w:eastAsia="en-US"/>
+        </w:rPr>
+        <w:t>The answers to the first five should be Yes, but the last one will be No, as we have not enabled HTTPS (Port 443) on the DMZ.</w:t>
+      </w:r>
+    </w:p>
+    <w:p>
+      <w:pPr>
+        <w:rPr>
+          <w:lang w:eastAsia="en-US"/>
+        </w:rPr>
+      </w:pPr>
+    </w:p>
+    <w:p>
+      <w:pPr>
+        <w:rPr>
+          <w:lang w:eastAsia="en-US"/>
+        </w:rPr>
+      </w:pPr>
+      <w:r>
+        <w:rPr>
+          <w:lang w:eastAsia="en-US"/>
+        </w:rPr>
+        <w:t>Now, set a rule to allow traffic from Port 443 on the DMZ.</w:t>
+      </w:r>
+    </w:p>
+    <w:p>
+      <w:pPr>
+        <w:rPr>
+          <w:lang w:eastAsia="en-US"/>
+        </w:rPr>
+      </w:pPr>
+      <w:r>
+        <w:rPr>
+          <w:lang w:eastAsia="en-US"/>
+        </w:rPr>
+        <w:tab/>
+      </w:r>
+    </w:p>
+    <w:tbl>
+      <w:tblPr>
+        <w:tblStyle w:val="TableGrid"/>
+        <w:tblW w:w="0" w:type="auto"/>
+        <w:tblLook w:val="04A0" w:firstRow="1" w:lastRow="0" w:firstColumn="1" w:lastColumn="0" w:noHBand="0" w:noVBand="1"/>
+      </w:tblPr>
+      <w:tblGrid>
+        <w:gridCol w:w="6941"/>
+        <w:gridCol w:w="2075"/>
+      </w:tblGrid>
+      <w:tr>
+        <w:tc>
+          <w:tcPr>
+            <w:tcW w:w="6941" w:type="dxa"/>
+          </w:tcPr>
+          <w:p>
+            <w:pPr>
+              <w:rPr>
+                <w:lang w:eastAsia="en-US"/>
+              </w:rPr>
+            </w:pPr>
+            <w:r>
+              <w:rPr>
+                <w:lang w:eastAsia="en-US"/>
+              </w:rPr>
+              <w:t xml:space="preserve">1. Can you ping the default gateway (10.10.y.254)? </w:t>
+            </w:r>
+          </w:p>
+        </w:tc>
+        <w:tc>
+          <w:tcPr>
+            <w:tcW w:w="2075" w:type="dxa"/>
+          </w:tcPr>
+          <w:p>
+            <w:pPr>
+              <w:rPr>
+                <w:lang w:eastAsia="en-US"/>
+              </w:rPr>
+            </w:pPr>
+            <w:r>
+              <w:rPr>
+                <w:lang w:eastAsia="en-US"/>
+              </w:rPr>
+              <w:t>Yes/No</w:t>
+            </w:r>
+          </w:p>
+        </w:tc>
+      </w:tr>
+      <w:tr>
+        <w:tc>
+          <w:tcPr>
+            <w:tcW w:w="6941" w:type="dxa"/>
+          </w:tcPr>
+          <w:p>
+            <w:pPr>
+              <w:rPr>
+                <w:lang w:eastAsia="en-US"/>
+              </w:rPr>
+            </w:pPr>
+            <w:r>
+              <w:rPr>
+                <w:lang w:eastAsia="en-US"/>
+              </w:rPr>
+              <w:t xml:space="preserve">2. Can you ping the main gateway (10.221.3.254)? </w:t>
+            </w:r>
+          </w:p>
+        </w:tc>
+        <w:tc>
+          <w:tcPr>
+            <w:tcW w:w="2075" w:type="dxa"/>
+          </w:tcPr>
+          <w:p>
+            <w:pPr>
+              <w:rPr>
+                <w:lang w:eastAsia="en-US"/>
+              </w:rPr>
+            </w:pPr>
+            <w:r>
+              <w:rPr>
+                <w:lang w:eastAsia="en-US"/>
+              </w:rPr>
+              <w:t>Yes/No</w:t>
+            </w:r>
+          </w:p>
+        </w:tc>
+      </w:tr>
+      <w:tr>
+        <w:tc>
+          <w:tcPr>
+            <w:tcW w:w="6941" w:type="dxa"/>
+          </w:tcPr>
+          <w:p>
+            <w:pPr>
+              <w:rPr>
+                <w:lang w:eastAsia="en-US"/>
+              </w:rPr>
+            </w:pPr>
+            <w:r>
+              <w:rPr>
+                <w:lang w:eastAsia="en-US"/>
+              </w:rPr>
+              <w:t xml:space="preserve">3. Can you ping the 8.8.8.8? </w:t>
+            </w:r>
+          </w:p>
+        </w:tc>
+        <w:tc>
+          <w:tcPr>
+            <w:tcW w:w="2075" w:type="dxa"/>
+          </w:tcPr>
+          <w:p>
+            <w:pPr>
+              <w:rPr>
+                <w:lang w:eastAsia="en-US"/>
+              </w:rPr>
+            </w:pPr>
+            <w:r>
+              <w:rPr>
+                <w:lang w:eastAsia="en-US"/>
+              </w:rPr>
+              <w:t>Yes/No</w:t>
+            </w:r>
+          </w:p>
+        </w:tc>
+      </w:tr>
+      <w:tr>
+        <w:tc>
+          <w:tcPr>
+            <w:tcW w:w="6941" w:type="dxa"/>
+          </w:tcPr>
+          <w:p>
+            <w:pPr>
+              <w:rPr>
+                <w:lang w:eastAsia="en-US"/>
+              </w:rPr>
+            </w:pPr>
+            <w:r>
+              <w:rPr>
+                <w:lang w:eastAsia="en-US"/>
+              </w:rPr>
+              <w:t xml:space="preserve">4. Can you ping the google.com? </w:t>
+            </w:r>
+          </w:p>
+        </w:tc>
+        <w:tc>
+          <w:tcPr>
+            <w:tcW w:w="2075" w:type="dxa"/>
+          </w:tcPr>
+          <w:p>
+            <w:pPr>
+              <w:rPr>
+                <w:lang w:eastAsia="en-US"/>
+              </w:rPr>
+            </w:pPr>
+            <w:r>
+              <w:rPr>
+                <w:lang w:eastAsia="en-US"/>
+              </w:rPr>
+              <w:t>Yes/No</w:t>
+            </w:r>
+          </w:p>
+        </w:tc>
+      </w:tr>
+      <w:tr>
+        <w:tc>
+          <w:tcPr>
+            <w:tcW w:w="6941" w:type="dxa"/>
+          </w:tcPr>
+          <w:p>
+            <w:pPr>
+              <w:rPr>
+                <w:lang w:eastAsia="en-US"/>
+              </w:rPr>
+            </w:pPr>
+            <w:r>
+              <w:rPr>
+                <w:lang w:eastAsia="en-US"/>
+              </w:rPr>
+              <w:t>5. Run "</w:t>
+            </w:r>
+            <w:proofErr w:type="spellStart"/>
+            <w:r>
+              <w:rPr>
+                <w:lang w:eastAsia="en-US"/>
+              </w:rPr>
+              <w:t>nslookup</w:t>
+            </w:r>
+            <w:proofErr w:type="spellEnd"/>
+            <w:r>
+              <w:rPr>
+                <w:lang w:eastAsia="en-US"/>
+              </w:rPr>
+              <w:t xml:space="preserve"> google.com". What IP address does it give? </w:t>
+            </w:r>
+          </w:p>
+        </w:tc>
+        <w:tc>
+          <w:tcPr>
+            <w:tcW w:w="2075" w:type="dxa"/>
+          </w:tcPr>
+          <w:p>
+            <w:pPr>
+              <w:rPr>
+                <w:lang w:eastAsia="en-US"/>
+              </w:rPr>
+            </w:pPr>
+          </w:p>
+        </w:tc>
+      </w:tr>
+      <w:tr>
+        <w:tc>
+          <w:tcPr>
+            <w:tcW w:w="6941" w:type="dxa"/>
+          </w:tcPr>
+          <w:p>
+            <w:pPr>
+              <w:rPr>
+                <w:lang w:eastAsia="en-US"/>
+              </w:rPr>
+            </w:pPr>
+            <w:r>
+              <w:rPr>
+                <w:lang w:eastAsia="en-US"/>
+              </w:rPr>
+              <w:t xml:space="preserve">6. Open a browser and navigate to google.com. Can you access the site? </w:t>
+            </w:r>
+          </w:p>
+        </w:tc>
+        <w:tc>
+          <w:tcPr>
+            <w:tcW w:w="2075" w:type="dxa"/>
+          </w:tcPr>
+          <w:p>
+            <w:pPr>
+              <w:rPr>
+                <w:lang w:eastAsia="en-US"/>
+              </w:rPr>
+            </w:pPr>
+            <w:r>
+              <w:rPr>
+                <w:lang w:eastAsia="en-US"/>
+              </w:rPr>
+              <w:t>Yes/No</w:t>
+            </w:r>
+          </w:p>
+        </w:tc>
+      </w:tr>
+    </w:tbl>
+    <w:p>
+      <w:pPr>
+        <w:rPr>
+          <w:lang w:eastAsia="en-US"/>
+        </w:rPr>
+      </w:pPr>
+    </w:p>
+    <w:p>
+      <w:pPr>
+        <w:rPr>
+          <w:lang w:eastAsia="en-US"/>
+        </w:rPr>
+      </w:pPr>
+      <w:r>
+        <w:rPr>
+          <w:lang w:eastAsia="en-US"/>
+        </w:rPr>
+        <w:t>The answer to each of these should be Yes.</w:t>
+      </w:r>
+    </w:p>
+    <w:p>
+      <w:pPr>
+        <w:pStyle w:val="Heading2"/>
+        <w:numPr>
+          <w:ilvl w:val="0"/>
+          <w:numId w:val="0"/>
+        </w:numPr>
+        <w:ind w:left="900" w:hanging="900"/>
+      </w:pPr>
+      <w:r>
+        <w:t>Kali host setup</w:t>
+      </w:r>
+    </w:p>
+    <w:p>
+      <w:pPr>
+        <w:rPr>
+          <w:lang w:eastAsia="en-US"/>
+        </w:rPr>
+      </w:pPr>
+      <w:r>
+        <w:rPr>
+          <w:lang w:eastAsia="en-US"/>
+        </w:rPr>
+        <w:t>Now we will setup the Kali host on the DMZ. Set up the Kali host to connect to 10.10.y.8/24 with a default gateway of your firewall port (10.10.y.254/24).</w:t>
+      </w:r>
+    </w:p>
+    <w:p>
+      <w:pPr>
+        <w:rPr>
+          <w:lang w:eastAsia="en-US"/>
+        </w:rPr>
+      </w:pPr>
+    </w:p>
+    <w:p>
+      <w:pPr>
+        <w:pStyle w:val="computer2"/>
+      </w:pPr>
+      <w:proofErr w:type="spellStart"/>
+      <w:r>
+        <w:t>sudo</w:t>
+      </w:r>
+      <w:proofErr w:type="spellEnd"/>
+      <w:r>
+        <w:t xml:space="preserve"> </w:t>
+      </w:r>
+      <w:proofErr w:type="spellStart"/>
+      <w:r>
+        <w:t>ip</w:t>
+      </w:r>
+      <w:proofErr w:type="spellEnd"/>
+      <w:r>
+        <w:t xml:space="preserve"> link set eth0 up</w:t>
+      </w:r>
+    </w:p>
+    <w:p>
+      <w:pPr>
+        <w:pStyle w:val="computer2"/>
+      </w:pPr>
+      <w:proofErr w:type="spellStart"/>
+      <w:r>
+        <w:t>sudo</w:t>
+      </w:r>
+      <w:proofErr w:type="spellEnd"/>
+      <w:r>
+        <w:t xml:space="preserve"> </w:t>
+      </w:r>
+      <w:proofErr w:type="spellStart"/>
+      <w:r>
+        <w:t>ip</w:t>
+      </w:r>
+      <w:proofErr w:type="spellEnd"/>
+      <w:r>
+        <w:t xml:space="preserve"> </w:t>
+      </w:r>
+      <w:proofErr w:type="spellStart"/>
+      <w:r>
+        <w:t>addr</w:t>
+      </w:r>
+      <w:proofErr w:type="spellEnd"/>
+      <w:r>
+        <w:t xml:space="preserve"> add 10.10.y.8/24 dev eth0</w:t>
+      </w:r>
+    </w:p>
+    <w:p>
+      <w:pPr>
+        <w:pStyle w:val="computer2"/>
+      </w:pPr>
+      <w:proofErr w:type="spellStart"/>
+      <w:r>
+        <w:t>sudo</w:t>
+      </w:r>
+      <w:proofErr w:type="spellEnd"/>
+      <w:r>
+        <w:t xml:space="preserve"> </w:t>
+      </w:r>
+      <w:proofErr w:type="spellStart"/>
+      <w:r>
+        <w:t>ip</w:t>
+      </w:r>
+      <w:proofErr w:type="spellEnd"/>
+      <w:r>
+        <w:t xml:space="preserve"> route add default via 10.10.y.254 dev eth0</w:t>
+      </w:r>
+    </w:p>
+    <w:p>
+      <w:pPr>
+        <w:rPr>
+          <w:lang w:eastAsia="en-US"/>
+        </w:rPr>
+      </w:pPr>
+    </w:p>
+    <w:p>
+      <w:pPr>
+        <w:rPr>
+          <w:lang w:eastAsia="en-US"/>
+        </w:rPr>
+      </w:pPr>
+      <w:r>
+        <w:rPr>
+          <w:lang w:eastAsia="en-US"/>
+        </w:rPr>
+        <w:t>Next setup the nameserver on the Kali host by editing the /etc/</w:t>
+      </w:r>
+      <w:proofErr w:type="spellStart"/>
+      <w:r>
+        <w:rPr>
+          <w:lang w:eastAsia="en-US"/>
+        </w:rPr>
+        <w:t>resolv.config</w:t>
+      </w:r>
+      <w:proofErr w:type="spellEnd"/>
+      <w:r>
+        <w:rPr>
+          <w:lang w:eastAsia="en-US"/>
+        </w:rPr>
+        <w:t xml:space="preserve"> and adding a nameserver:</w:t>
+      </w:r>
+    </w:p>
+    <w:p>
+      <w:pPr>
+        <w:rPr>
+          <w:lang w:eastAsia="en-US"/>
+        </w:rPr>
+      </w:pPr>
+    </w:p>
+    <w:p>
+      <w:pPr>
+        <w:pStyle w:val="computer2"/>
+      </w:pPr>
+      <w:proofErr w:type="spellStart"/>
+      <w:r>
+        <w:t>sudo</w:t>
+      </w:r>
+      <w:proofErr w:type="spellEnd"/>
+      <w:r>
+        <w:t xml:space="preserve"> nano /etc/</w:t>
+      </w:r>
+      <w:proofErr w:type="spellStart"/>
+      <w:r>
+        <w:t>resolv.conf</w:t>
+      </w:r>
+      <w:proofErr w:type="spellEnd"/>
+    </w:p>
+    <w:p>
+      <w:pPr>
+        <w:rPr>
+          <w:lang w:eastAsia="en-US"/>
+        </w:rPr>
+      </w:pPr>
+    </w:p>
+    <w:p>
+      <w:pPr>
+        <w:rPr>
+          <w:lang w:eastAsia="en-US"/>
+        </w:rPr>
+      </w:pPr>
+      <w:r>
+        <w:rPr>
+          <w:lang w:eastAsia="en-US"/>
+        </w:rPr>
+        <w:t>then add:</w:t>
+      </w:r>
+    </w:p>
+    <w:p>
+      <w:pPr>
+        <w:rPr>
+          <w:lang w:eastAsia="en-US"/>
+        </w:rPr>
+      </w:pPr>
+    </w:p>
+    <w:p>
+      <w:pPr>
+        <w:pStyle w:val="computer2"/>
+      </w:pPr>
+      <w:r>
+        <w:t>nameserver 10.221.3.254</w:t>
+      </w:r>
+    </w:p>
+    <w:p>
+      <w:pPr>
+        <w:rPr>
+          <w:lang w:eastAsia="en-US"/>
+        </w:rPr>
+      </w:pPr>
+    </w:p>
+    <w:p>
+      <w:pPr>
+        <w:rPr>
+          <w:lang w:eastAsia="en-US"/>
+        </w:rPr>
+      </w:pPr>
+      <w:r>
+        <w:rPr>
+          <w:lang w:eastAsia="en-US"/>
+        </w:rPr>
+        <w:tab/>
+      </w:r>
+    </w:p>
+    <w:tbl>
+      <w:tblPr>
+        <w:tblStyle w:val="TableGrid"/>
+        <w:tblW w:w="0" w:type="auto"/>
+        <w:tblLook w:val="04A0" w:firstRow="1" w:lastRow="0" w:firstColumn="1" w:lastColumn="0" w:noHBand="0" w:noVBand="1"/>
+      </w:tblPr>
+      <w:tblGrid>
+        <w:gridCol w:w="7083"/>
+        <w:gridCol w:w="1933"/>
+      </w:tblGrid>
+      <w:tr>
+        <w:tc>
+          <w:tcPr>
+            <w:tcW w:w="7083" w:type="dxa"/>
+          </w:tcPr>
+          <w:p>
+            <w:pPr>
+              <w:rPr>
+                <w:lang w:eastAsia="en-US"/>
+              </w:rPr>
+            </w:pPr>
+            <w:r>
+              <w:rPr>
+                <w:lang w:eastAsia="en-US"/>
+              </w:rPr>
+              <w:t xml:space="preserve">1. Can you ping the default gateway (10.10.y.254)? </w:t>
+            </w:r>
+          </w:p>
+        </w:tc>
+        <w:tc>
+          <w:tcPr>
+            <w:tcW w:w="1933" w:type="dxa"/>
+          </w:tcPr>
+          <w:p>
+            <w:pPr>
+              <w:rPr>
+                <w:lang w:eastAsia="en-US"/>
+              </w:rPr>
+            </w:pPr>
+            <w:r>
+              <w:rPr>
+                <w:lang w:eastAsia="en-US"/>
+              </w:rPr>
+              <w:t>Yes/No</w:t>
+            </w:r>
+          </w:p>
+        </w:tc>
+      </w:tr>
+      <w:tr>
+        <w:tc>
+          <w:tcPr>
+            <w:tcW w:w="7083" w:type="dxa"/>
+          </w:tcPr>
+          <w:p>
+            <w:pPr>
+              <w:rPr>
+                <w:lang w:eastAsia="en-US"/>
+              </w:rPr>
+            </w:pPr>
+            <w:r>
+              <w:rPr>
+                <w:lang w:eastAsia="en-US"/>
+              </w:rPr>
+              <w:t xml:space="preserve">2. Can you ping the Windows 7 (10.10.y.7)? </w:t>
+            </w:r>
+          </w:p>
+        </w:tc>
+        <w:tc>
+          <w:tcPr>
+            <w:tcW w:w="1933" w:type="dxa"/>
+          </w:tcPr>
+          <w:p>
+            <w:pPr>
+              <w:rPr>
+                <w:lang w:eastAsia="en-US"/>
+              </w:rPr>
+            </w:pPr>
+            <w:r>
+              <w:rPr>
+                <w:lang w:eastAsia="en-US"/>
+              </w:rPr>
+              <w:t>Yes/No</w:t>
+            </w:r>
+          </w:p>
+        </w:tc>
+      </w:tr>
+      <w:tr>
+        <w:tc>
+          <w:tcPr>
+            <w:tcW w:w="7083" w:type="dxa"/>
+          </w:tcPr>
+          <w:p>
+            <w:pPr>
+              <w:rPr>
+                <w:lang w:eastAsia="en-US"/>
+              </w:rPr>
+            </w:pPr>
+            <w:r>
+              <w:rPr>
+                <w:lang w:eastAsia="en-US"/>
+              </w:rPr>
+              <w:t xml:space="preserve">3. Can you ping the main gateway (10.221.3.254)? </w:t>
+            </w:r>
+          </w:p>
+        </w:tc>
+        <w:tc>
+          <w:tcPr>
+            <w:tcW w:w="1933" w:type="dxa"/>
+          </w:tcPr>
+          <w:p>
+            <w:pPr>
+              <w:rPr>
+                <w:lang w:eastAsia="en-US"/>
+              </w:rPr>
+            </w:pPr>
+            <w:r>
+              <w:rPr>
+                <w:lang w:eastAsia="en-US"/>
+              </w:rPr>
+              <w:t>Yes/No</w:t>
+            </w:r>
+          </w:p>
+        </w:tc>
+      </w:tr>
+      <w:tr>
+        <w:tc>
+          <w:tcPr>
+            <w:tcW w:w="7083" w:type="dxa"/>
+          </w:tcPr>
+          <w:p>
+            <w:pPr>
+              <w:rPr>
+                <w:lang w:eastAsia="en-US"/>
+              </w:rPr>
+            </w:pPr>
+            <w:r>
+              <w:rPr>
+                <w:lang w:eastAsia="en-US"/>
+              </w:rPr>
+              <w:t xml:space="preserve">4. Can you ping the 8.8.8.8? </w:t>
+            </w:r>
+          </w:p>
+        </w:tc>
+        <w:tc>
+          <w:tcPr>
+            <w:tcW w:w="1933" w:type="dxa"/>
+          </w:tcPr>
+          <w:p>
+            <w:pPr>
+              <w:rPr>
+                <w:lang w:eastAsia="en-US"/>
+              </w:rPr>
+            </w:pPr>
+            <w:r>
+              <w:rPr>
+                <w:lang w:eastAsia="en-US"/>
+              </w:rPr>
+              <w:t>Yes/No</w:t>
+            </w:r>
+          </w:p>
+        </w:tc>
+      </w:tr>
+      <w:tr>
+        <w:tc>
+          <w:tcPr>
+            <w:tcW w:w="7083" w:type="dxa"/>
+          </w:tcPr>
+          <w:p>
+            <w:pPr>
+              <w:rPr>
+                <w:lang w:eastAsia="en-US"/>
+              </w:rPr>
+            </w:pPr>
+            <w:r>
+              <w:rPr>
+                <w:lang w:eastAsia="en-US"/>
+              </w:rPr>
+              <w:t xml:space="preserve">5. Can you ping the google.com? </w:t>
+            </w:r>
+          </w:p>
+        </w:tc>
+        <w:tc>
+          <w:tcPr>
+            <w:tcW w:w="1933" w:type="dxa"/>
+          </w:tcPr>
+          <w:p>
+            <w:pPr>
+              <w:rPr>
+                <w:lang w:eastAsia="en-US"/>
+              </w:rPr>
+            </w:pPr>
+            <w:r>
+              <w:rPr>
+                <w:lang w:eastAsia="en-US"/>
+              </w:rPr>
+              <w:t>Yes/No</w:t>
+            </w:r>
+          </w:p>
+        </w:tc>
+      </w:tr>
+      <w:tr>
+        <w:tc>
+          <w:tcPr>
+            <w:tcW w:w="7083" w:type="dxa"/>
+          </w:tcPr>
+          <w:p>
+            <w:pPr>
+              <w:rPr>
+                <w:lang w:eastAsia="en-US"/>
+              </w:rPr>
+            </w:pPr>
+            <w:r>
+              <w:rPr>
+                <w:lang w:eastAsia="en-US"/>
+              </w:rPr>
+              <w:t>6. Run "</w:t>
+            </w:r>
+            <w:proofErr w:type="spellStart"/>
+            <w:r>
+              <w:rPr>
+                <w:lang w:eastAsia="en-US"/>
+              </w:rPr>
+              <w:t>nslookup</w:t>
+            </w:r>
+            <w:proofErr w:type="spellEnd"/>
+            <w:r>
+              <w:rPr>
+                <w:lang w:eastAsia="en-US"/>
+              </w:rPr>
+              <w:t xml:space="preserve"> google.com". What IP address does it give? </w:t>
+            </w:r>
+          </w:p>
+        </w:tc>
+        <w:tc>
+          <w:tcPr>
+            <w:tcW w:w="1933" w:type="dxa"/>
+          </w:tcPr>
+          <w:p>
+            <w:pPr>
+              <w:rPr>
+                <w:lang w:eastAsia="en-US"/>
+              </w:rPr>
+            </w:pPr>
+          </w:p>
+        </w:tc>
+      </w:tr>
+      <w:tr>
+        <w:tc>
+          <w:tcPr>
+            <w:tcW w:w="7083" w:type="dxa"/>
+          </w:tcPr>
+          <w:p>
+            <w:pPr>
+              <w:rPr>
+                <w:lang w:eastAsia="en-US"/>
+              </w:rPr>
+            </w:pPr>
+            <w:r>
+              <w:rPr>
+                <w:lang w:eastAsia="en-US"/>
+              </w:rPr>
+              <w:t xml:space="preserve">7. Open a browser and navigate to google.com. Can you access the site? </w:t>
+            </w:r>
+          </w:p>
+        </w:tc>
+        <w:tc>
+          <w:tcPr>
+            <w:tcW w:w="1933" w:type="dxa"/>
+          </w:tcPr>
+          <w:p>
+            <w:pPr>
+              <w:rPr>
+                <w:lang w:eastAsia="en-US"/>
+              </w:rPr>
+            </w:pPr>
+            <w:r>
+              <w:rPr>
+                <w:lang w:eastAsia="en-US"/>
+              </w:rPr>
+              <w:t>Yes/No</w:t>
+            </w:r>
+          </w:p>
+        </w:tc>
+      </w:tr>
+    </w:tbl>
+    <w:p>
+      <w:pPr>
+        <w:rPr>
+          <w:lang w:eastAsia="en-US"/>
+        </w:rPr>
+      </w:pPr>
+    </w:p>
+    <w:p>
+      <w:pPr>
+        <w:rPr>
+          <w:lang w:eastAsia="en-US"/>
+        </w:rPr>
+      </w:pPr>
+      <w:r>
+        <w:rPr>
+          <w:lang w:eastAsia="en-US"/>
+        </w:rPr>
+        <w:t>The answer to these should be Yes. If not, you will have to check your configuration.</w:t>
+      </w:r>
+    </w:p>
+    <w:p>
+      <w:pPr>
+        <w:rPr>
+          <w:lang w:eastAsia="en-US"/>
+        </w:rPr>
+      </w:pPr>
+    </w:p>
+    <w:p>
+      <w:pPr>
+        <w:pStyle w:val="Heading2"/>
+        <w:numPr>
+          <w:ilvl w:val="0"/>
+          <w:numId w:val="0"/>
+        </w:numPr>
+        <w:ind w:left="900" w:hanging="900"/>
+      </w:pPr>
+      <w:proofErr w:type="spellStart"/>
+      <w:r>
+        <w:t>Metasploitable</w:t>
+      </w:r>
+      <w:proofErr w:type="spellEnd"/>
+      <w:r>
+        <w:t xml:space="preserve"> host setup</w:t>
+      </w:r>
+    </w:p>
+    <w:p>
+      <w:pPr>
+        <w:rPr>
+          <w:lang w:eastAsia="en-US"/>
+        </w:rPr>
+      </w:pPr>
+      <w:r>
+        <w:rPr>
+          <w:lang w:eastAsia="en-US"/>
+        </w:rPr>
+        <w:t xml:space="preserve">Next setup your </w:t>
+      </w:r>
+      <w:proofErr w:type="spellStart"/>
+      <w:r>
+        <w:rPr>
+          <w:lang w:eastAsia="en-US"/>
+        </w:rPr>
+        <w:t>Metasploitable</w:t>
+      </w:r>
+      <w:proofErr w:type="spellEnd"/>
+      <w:r>
+        <w:rPr>
+          <w:lang w:eastAsia="en-US"/>
+        </w:rPr>
+        <w:t xml:space="preserve"> host on the DMZ (User: </w:t>
+      </w:r>
+      <w:proofErr w:type="spellStart"/>
+      <w:r>
+        <w:rPr>
+          <w:lang w:eastAsia="en-US"/>
+        </w:rPr>
+        <w:t>msfadmin</w:t>
+      </w:r>
+      <w:proofErr w:type="spellEnd"/>
+      <w:r>
+        <w:rPr>
+          <w:lang w:eastAsia="en-US"/>
+        </w:rPr>
+        <w:t xml:space="preserve">, Password: napier123). Set up the </w:t>
+      </w:r>
+      <w:proofErr w:type="spellStart"/>
+      <w:r>
+        <w:rPr>
+          <w:lang w:eastAsia="en-US"/>
+        </w:rPr>
+        <w:t>Metasploitable</w:t>
+      </w:r>
+      <w:proofErr w:type="spellEnd"/>
+      <w:r>
+        <w:rPr>
+          <w:lang w:eastAsia="en-US"/>
+        </w:rPr>
+        <w:t xml:space="preserve"> host to connect to 10.10.y.9/24 with a default gateway of your firewall port (10.10.y.254/24).</w:t>
+      </w:r>
+    </w:p>
+    <w:p>
+      <w:pPr>
+        <w:rPr>
+          <w:lang w:eastAsia="en-US"/>
+        </w:rPr>
+      </w:pPr>
+    </w:p>
+    <w:p>
+      <w:pPr>
+        <w:pStyle w:val="computer2"/>
+      </w:pPr>
+      <w:proofErr w:type="spellStart"/>
+      <w:r>
+        <w:t>sudo</w:t>
+      </w:r>
+      <w:proofErr w:type="spellEnd"/>
+      <w:r>
+        <w:t xml:space="preserve"> </w:t>
+      </w:r>
+      <w:proofErr w:type="spellStart"/>
+      <w:r>
+        <w:t>ip</w:t>
+      </w:r>
+      <w:proofErr w:type="spellEnd"/>
+      <w:r>
+        <w:t xml:space="preserve"> </w:t>
+      </w:r>
+      <w:proofErr w:type="spellStart"/>
+      <w:r>
+        <w:t>addr</w:t>
+      </w:r>
+      <w:proofErr w:type="spellEnd"/>
+      <w:r>
+        <w:t xml:space="preserve"> add 10.10.y.9/24 dev eth0</w:t>
+      </w:r>
+    </w:p>
+    <w:p>
+      <w:pPr>
+        <w:pStyle w:val="computer2"/>
+      </w:pPr>
+      <w:proofErr w:type="spellStart"/>
+      <w:r>
+        <w:t>sudo</w:t>
+      </w:r>
+      <w:proofErr w:type="spellEnd"/>
+      <w:r>
+        <w:t xml:space="preserve"> </w:t>
+      </w:r>
+      <w:proofErr w:type="spellStart"/>
+      <w:r>
+        <w:t>ip</w:t>
+      </w:r>
+      <w:proofErr w:type="spellEnd"/>
+      <w:r>
+        <w:t xml:space="preserve"> route add default via 10.10.y.254 dev eth0</w:t>
+      </w:r>
+    </w:p>
+    <w:p>
+      <w:pPr>
+        <w:rPr>
+          <w:lang w:eastAsia="en-US"/>
+        </w:rPr>
+      </w:pPr>
+    </w:p>
+    <w:p>
+      <w:pPr>
+        <w:rPr>
+          <w:lang w:eastAsia="en-US"/>
+        </w:rPr>
+      </w:pPr>
+      <w:r>
+        <w:rPr>
+          <w:lang w:eastAsia="en-US"/>
+        </w:rPr>
+        <w:tab/>
+      </w:r>
+    </w:p>
+    <w:tbl>
+      <w:tblPr>
+        <w:tblStyle w:val="TableGrid"/>
+        <w:tblW w:w="0" w:type="auto"/>
+        <w:tblLook w:val="04A0" w:firstRow="1" w:lastRow="0" w:firstColumn="1" w:lastColumn="0" w:noHBand="0" w:noVBand="1"/>
+      </w:tblPr>
+      <w:tblGrid>
+        <w:gridCol w:w="6799"/>
+        <w:gridCol w:w="2217"/>
+      </w:tblGrid>
+      <w:tr>
+        <w:tc>
+          <w:tcPr>
+            <w:tcW w:w="6799" w:type="dxa"/>
+          </w:tcPr>
+          <w:p>
+            <w:pPr>
+              <w:rPr>
+                <w:lang w:eastAsia="en-US"/>
+              </w:rPr>
+            </w:pPr>
+            <w:r>
+              <w:rPr>
+                <w:lang w:eastAsia="en-US"/>
+              </w:rPr>
+              <w:t xml:space="preserve">1. Can you ping the default gateway (10.10.y.254)? </w:t>
+            </w:r>
+          </w:p>
+        </w:tc>
+        <w:tc>
+          <w:tcPr>
+            <w:tcW w:w="2217" w:type="dxa"/>
+          </w:tcPr>
+          <w:p>
+            <w:pPr>
+              <w:rPr>
+                <w:lang w:eastAsia="en-US"/>
+              </w:rPr>
+            </w:pPr>
+            <w:r>
+              <w:rPr>
+                <w:lang w:eastAsia="en-US"/>
+              </w:rPr>
+              <w:t>Yes/No</w:t>
+            </w:r>
+          </w:p>
+        </w:tc>
+      </w:tr>
+      <w:tr>
+        <w:tc>
+          <w:tcPr>
+            <w:tcW w:w="6799" w:type="dxa"/>
+          </w:tcPr>
+          <w:p>
+            <w:pPr>
+              <w:rPr>
+                <w:lang w:eastAsia="en-US"/>
+              </w:rPr>
+            </w:pPr>
+            <w:r>
+              <w:rPr>
+                <w:lang w:eastAsia="en-US"/>
+              </w:rPr>
+              <w:t xml:space="preserve">2. Can you ping the Windows 7 (10.10.y.7)? </w:t>
+            </w:r>
+          </w:p>
+        </w:tc>
+        <w:tc>
+          <w:tcPr>
+            <w:tcW w:w="2217" w:type="dxa"/>
+          </w:tcPr>
+          <w:p>
+            <w:pPr>
+              <w:rPr>
+                <w:lang w:eastAsia="en-US"/>
+              </w:rPr>
+            </w:pPr>
+            <w:r>
+              <w:rPr>
+                <w:lang w:eastAsia="en-US"/>
+              </w:rPr>
+              <w:t>Yes/No</w:t>
+            </w:r>
+          </w:p>
+        </w:tc>
+      </w:tr>
+      <w:tr>
+        <w:tc>
+          <w:tcPr>
+            <w:tcW w:w="6799" w:type="dxa"/>
+          </w:tcPr>
+          <w:p>
+            <w:pPr>
+              <w:rPr>
+                <w:lang w:eastAsia="en-US"/>
+              </w:rPr>
+            </w:pPr>
+            <w:r>
+              <w:rPr>
+                <w:lang w:eastAsia="en-US"/>
+              </w:rPr>
+              <w:t xml:space="preserve">3. Can you ping the Kali DMZ (10.10.y.8)? </w:t>
+            </w:r>
+          </w:p>
+        </w:tc>
+        <w:tc>
+          <w:tcPr>
+            <w:tcW w:w="2217" w:type="dxa"/>
+          </w:tcPr>
+          <w:p>
+            <w:pPr>
+              <w:rPr>
+                <w:lang w:eastAsia="en-US"/>
+              </w:rPr>
+            </w:pPr>
+            <w:r>
+              <w:rPr>
+                <w:lang w:eastAsia="en-US"/>
+              </w:rPr>
+              <w:t>Yes/No</w:t>
+            </w:r>
+          </w:p>
+        </w:tc>
+      </w:tr>
+      <w:tr>
+        <w:tc>
+          <w:tcPr>
+            <w:tcW w:w="6799" w:type="dxa"/>
+          </w:tcPr>
+          <w:p>
+            <w:pPr>
+              <w:rPr>
+                <w:lang w:eastAsia="en-US"/>
+              </w:rPr>
+            </w:pPr>
+            <w:r>
+              <w:rPr>
+                <w:lang w:eastAsia="en-US"/>
+              </w:rPr>
+              <w:t xml:space="preserve">4. Can you ping the main gateway (10.221.3.254)? </w:t>
+            </w:r>
+          </w:p>
+        </w:tc>
+        <w:tc>
+          <w:tcPr>
+            <w:tcW w:w="2217" w:type="dxa"/>
+          </w:tcPr>
+          <w:p>
+            <w:pPr>
+              <w:rPr>
+                <w:lang w:eastAsia="en-US"/>
+              </w:rPr>
+            </w:pPr>
+            <w:r>
+              <w:rPr>
+                <w:lang w:eastAsia="en-US"/>
+              </w:rPr>
+              <w:t>Yes/No</w:t>
+            </w:r>
+          </w:p>
+        </w:tc>
+      </w:tr>
+      <w:tr>
+        <w:tc>
+          <w:tcPr>
+            <w:tcW w:w="6799" w:type="dxa"/>
+          </w:tcPr>
+          <w:p>
+            <w:pPr>
+              <w:rPr>
+                <w:lang w:eastAsia="en-US"/>
+              </w:rPr>
+            </w:pPr>
+            <w:r>
+              <w:rPr>
+                <w:lang w:eastAsia="en-US"/>
+              </w:rPr>
+              <w:t xml:space="preserve">5. Can you ping the 8.8.8.8? </w:t>
+            </w:r>
+          </w:p>
+        </w:tc>
+        <w:tc>
+          <w:tcPr>
+            <w:tcW w:w="2217" w:type="dxa"/>
+          </w:tcPr>
+          <w:p>
+            <w:pPr>
+              <w:rPr>
+                <w:lang w:eastAsia="en-US"/>
+              </w:rPr>
+            </w:pPr>
+            <w:r>
+              <w:rPr>
+                <w:lang w:eastAsia="en-US"/>
+              </w:rPr>
+              <w:t>Yes/No</w:t>
+            </w:r>
+          </w:p>
+        </w:tc>
+      </w:tr>
+      <w:tr>
+        <w:tc>
+          <w:tcPr>
+            <w:tcW w:w="6799" w:type="dxa"/>
+          </w:tcPr>
+          <w:p>
+            <w:pPr>
+              <w:rPr>
+                <w:lang w:eastAsia="en-US"/>
+              </w:rPr>
+            </w:pPr>
+            <w:r>
+              <w:rPr>
+                <w:lang w:eastAsia="en-US"/>
+              </w:rPr>
+              <w:t xml:space="preserve">6. Can you ping the google.com? </w:t>
+            </w:r>
+          </w:p>
+        </w:tc>
+        <w:tc>
+          <w:tcPr>
+            <w:tcW w:w="2217" w:type="dxa"/>
+          </w:tcPr>
+          <w:p>
+            <w:pPr>
+              <w:rPr>
+                <w:lang w:eastAsia="en-US"/>
+              </w:rPr>
+            </w:pPr>
+            <w:r>
+              <w:rPr>
+                <w:lang w:eastAsia="en-US"/>
+              </w:rPr>
+              <w:t>Yes/No</w:t>
+            </w:r>
+          </w:p>
+        </w:tc>
+      </w:tr>
+    </w:tbl>
+    <w:p>
+      <w:pPr>
+        <w:rPr>
+          <w:lang w:eastAsia="en-US"/>
+        </w:rPr>
+      </w:pPr>
+    </w:p>
+    <w:p>
+      <w:pPr>
+        <w:rPr>
+          <w:lang w:eastAsia="en-US"/>
+        </w:rPr>
+      </w:pPr>
+      <w:r>
+        <w:rPr>
+          <w:lang w:eastAsia="en-US"/>
+        </w:rPr>
+        <w:t>The answer to these should be Yes. If not, you will have to check your configuration.</w:t>
+      </w:r>
+    </w:p>
+    <w:p>
+      <w:pPr>
+        <w:pStyle w:val="Heading2"/>
+        <w:numPr>
+          <w:ilvl w:val="0"/>
+          <w:numId w:val="0"/>
+        </w:numPr>
+        <w:ind w:left="900" w:hanging="900"/>
+      </w:pPr>
+      <w:r>
+        <w:t>Kali (Public) host setup</w:t>
+      </w:r>
+    </w:p>
+    <w:p>
+      <w:pPr>
+        <w:rPr>
+          <w:lang w:eastAsia="en-US"/>
+        </w:rPr>
+      </w:pPr>
+      <w:r>
+        <w:rPr>
+          <w:lang w:eastAsia="en-US"/>
+        </w:rPr>
+        <w:t xml:space="preserve">On the Kali public host, verify that it can ping the default gateway (10.221.3.254), 8.8.8.8 </w:t>
+      </w:r>
+      <w:proofErr w:type="gramStart"/>
+      <w:r>
+        <w:rPr>
+          <w:lang w:eastAsia="en-US"/>
+        </w:rPr>
+        <w:t>and also</w:t>
+      </w:r>
+      <w:proofErr w:type="gramEnd"/>
+      <w:r>
+        <w:rPr>
+          <w:lang w:eastAsia="en-US"/>
+        </w:rPr>
+        <w:t xml:space="preserve"> google.com?</w:t>
+      </w:r>
+    </w:p>
+    <w:p>
+      <w:pPr>
+        <w:rPr>
+          <w:lang w:eastAsia="en-US"/>
+        </w:rPr>
+      </w:pPr>
+      <w:r>
+        <w:rPr>
+          <w:lang w:eastAsia="en-US"/>
+        </w:rPr>
+        <w:tab/>
+      </w:r>
+    </w:p>
+    <w:tbl>
+      <w:tblPr>
+        <w:tblStyle w:val="TableGrid"/>
+        <w:tblW w:w="0" w:type="auto"/>
+        <w:tblLook w:val="04A0" w:firstRow="1" w:lastRow="0" w:firstColumn="1" w:lastColumn="0" w:noHBand="0" w:noVBand="1"/>
+      </w:tblPr>
+      <w:tblGrid>
+        <w:gridCol w:w="6516"/>
+        <w:gridCol w:w="2500"/>
+      </w:tblGrid>
+      <w:tr>
+        <w:tc>
+          <w:tcPr>
+            <w:tcW w:w="6516" w:type="dxa"/>
+          </w:tcPr>
+          <w:p>
+            <w:pPr>
+              <w:rPr>
+                <w:lang w:eastAsia="en-US"/>
+              </w:rPr>
+            </w:pPr>
+            <w:r>
+              <w:rPr>
+                <w:lang w:eastAsia="en-US"/>
+              </w:rPr>
+              <w:t xml:space="preserve">1. What is the IP address of your Kali (Public) host? </w:t>
+            </w:r>
+          </w:p>
+        </w:tc>
+        <w:tc>
+          <w:tcPr>
+            <w:tcW w:w="2500" w:type="dxa"/>
+          </w:tcPr>
+          <w:p>
+            <w:pPr>
+              <w:rPr>
+                <w:lang w:eastAsia="en-US"/>
+              </w:rPr>
+            </w:pPr>
+          </w:p>
+        </w:tc>
+      </w:tr>
+      <w:tr>
+        <w:tc>
+          <w:tcPr>
+            <w:tcW w:w="6516" w:type="dxa"/>
+          </w:tcPr>
+          <w:p>
+            <w:pPr>
+              <w:rPr>
+                <w:lang w:eastAsia="en-US"/>
+              </w:rPr>
+            </w:pPr>
+            <w:r>
+              <w:rPr>
+                <w:lang w:eastAsia="en-US"/>
+              </w:rPr>
+              <w:t xml:space="preserve">2. Can you ping 10.221.3.254? </w:t>
+            </w:r>
+          </w:p>
+        </w:tc>
+        <w:tc>
+          <w:tcPr>
+            <w:tcW w:w="2500" w:type="dxa"/>
+          </w:tcPr>
+          <w:p>
+            <w:pPr>
+              <w:rPr>
+                <w:lang w:eastAsia="en-US"/>
+              </w:rPr>
+            </w:pPr>
+            <w:r>
+              <w:rPr>
+                <w:lang w:eastAsia="en-US"/>
+              </w:rPr>
+              <w:t>[Yes/No]</w:t>
+            </w:r>
+          </w:p>
+        </w:tc>
+      </w:tr>
+      <w:tr>
+        <w:tc>
+          <w:tcPr>
+            <w:tcW w:w="6516" w:type="dxa"/>
+          </w:tcPr>
+          <w:p>
+            <w:pPr>
+              <w:rPr>
+                <w:lang w:eastAsia="en-US"/>
+              </w:rPr>
+            </w:pPr>
+            <w:r>
+              <w:rPr>
+                <w:lang w:eastAsia="en-US"/>
+              </w:rPr>
+              <w:t xml:space="preserve">3. Can you ping 8.8.8.8? </w:t>
+            </w:r>
+          </w:p>
+        </w:tc>
+        <w:tc>
+          <w:tcPr>
+            <w:tcW w:w="2500" w:type="dxa"/>
+          </w:tcPr>
+          <w:p>
+            <w:pPr>
+              <w:rPr>
+                <w:lang w:eastAsia="en-US"/>
+              </w:rPr>
+            </w:pPr>
+            <w:r>
+              <w:rPr>
+                <w:lang w:eastAsia="en-US"/>
+              </w:rPr>
+              <w:t>[Yes/No]</w:t>
+            </w:r>
+          </w:p>
+        </w:tc>
+      </w:tr>
+      <w:tr>
+        <w:tc>
+          <w:tcPr>
+            <w:tcW w:w="6516" w:type="dxa"/>
+          </w:tcPr>
+          <w:p>
+            <w:pPr>
+              <w:rPr>
+                <w:lang w:eastAsia="en-US"/>
+              </w:rPr>
+            </w:pPr>
+            <w:r>
+              <w:rPr>
+                <w:lang w:eastAsia="en-US"/>
+              </w:rPr>
+              <w:t xml:space="preserve">4. Can you ping Google.com? </w:t>
+            </w:r>
+          </w:p>
+        </w:tc>
+        <w:tc>
+          <w:tcPr>
+            <w:tcW w:w="2500" w:type="dxa"/>
+          </w:tcPr>
+          <w:p>
+            <w:pPr>
+              <w:rPr>
+                <w:lang w:eastAsia="en-US"/>
+              </w:rPr>
+            </w:pPr>
+            <w:r>
+              <w:rPr>
+                <w:lang w:eastAsia="en-US"/>
+              </w:rPr>
+              <w:t>[Yes/No]</w:t>
+            </w:r>
+          </w:p>
+        </w:tc>
+      </w:tr>
+      <w:tr>
+        <w:tc>
+          <w:tcPr>
+            <w:tcW w:w="6516" w:type="dxa"/>
+          </w:tcPr>
+          <w:p>
+            <w:pPr>
+              <w:rPr>
+                <w:lang w:eastAsia="en-US"/>
+              </w:rPr>
+            </w:pPr>
+            <w:r>
+              <w:rPr>
+                <w:lang w:eastAsia="en-US"/>
+              </w:rPr>
+              <w:t xml:space="preserve">5. Can you access Google.com from a browser? </w:t>
+            </w:r>
+          </w:p>
+        </w:tc>
+        <w:tc>
+          <w:tcPr>
+            <w:tcW w:w="2500" w:type="dxa"/>
+          </w:tcPr>
+          <w:p>
+            <w:pPr>
+              <w:rPr>
+                <w:lang w:eastAsia="en-US"/>
+              </w:rPr>
+            </w:pPr>
+            <w:r>
+              <w:rPr>
+                <w:lang w:eastAsia="en-US"/>
+              </w:rPr>
+              <w:t>[Yes/No]</w:t>
+            </w:r>
+          </w:p>
+        </w:tc>
+      </w:tr>
+    </w:tbl>
+    <w:p>
+      <w:pPr>
+        <w:rPr>
+          <w:lang w:eastAsia="en-US"/>
+        </w:rPr>
+      </w:pPr>
+    </w:p>
+    <w:p>
+      <w:pPr>
+        <w:rPr>
+          <w:lang w:eastAsia="en-US"/>
+        </w:rPr>
+      </w:pPr>
+      <w:r>
+        <w:rPr>
+          <w:lang w:eastAsia="en-US"/>
+        </w:rPr>
+        <w:t>The answer to these should be Yes.</w:t>
+      </w:r>
+    </w:p>
+    <w:p>
+      <w:pPr>
+        <w:rPr>
+          <w:lang w:eastAsia="en-US"/>
+        </w:rPr>
+      </w:pPr>
+    </w:p>
+    <w:p>
+      <w:pPr>
+        <w:pStyle w:val="Heading2"/>
+        <w:numPr>
+          <w:ilvl w:val="0"/>
+          <w:numId w:val="0"/>
+        </w:numPr>
+        <w:ind w:left="900" w:hanging="900"/>
+      </w:pPr>
+      <w:r>
+        <w:t>Final check of connectivity</w:t>
+      </w:r>
+    </w:p>
+    <w:p>
+      <w:pPr>
+        <w:rPr>
+          <w:lang w:eastAsia="en-US"/>
+        </w:rPr>
+      </w:pPr>
+      <w:r>
+        <w:rPr>
+          <w:lang w:eastAsia="en-US"/>
+        </w:rPr>
+        <w:t xml:space="preserve">Go back to your Windows 7 host, and check that you can ping </w:t>
+      </w:r>
+      <w:proofErr w:type="gramStart"/>
+      <w:r>
+        <w:rPr>
+          <w:lang w:eastAsia="en-US"/>
+        </w:rPr>
+        <w:t>all of</w:t>
+      </w:r>
+      <w:proofErr w:type="gramEnd"/>
+      <w:r>
+        <w:rPr>
+          <w:lang w:eastAsia="en-US"/>
+        </w:rPr>
+        <w:t xml:space="preserve"> the hosts on the network.</w:t>
+      </w:r>
+    </w:p>
+    <w:p>
+      <w:pPr>
+        <w:rPr>
+          <w:lang w:eastAsia="en-US"/>
+        </w:rPr>
+      </w:pPr>
+      <w:r>
+        <w:rPr>
+          <w:lang w:eastAsia="en-US"/>
+        </w:rPr>
+        <w:tab/>
+      </w:r>
+    </w:p>
+    <w:tbl>
+      <w:tblPr>
+        <w:tblStyle w:val="TableGrid"/>
+        <w:tblW w:w="0" w:type="auto"/>
+        <w:tblLook w:val="04A0" w:firstRow="1" w:lastRow="0" w:firstColumn="1" w:lastColumn="0" w:noHBand="0" w:noVBand="1"/>
+      </w:tblPr>
+      <w:tblGrid>
+        <w:gridCol w:w="4508"/>
+        <w:gridCol w:w="4508"/>
+      </w:tblGrid>
+      <w:tr>
+        <w:tc>
+          <w:tcPr>
+            <w:tcW w:w="4508" w:type="dxa"/>
+          </w:tcPr>
+          <w:p>
+            <w:pPr>
+              <w:rPr>
+                <w:lang w:eastAsia="en-US"/>
+              </w:rPr>
+            </w:pPr>
+            <w:r>
+              <w:rPr>
+                <w:lang w:eastAsia="en-US"/>
+              </w:rPr>
+              <w:t xml:space="preserve">1. Can you ping all the hosts and the firewall ports? </w:t>
+            </w:r>
+          </w:p>
+        </w:tc>
+        <w:tc>
+          <w:tcPr>
+            <w:tcW w:w="4508" w:type="dxa"/>
+          </w:tcPr>
+          <w:p>
+            <w:pPr>
+              <w:rPr>
+                <w:lang w:eastAsia="en-US"/>
+              </w:rPr>
+            </w:pPr>
+            <w:r>
+              <w:rPr>
+                <w:lang w:eastAsia="en-US"/>
+              </w:rPr>
+              <w:t>Yes/No</w:t>
+            </w:r>
+          </w:p>
+        </w:tc>
+      </w:tr>
+    </w:tbl>
+    <w:p>
+      <w:pPr>
+        <w:rPr>
+          <w:lang w:eastAsia="en-US"/>
+        </w:rPr>
+      </w:pPr>
+    </w:p>
+    <w:p>
+      <w:pPr>
+        <w:rPr>
+          <w:lang w:eastAsia="en-US"/>
+        </w:rPr>
+      </w:pPr>
+      <w:r>
+        <w:rPr>
+          <w:lang w:eastAsia="en-US"/>
+        </w:rPr>
+        <w:t xml:space="preserve">Go back to your Ubuntu host, and check that you can ping </w:t>
+      </w:r>
+      <w:proofErr w:type="gramStart"/>
+      <w:r>
+        <w:rPr>
+          <w:lang w:eastAsia="en-US"/>
+        </w:rPr>
+        <w:t>all of</w:t>
+      </w:r>
+      <w:proofErr w:type="gramEnd"/>
+      <w:r>
+        <w:rPr>
+          <w:lang w:eastAsia="en-US"/>
+        </w:rPr>
+        <w:t xml:space="preserve"> the hosts on the network.</w:t>
+      </w:r>
+    </w:p>
+    <w:p>
+      <w:pPr>
+        <w:rPr>
+          <w:lang w:eastAsia="en-US"/>
+        </w:rPr>
+      </w:pPr>
+      <w:r>
+        <w:rPr>
+          <w:lang w:eastAsia="en-US"/>
+        </w:rPr>
+        <w:tab/>
+      </w:r>
+    </w:p>
+    <w:tbl>
+      <w:tblPr>
+        <w:tblStyle w:val="TableGrid"/>
+        <w:tblW w:w="0" w:type="auto"/>
+        <w:tblLook w:val="04A0" w:firstRow="1" w:lastRow="0" w:firstColumn="1" w:lastColumn="0" w:noHBand="0" w:noVBand="1"/>
+      </w:tblPr>
+      <w:tblGrid>
+        <w:gridCol w:w="4508"/>
+        <w:gridCol w:w="4508"/>
+      </w:tblGrid>
+      <w:tr>
+        <w:tc>
+          <w:tcPr>
+            <w:tcW w:w="4508" w:type="dxa"/>
+          </w:tcPr>
+          <w:p>
+            <w:pPr>
+              <w:rPr>
+                <w:lang w:eastAsia="en-US"/>
+              </w:rPr>
+            </w:pPr>
+            <w:r>
+              <w:rPr>
+                <w:lang w:eastAsia="en-US"/>
+              </w:rPr>
+              <w:t xml:space="preserve">1. Can you ping all the hosts and the firewall ports? </w:t>
+            </w:r>
+          </w:p>
+        </w:tc>
+        <w:tc>
+          <w:tcPr>
+            <w:tcW w:w="4508" w:type="dxa"/>
+          </w:tcPr>
+          <w:p>
+            <w:pPr>
+              <w:rPr>
+                <w:lang w:eastAsia="en-US"/>
+              </w:rPr>
+            </w:pPr>
+            <w:r>
+              <w:rPr>
+                <w:lang w:eastAsia="en-US"/>
+              </w:rPr>
+              <w:t>Yes/No</w:t>
+            </w:r>
+          </w:p>
+        </w:tc>
+      </w:tr>
+    </w:tbl>
+    <w:p>
+      <w:pPr>
+        <w:pStyle w:val="Heading2"/>
+        <w:numPr>
+          <w:ilvl w:val="0"/>
+          <w:numId w:val="0"/>
+        </w:numPr>
+        <w:ind w:left="900" w:hanging="900"/>
+      </w:pPr>
+      <w:r>
+        <w:lastRenderedPageBreak/>
+        <w:t>Running NMAP to discover services</w:t>
+      </w:r>
+    </w:p>
+    <w:p>
+      <w:pPr>
+        <w:rPr>
+          <w:lang w:eastAsia="en-US"/>
+        </w:rPr>
+      </w:pPr>
+      <w:r>
+        <w:rPr>
+          <w:lang w:eastAsia="en-US"/>
+        </w:rPr>
+        <w:t xml:space="preserve">From Ubuntu, run </w:t>
+      </w:r>
+      <w:proofErr w:type="spellStart"/>
+      <w:r>
+        <w:rPr>
+          <w:lang w:eastAsia="en-US"/>
+        </w:rPr>
+        <w:t>nmap</w:t>
+      </w:r>
+      <w:proofErr w:type="spellEnd"/>
+      <w:r>
+        <w:rPr>
+          <w:lang w:eastAsia="en-US"/>
+        </w:rPr>
+        <w:t xml:space="preserve"> and discover the services that are running on Windows 7.</w:t>
+      </w:r>
+    </w:p>
+    <w:p>
+      <w:pPr>
+        <w:rPr>
+          <w:lang w:eastAsia="en-US"/>
+        </w:rPr>
+      </w:pPr>
+      <w:r>
+        <w:rPr>
+          <w:lang w:eastAsia="en-US"/>
+        </w:rPr>
+        <w:tab/>
+      </w:r>
+    </w:p>
+    <w:tbl>
+      <w:tblPr>
+        <w:tblStyle w:val="TableGrid"/>
+        <w:tblW w:w="0" w:type="auto"/>
+        <w:tblLook w:val="04A0" w:firstRow="1" w:lastRow="0" w:firstColumn="1" w:lastColumn="0" w:noHBand="0" w:noVBand="1"/>
+      </w:tblPr>
+      <w:tblGrid>
+        <w:gridCol w:w="5949"/>
+        <w:gridCol w:w="3067"/>
+      </w:tblGrid>
+      <w:tr>
+        <w:tc>
+          <w:tcPr>
+            <w:tcW w:w="5949" w:type="dxa"/>
+          </w:tcPr>
+          <w:p>
+            <w:pPr>
+              <w:rPr>
+                <w:lang w:eastAsia="en-US"/>
+              </w:rPr>
+            </w:pPr>
+            <w:r>
+              <w:rPr>
+                <w:lang w:eastAsia="en-US"/>
+              </w:rPr>
+              <w:t xml:space="preserve">1. Do you get a range of services shown? </w:t>
+            </w:r>
+          </w:p>
+        </w:tc>
+        <w:tc>
+          <w:tcPr>
+            <w:tcW w:w="3067" w:type="dxa"/>
+          </w:tcPr>
+          <w:p>
+            <w:pPr>
+              <w:rPr>
+                <w:lang w:eastAsia="en-US"/>
+              </w:rPr>
+            </w:pPr>
+            <w:r>
+              <w:rPr>
+                <w:lang w:eastAsia="en-US"/>
+              </w:rPr>
+              <w:t>Yes/No</w:t>
+            </w:r>
+          </w:p>
+        </w:tc>
+      </w:tr>
+      <w:tr>
+        <w:tc>
+          <w:tcPr>
+            <w:tcW w:w="5949" w:type="dxa"/>
+          </w:tcPr>
+          <w:p>
+            <w:pPr>
+              <w:rPr>
+                <w:lang w:eastAsia="en-US"/>
+              </w:rPr>
+            </w:pPr>
+            <w:r>
+              <w:rPr>
+                <w:lang w:eastAsia="en-US"/>
+              </w:rPr>
+              <w:t xml:space="preserve">2. Name three services that are running on Windows </w:t>
+            </w:r>
+            <w:proofErr w:type="gramStart"/>
+            <w:r>
+              <w:rPr>
+                <w:lang w:eastAsia="en-US"/>
+              </w:rPr>
+              <w:t>7?</w:t>
+            </w:r>
+            <w:proofErr w:type="gramEnd"/>
+            <w:r>
+              <w:rPr>
+                <w:lang w:eastAsia="en-US"/>
+              </w:rPr>
+              <w:t xml:space="preserve"> </w:t>
+            </w:r>
+          </w:p>
+        </w:tc>
+        <w:tc>
+          <w:tcPr>
+            <w:tcW w:w="3067" w:type="dxa"/>
+          </w:tcPr>
+          <w:p>
+            <w:pPr>
+              <w:rPr>
+                <w:lang w:eastAsia="en-US"/>
+              </w:rPr>
+            </w:pPr>
+          </w:p>
+        </w:tc>
+      </w:tr>
+    </w:tbl>
+    <w:p>
+      <w:pPr>
+        <w:rPr>
+          <w:lang w:eastAsia="en-US"/>
+        </w:rPr>
+      </w:pPr>
+    </w:p>
+    <w:p>
+      <w:pPr>
+        <w:rPr>
+          <w:lang w:eastAsia="en-US"/>
+        </w:rPr>
+      </w:pPr>
+      <w:r>
+        <w:rPr>
+          <w:lang w:eastAsia="en-US"/>
+        </w:rPr>
+        <w:t>You should get a range of services here, as the firewall will be open from the Private network to the DMZ.</w:t>
+      </w:r>
+    </w:p>
+    <w:p>
+      <w:pPr>
+        <w:rPr>
+          <w:lang w:eastAsia="en-US"/>
+        </w:rPr>
+      </w:pPr>
+    </w:p>
+    <w:p>
+      <w:pPr>
+        <w:rPr>
+          <w:lang w:eastAsia="en-US"/>
+        </w:rPr>
+      </w:pPr>
+      <w:r>
+        <w:rPr>
+          <w:lang w:eastAsia="en-US"/>
+        </w:rPr>
+        <w:t xml:space="preserve">From Windows 7, run </w:t>
+      </w:r>
+      <w:proofErr w:type="spellStart"/>
+      <w:r>
+        <w:rPr>
+          <w:lang w:eastAsia="en-US"/>
+        </w:rPr>
+        <w:t>nmap</w:t>
+      </w:r>
+      <w:proofErr w:type="spellEnd"/>
+      <w:r>
+        <w:rPr>
+          <w:lang w:eastAsia="en-US"/>
+        </w:rPr>
+        <w:t xml:space="preserve"> and discover the services that are running on Ubuntu.</w:t>
+      </w:r>
+    </w:p>
+    <w:p>
+      <w:pPr>
+        <w:rPr>
+          <w:lang w:eastAsia="en-US"/>
+        </w:rPr>
+      </w:pPr>
+      <w:r>
+        <w:rPr>
+          <w:lang w:eastAsia="en-US"/>
+        </w:rPr>
+        <w:tab/>
+      </w:r>
+    </w:p>
+    <w:tbl>
+      <w:tblPr>
+        <w:tblStyle w:val="TableGrid"/>
+        <w:tblW w:w="0" w:type="auto"/>
+        <w:tblLook w:val="04A0" w:firstRow="1" w:lastRow="0" w:firstColumn="1" w:lastColumn="0" w:noHBand="0" w:noVBand="1"/>
+      </w:tblPr>
+      <w:tblGrid>
+        <w:gridCol w:w="6091"/>
+        <w:gridCol w:w="2925"/>
+      </w:tblGrid>
+      <w:tr>
+        <w:tc>
+          <w:tcPr>
+            <w:tcW w:w="6091" w:type="dxa"/>
+          </w:tcPr>
+          <w:p>
+            <w:pPr>
+              <w:rPr>
+                <w:lang w:eastAsia="en-US"/>
+              </w:rPr>
+            </w:pPr>
+            <w:r>
+              <w:rPr>
+                <w:lang w:eastAsia="en-US"/>
+              </w:rPr>
+              <w:t xml:space="preserve">1. Do you get a range of services shown? </w:t>
+            </w:r>
+          </w:p>
+        </w:tc>
+        <w:tc>
+          <w:tcPr>
+            <w:tcW w:w="2925" w:type="dxa"/>
+          </w:tcPr>
+          <w:p>
+            <w:pPr>
+              <w:rPr>
+                <w:lang w:eastAsia="en-US"/>
+              </w:rPr>
+            </w:pPr>
+            <w:r>
+              <w:rPr>
+                <w:lang w:eastAsia="en-US"/>
+              </w:rPr>
+              <w:t>Yes/No</w:t>
+            </w:r>
+          </w:p>
+        </w:tc>
+      </w:tr>
+    </w:tbl>
+    <w:p>
+      <w:pPr>
+        <w:rPr>
+          <w:lang w:eastAsia="en-US"/>
+        </w:rPr>
+      </w:pPr>
+    </w:p>
+    <w:p>
+      <w:pPr>
+        <w:rPr>
+          <w:lang w:eastAsia="en-US"/>
+        </w:rPr>
+      </w:pPr>
+      <w:r>
+        <w:rPr>
+          <w:lang w:eastAsia="en-US"/>
+        </w:rPr>
+        <w:t>You should not get a range of services here, as the firewall will be closed from the DMZ network to the Private network (apart from HTTPS - which we enabled earlier.</w:t>
+      </w:r>
+    </w:p>
+    <w:p>
+      <w:pPr>
+        <w:rPr>
+          <w:lang w:eastAsia="en-US"/>
+        </w:rPr>
+      </w:pPr>
+    </w:p>
+    <w:p>
+      <w:pPr>
+        <w:rPr>
+          <w:lang w:eastAsia="en-US"/>
+        </w:rPr>
+      </w:pPr>
+      <w:r>
+        <w:rPr>
+          <w:lang w:eastAsia="en-US"/>
+        </w:rPr>
+        <w:t xml:space="preserve">From Windows 7, run </w:t>
+      </w:r>
+      <w:proofErr w:type="spellStart"/>
+      <w:r>
+        <w:rPr>
+          <w:lang w:eastAsia="en-US"/>
+        </w:rPr>
+        <w:t>nmap</w:t>
+      </w:r>
+      <w:proofErr w:type="spellEnd"/>
+      <w:r>
+        <w:rPr>
+          <w:lang w:eastAsia="en-US"/>
+        </w:rPr>
+        <w:t xml:space="preserve"> and discover the services that are running on Ubuntu.</w:t>
+      </w:r>
+    </w:p>
+    <w:p>
+      <w:pPr>
+        <w:rPr>
+          <w:lang w:eastAsia="en-US"/>
+        </w:rPr>
+      </w:pPr>
+      <w:r>
+        <w:rPr>
+          <w:lang w:eastAsia="en-US"/>
+        </w:rPr>
+        <w:tab/>
+      </w:r>
+    </w:p>
+    <w:tbl>
+      <w:tblPr>
+        <w:tblStyle w:val="TableGrid"/>
+        <w:tblW w:w="0" w:type="auto"/>
+        <w:tblLook w:val="04A0" w:firstRow="1" w:lastRow="0" w:firstColumn="1" w:lastColumn="0" w:noHBand="0" w:noVBand="1"/>
+      </w:tblPr>
+      <w:tblGrid>
+        <w:gridCol w:w="4508"/>
+        <w:gridCol w:w="4508"/>
+      </w:tblGrid>
+      <w:tr>
+        <w:tc>
+          <w:tcPr>
+            <w:tcW w:w="4508" w:type="dxa"/>
+          </w:tcPr>
+          <w:p>
+            <w:pPr>
+              <w:rPr>
+                <w:lang w:eastAsia="en-US"/>
+              </w:rPr>
+            </w:pPr>
+            <w:r>
+              <w:rPr>
+                <w:lang w:eastAsia="en-US"/>
+              </w:rPr>
+              <w:t xml:space="preserve">1. Do you get a range of services shown? </w:t>
+            </w:r>
+          </w:p>
+        </w:tc>
+        <w:tc>
+          <w:tcPr>
+            <w:tcW w:w="4508" w:type="dxa"/>
+          </w:tcPr>
+          <w:p>
+            <w:pPr>
+              <w:rPr>
+                <w:lang w:eastAsia="en-US"/>
+              </w:rPr>
+            </w:pPr>
+            <w:r>
+              <w:rPr>
+                <w:lang w:eastAsia="en-US"/>
+              </w:rPr>
+              <w:t>Yes/No</w:t>
+            </w:r>
+          </w:p>
+        </w:tc>
+      </w:tr>
+    </w:tbl>
+    <w:p>
+      <w:pPr>
+        <w:rPr>
+          <w:lang w:eastAsia="en-US"/>
+        </w:rPr>
+      </w:pPr>
+    </w:p>
+    <w:p>
+      <w:pPr>
+        <w:rPr>
+          <w:lang w:eastAsia="en-US"/>
+        </w:rPr>
+      </w:pPr>
+    </w:p>
+    <w:p>
+      <w:pPr>
+        <w:rPr>
+          <w:lang w:eastAsia="en-US"/>
+        </w:rPr>
+      </w:pPr>
+      <w:r>
+        <w:rPr>
+          <w:lang w:eastAsia="en-US"/>
+        </w:rPr>
+        <w:t xml:space="preserve">Go to the </w:t>
+      </w:r>
+      <w:proofErr w:type="gramStart"/>
+      <w:r>
+        <w:rPr>
+          <w:lang w:eastAsia="en-US"/>
+        </w:rPr>
+        <w:t>firewall, and</w:t>
+      </w:r>
+      <w:proofErr w:type="gramEnd"/>
+      <w:r>
+        <w:rPr>
+          <w:lang w:eastAsia="en-US"/>
+        </w:rPr>
+        <w:t xml:space="preserve"> enable all the TCP and UDP ports from the DMZ to the Private network.</w:t>
+      </w:r>
+    </w:p>
+    <w:p>
+      <w:pPr>
+        <w:rPr>
+          <w:lang w:eastAsia="en-US"/>
+        </w:rPr>
+      </w:pPr>
+    </w:p>
+    <w:p>
+      <w:pPr>
+        <w:rPr>
+          <w:lang w:eastAsia="en-US"/>
+        </w:rPr>
+      </w:pPr>
+      <w:r>
+        <w:rPr>
+          <w:lang w:eastAsia="en-US"/>
+        </w:rPr>
+        <w:t xml:space="preserve">From Windows 7, run </w:t>
+      </w:r>
+      <w:proofErr w:type="spellStart"/>
+      <w:r>
+        <w:rPr>
+          <w:lang w:eastAsia="en-US"/>
+        </w:rPr>
+        <w:t>nmap</w:t>
+      </w:r>
+      <w:proofErr w:type="spellEnd"/>
+      <w:r>
+        <w:rPr>
+          <w:lang w:eastAsia="en-US"/>
+        </w:rPr>
+        <w:t xml:space="preserve"> and discover the services that are running on Ubuntu.</w:t>
+      </w:r>
+    </w:p>
+    <w:p>
+      <w:pPr>
+        <w:rPr>
+          <w:lang w:eastAsia="en-US"/>
+        </w:rPr>
+      </w:pPr>
+      <w:r>
+        <w:rPr>
+          <w:lang w:eastAsia="en-US"/>
+        </w:rPr>
+        <w:tab/>
+      </w:r>
+    </w:p>
+    <w:tbl>
+      <w:tblPr>
+        <w:tblStyle w:val="TableGrid"/>
+        <w:tblW w:w="0" w:type="auto"/>
+        <w:tblLook w:val="04A0" w:firstRow="1" w:lastRow="0" w:firstColumn="1" w:lastColumn="0" w:noHBand="0" w:noVBand="1"/>
+      </w:tblPr>
+      <w:tblGrid>
+        <w:gridCol w:w="6658"/>
+        <w:gridCol w:w="2358"/>
+      </w:tblGrid>
+      <w:tr>
+        <w:tc>
+          <w:tcPr>
+            <w:tcW w:w="6658" w:type="dxa"/>
+          </w:tcPr>
+          <w:p>
+            <w:pPr>
+              <w:rPr>
+                <w:lang w:eastAsia="en-US"/>
+              </w:rPr>
+            </w:pPr>
+            <w:r>
+              <w:rPr>
+                <w:lang w:eastAsia="en-US"/>
+              </w:rPr>
+              <w:t xml:space="preserve">1. Do you get a range of services shown? </w:t>
+            </w:r>
+          </w:p>
+        </w:tc>
+        <w:tc>
+          <w:tcPr>
+            <w:tcW w:w="2358" w:type="dxa"/>
+          </w:tcPr>
+          <w:p>
+            <w:pPr>
+              <w:rPr>
+                <w:lang w:eastAsia="en-US"/>
+              </w:rPr>
+            </w:pPr>
+            <w:r>
+              <w:rPr>
+                <w:lang w:eastAsia="en-US"/>
+              </w:rPr>
+              <w:t>Yes/No</w:t>
+            </w:r>
+          </w:p>
+        </w:tc>
+      </w:tr>
+      <w:tr>
+        <w:tc>
+          <w:tcPr>
+            <w:tcW w:w="6658" w:type="dxa"/>
+          </w:tcPr>
+          <w:p>
+            <w:pPr>
+              <w:rPr>
+                <w:lang w:eastAsia="en-US"/>
+              </w:rPr>
+            </w:pPr>
+            <w:r>
+              <w:rPr>
+                <w:lang w:eastAsia="en-US"/>
+              </w:rPr>
+              <w:t xml:space="preserve">2. Name three services that are running on </w:t>
+            </w:r>
+            <w:proofErr w:type="gramStart"/>
+            <w:r>
+              <w:rPr>
+                <w:lang w:eastAsia="en-US"/>
+              </w:rPr>
+              <w:t>Ubuntu?</w:t>
+            </w:r>
+            <w:proofErr w:type="gramEnd"/>
+            <w:r>
+              <w:rPr>
+                <w:lang w:eastAsia="en-US"/>
+              </w:rPr>
+              <w:t xml:space="preserve"> </w:t>
+            </w:r>
+          </w:p>
+        </w:tc>
+        <w:tc>
+          <w:tcPr>
+            <w:tcW w:w="2358" w:type="dxa"/>
+          </w:tcPr>
+          <w:p>
+            <w:pPr>
+              <w:rPr>
+                <w:lang w:eastAsia="en-US"/>
+              </w:rPr>
+            </w:pPr>
+          </w:p>
+        </w:tc>
+      </w:tr>
+    </w:tbl>
+    <w:p>
+      <w:pPr>
+        <w:rPr>
+          <w:lang w:eastAsia="en-US"/>
+        </w:rPr>
+      </w:pPr>
+    </w:p>
+    <w:p>
+      <w:pPr>
+        <w:rPr>
+          <w:lang w:eastAsia="en-US"/>
+        </w:rPr>
+      </w:pPr>
+      <w:r>
+        <w:rPr>
+          <w:lang w:eastAsia="en-US"/>
+        </w:rPr>
+        <w:t>You should now get a range of services shown.</w:t>
+      </w:r>
+    </w:p>
+    <w:p>
+      <w:pPr>
+        <w:pStyle w:val="Heading2"/>
+        <w:numPr>
+          <w:ilvl w:val="0"/>
+          <w:numId w:val="0"/>
+        </w:numPr>
+        <w:ind w:left="900" w:hanging="900"/>
+      </w:pPr>
+      <w:r>
+        <w:t>Final connectivity</w:t>
+      </w:r>
+    </w:p>
+    <w:p>
+      <w:pPr>
+        <w:rPr>
+          <w:lang w:eastAsia="en-US"/>
+        </w:rPr>
+      </w:pPr>
+      <w:r>
+        <w:rPr>
+          <w:lang w:eastAsia="en-US"/>
+        </w:rPr>
+        <w:t xml:space="preserve">From Ubuntu, </w:t>
+      </w:r>
+      <w:proofErr w:type="gramStart"/>
+      <w:r>
+        <w:rPr>
+          <w:lang w:eastAsia="en-US"/>
+        </w:rPr>
+        <w:t>open up</w:t>
+      </w:r>
+      <w:proofErr w:type="gramEnd"/>
+      <w:r>
+        <w:rPr>
+          <w:lang w:eastAsia="en-US"/>
+        </w:rPr>
+        <w:t xml:space="preserve"> a browser, and connect to the Web server on Windows 7.</w:t>
+      </w:r>
+    </w:p>
+    <w:p>
+      <w:pPr>
+        <w:rPr>
+          <w:lang w:eastAsia="en-US"/>
+        </w:rPr>
+      </w:pPr>
+      <w:r>
+        <w:rPr>
+          <w:lang w:eastAsia="en-US"/>
+        </w:rPr>
+        <w:tab/>
+      </w:r>
+    </w:p>
+    <w:tbl>
+      <w:tblPr>
+        <w:tblStyle w:val="TableGrid"/>
+        <w:tblW w:w="0" w:type="auto"/>
+        <w:tblLook w:val="04A0" w:firstRow="1" w:lastRow="0" w:firstColumn="1" w:lastColumn="0" w:noHBand="0" w:noVBand="1"/>
+      </w:tblPr>
+      <w:tblGrid>
+        <w:gridCol w:w="4508"/>
+        <w:gridCol w:w="4508"/>
+      </w:tblGrid>
+      <w:tr>
+        <w:tc>
+          <w:tcPr>
+            <w:tcW w:w="4508" w:type="dxa"/>
+          </w:tcPr>
+          <w:p>
+            <w:pPr>
+              <w:rPr>
+                <w:lang w:eastAsia="en-US"/>
+              </w:rPr>
+            </w:pPr>
+            <w:r>
+              <w:rPr>
+                <w:lang w:eastAsia="en-US"/>
+              </w:rPr>
+              <w:t xml:space="preserve">1. Can you view the Web server? </w:t>
+            </w:r>
+          </w:p>
+        </w:tc>
+        <w:tc>
+          <w:tcPr>
+            <w:tcW w:w="4508" w:type="dxa"/>
+          </w:tcPr>
+          <w:p>
+            <w:pPr>
+              <w:rPr>
+                <w:lang w:eastAsia="en-US"/>
+              </w:rPr>
+            </w:pPr>
+            <w:r>
+              <w:rPr>
+                <w:lang w:eastAsia="en-US"/>
+              </w:rPr>
+              <w:t>Yes/No</w:t>
+            </w:r>
+          </w:p>
+        </w:tc>
+      </w:tr>
+    </w:tbl>
+    <w:p>
+      <w:pPr>
+        <w:rPr>
+          <w:lang w:eastAsia="en-US"/>
+        </w:rPr>
+      </w:pPr>
+    </w:p>
+    <w:p>
+      <w:pPr>
+        <w:rPr>
+          <w:lang w:eastAsia="en-US"/>
+        </w:rPr>
+      </w:pPr>
+      <w:r>
+        <w:rPr>
+          <w:lang w:eastAsia="en-US"/>
+        </w:rPr>
+        <w:t xml:space="preserve">From Windows 7, </w:t>
+      </w:r>
+      <w:proofErr w:type="gramStart"/>
+      <w:r>
+        <w:rPr>
+          <w:lang w:eastAsia="en-US"/>
+        </w:rPr>
+        <w:t>open up</w:t>
+      </w:r>
+      <w:proofErr w:type="gramEnd"/>
+      <w:r>
+        <w:rPr>
+          <w:lang w:eastAsia="en-US"/>
+        </w:rPr>
+        <w:t xml:space="preserve"> a browser, and connect to the Web server on Ubuntu.</w:t>
+      </w:r>
+    </w:p>
+    <w:p>
+      <w:pPr>
+        <w:rPr>
+          <w:lang w:eastAsia="en-US"/>
+        </w:rPr>
+      </w:pPr>
+      <w:r>
+        <w:rPr>
+          <w:lang w:eastAsia="en-US"/>
+        </w:rPr>
+        <w:tab/>
+      </w:r>
+    </w:p>
+    <w:tbl>
+      <w:tblPr>
+        <w:tblStyle w:val="TableGrid"/>
+        <w:tblW w:w="0" w:type="auto"/>
+        <w:tblLook w:val="04A0" w:firstRow="1" w:lastRow="0" w:firstColumn="1" w:lastColumn="0" w:noHBand="0" w:noVBand="1"/>
+      </w:tblPr>
+      <w:tblGrid>
+        <w:gridCol w:w="4508"/>
+        <w:gridCol w:w="4508"/>
+      </w:tblGrid>
+      <w:tr>
+        <w:tc>
+          <w:tcPr>
+            <w:tcW w:w="4508" w:type="dxa"/>
+          </w:tcPr>
+          <w:p>
+            <w:pPr>
+              <w:rPr>
+                <w:lang w:eastAsia="en-US"/>
+              </w:rPr>
+            </w:pPr>
+            <w:r>
+              <w:rPr>
+                <w:lang w:eastAsia="en-US"/>
+              </w:rPr>
+              <w:t xml:space="preserve">1. Can you view the Web server? </w:t>
+            </w:r>
+          </w:p>
+        </w:tc>
+        <w:tc>
+          <w:tcPr>
+            <w:tcW w:w="4508" w:type="dxa"/>
+          </w:tcPr>
+          <w:p>
+            <w:pPr>
+              <w:rPr>
+                <w:lang w:eastAsia="en-US"/>
+              </w:rPr>
+            </w:pPr>
+            <w:r>
+              <w:rPr>
+                <w:lang w:eastAsia="en-US"/>
+              </w:rPr>
+              <w:t>Yes/No</w:t>
+            </w:r>
+          </w:p>
+        </w:tc>
+      </w:tr>
+    </w:tbl>
+    <w:p>
+      <w:pPr>
+        <w:pStyle w:val="Heading2"/>
+        <w:numPr>
+          <w:ilvl w:val="0"/>
+          <w:numId w:val="0"/>
+        </w:numPr>
+        <w:ind w:left="900" w:hanging="900"/>
+      </w:pPr>
+      <w:r>
         <w:t>Appendix</w:t>
       </w:r>
     </w:p>
     <w:p>
       <w:pPr>
-        <w:jc w:val="both"/>
-      </w:pPr>
-      <w:r>
-        <w:t xml:space="preserve">User logins: </w:t>
-      </w:r>
-    </w:p>
-    <w:p>
-      <w:pPr>
-        <w:jc w:val="both"/>
-      </w:pPr>
-    </w:p>
-    <w:p>
-      <w:pPr>
-        <w:jc w:val="both"/>
-      </w:pPr>
-      <w:r>
-        <w:t xml:space="preserve">Ubuntu </w:t>
-      </w:r>
-      <w:r>
-        <w:tab/>
-      </w:r>
-      <w:r>
-        <w:tab/>
-      </w:r>
-      <w:r>
-        <w:t>User</w:t>
-      </w:r>
-      <w:r>
-        <w:t xml:space="preserve">: </w:t>
+        <w:rPr>
+          <w:lang w:eastAsia="en-US"/>
+        </w:rPr>
+      </w:pPr>
+    </w:p>
+    <w:p>
+      <w:pPr>
+        <w:rPr>
+          <w:lang w:eastAsia="en-US"/>
+        </w:rPr>
+      </w:pPr>
+      <w:r>
+        <w:rPr>
+          <w:lang w:eastAsia="en-US"/>
+        </w:rPr>
+        <w:t>User logins:</w:t>
+      </w:r>
+    </w:p>
+    <w:p>
+      <w:pPr>
+        <w:rPr>
+          <w:lang w:eastAsia="en-US"/>
+        </w:rPr>
+      </w:pPr>
+    </w:p>
+    <w:p>
+      <w:pPr>
+        <w:rPr>
+          <w:lang w:eastAsia="en-US"/>
+        </w:rPr>
+      </w:pPr>
+      <w:proofErr w:type="gramStart"/>
+      <w:r>
+        <w:rPr>
+          <w:lang w:eastAsia="en-US"/>
+        </w:rPr>
+        <w:t>Ubuntu:-</w:t>
+      </w:r>
+      <w:proofErr w:type="gramEnd"/>
+      <w:r>
+        <w:rPr>
+          <w:lang w:eastAsia="en-US"/>
+        </w:rPr>
+        <w:t xml:space="preserve"> User: </w:t>
       </w:r>
       <w:proofErr w:type="spellStart"/>
       <w:r>
+        <w:rPr>
+          <w:lang w:eastAsia="en-US"/>
+        </w:rPr>
         <w:t>napier</w:t>
       </w:r>
       <w:proofErr w:type="spellEnd"/>
       <w:r>
+        <w:rPr>
+          <w:lang w:eastAsia="en-US"/>
+        </w:rPr>
         <w:t>, Password: napier123</w:t>
       </w:r>
     </w:p>
     <w:p>
       <w:pPr>
-        <w:jc w:val="both"/>
-      </w:pPr>
-      <w:r>
-        <w:t xml:space="preserve">Kali </w:t>
-      </w:r>
-      <w:r>
-        <w:tab/>
-      </w:r>
-      <w:r>
-        <w:tab/>
-      </w:r>
-      <w:r>
-        <w:tab/>
-        <w:t xml:space="preserve">User: root, Password: </w:t>
+        <w:rPr>
+          <w:lang w:eastAsia="en-US"/>
+        </w:rPr>
+      </w:pPr>
+      <w:proofErr w:type="gramStart"/>
+      <w:r>
+        <w:rPr>
+          <w:lang w:eastAsia="en-US"/>
+        </w:rPr>
+        <w:t>Kali:-</w:t>
+      </w:r>
+      <w:proofErr w:type="gramEnd"/>
+      <w:r>
+        <w:rPr>
+          <w:lang w:eastAsia="en-US"/>
+        </w:rPr>
+        <w:t xml:space="preserve"> User: root, Password: </w:t>
       </w:r>
       <w:proofErr w:type="spellStart"/>
       <w:r>
+        <w:rPr>
+          <w:lang w:eastAsia="en-US"/>
+        </w:rPr>
         <w:t>toor</w:t>
       </w:r>
       <w:proofErr w:type="spellEnd"/>
     </w:p>
     <w:p>
       <w:pPr>
-        <w:jc w:val="both"/>
-      </w:pPr>
-      <w:r>
-        <w:t>Windows:</w:t>
-      </w:r>
-      <w:r>
-        <w:tab/>
-      </w:r>
-      <w:r>
-        <w:tab/>
-      </w:r>
-      <w:r>
-        <w:t>User: Ad</w:t>
-      </w:r>
-      <w:r>
-        <w:t>ministrator, Password: napier</w:t>
-      </w:r>
-      <w:r>
-        <w:t>123</w:t>
-      </w:r>
-    </w:p>
-    <w:p>
-      <w:pPr>
-        <w:jc w:val="both"/>
+        <w:rPr>
+          <w:lang w:eastAsia="en-US"/>
+        </w:rPr>
+      </w:pPr>
+      <w:proofErr w:type="gramStart"/>
+      <w:r>
+        <w:rPr>
+          <w:lang w:eastAsia="en-US"/>
+        </w:rPr>
+        <w:lastRenderedPageBreak/>
+        <w:t>Windows:-</w:t>
+      </w:r>
+      <w:proofErr w:type="gramEnd"/>
+      <w:r>
+        <w:rPr>
+          <w:lang w:eastAsia="en-US"/>
+        </w:rPr>
+        <w:t xml:space="preserve"> User: Administrator, Password: napier123</w:t>
+      </w:r>
+    </w:p>
+    <w:p>
+      <w:pPr>
+        <w:rPr>
+          <w:lang w:eastAsia="en-US"/>
+        </w:rPr>
       </w:pPr>
       <w:proofErr w:type="spellStart"/>
-      <w:r>
+      <w:proofErr w:type="gramStart"/>
+      <w:r>
+        <w:rPr>
+          <w:lang w:eastAsia="en-US"/>
+        </w:rPr>
         <w:t>pfsense</w:t>
       </w:r>
       <w:proofErr w:type="spellEnd"/>
       <w:r>
-        <w:t xml:space="preserve"> </w:t>
-      </w:r>
-      <w:r>
-        <w:tab/>
-      </w:r>
-      <w:r>
-        <w:tab/>
-      </w:r>
-      <w:r>
-        <w:t xml:space="preserve">User: admin, Password: </w:t>
+        <w:rPr>
+          <w:lang w:eastAsia="en-US"/>
+        </w:rPr>
+        <w:t>:-</w:t>
+      </w:r>
+      <w:proofErr w:type="gramEnd"/>
+      <w:r>
+        <w:rPr>
+          <w:lang w:eastAsia="en-US"/>
+        </w:rPr>
+        <w:t xml:space="preserve"> User: admin, Password: </w:t>
       </w:r>
       <w:proofErr w:type="spellStart"/>
       <w:r>
+        <w:rPr>
+          <w:lang w:eastAsia="en-US"/>
+        </w:rPr>
         <w:t>pfsense</w:t>
       </w:r>
       <w:proofErr w:type="spellEnd"/>
     </w:p>
     <w:p>
-      <w:pPr>
-        <w:jc w:val="both"/>
-      </w:pPr>
       <w:proofErr w:type="spellStart"/>
-      <w:r>
-        <w:t>Metasploit</w:t>
-      </w:r>
-      <w:r>
-        <w:t>able</w:t>
+      <w:proofErr w:type="gramStart"/>
+      <w:r>
+        <w:rPr>
+          <w:lang w:eastAsia="en-US"/>
+        </w:rPr>
+        <w:t>Metasploitable</w:t>
       </w:r>
       <w:proofErr w:type="spellEnd"/>
       <w:r>
-        <w:t xml:space="preserve"> </w:t>
-      </w:r>
-      <w:r>
-        <w:tab/>
-        <w:t xml:space="preserve">User: </w:t>
+        <w:rPr>
+          <w:lang w:eastAsia="en-US"/>
+        </w:rPr>
+        <w:t>:-</w:t>
+      </w:r>
+      <w:proofErr w:type="gramEnd"/>
+      <w:r>
+        <w:rPr>
+          <w:lang w:eastAsia="en-US"/>
+        </w:rPr>
+        <w:t xml:space="preserve"> User: </w:t>
       </w:r>
       <w:proofErr w:type="spellStart"/>
       <w:r>
+        <w:rPr>
+          <w:lang w:eastAsia="en-US"/>
+        </w:rPr>
         <w:t>msfadmin</w:t>
       </w:r>
       <w:proofErr w:type="spellEnd"/>
       <w:r>
+        <w:rPr>
+          <w:lang w:eastAsia="en-US"/>
+        </w:rPr>
         <w:t>, Password: napier123</w:t>
       </w:r>
-    </w:p>
-    <w:p>
-      <w:pPr>
-        <w:jc w:val="both"/>
-      </w:pPr>
     </w:p>
     <w:p>
       <w:pPr>
@@ -1386,6 +5563,119 @@
     </w:lvl>
   </w:abstractNum>
   <w:abstractNum w:abstractNumId="4" w15:restartNumberingAfterBreak="0">
+    <w:nsid w:val="38B12436"/>
+    <w:multiLevelType w:val="hybridMultilevel"/>
+    <w:tmpl w:val="D7068A7A"/>
+    <w:lvl w:ilvl="0" w:tplc="08090001">
+      <w:start w:val="1"/>
+      <w:numFmt w:val="bullet"/>
+      <w:lvlText w:val=""/>
+      <w:lvlJc w:val="left"/>
+      <w:pPr>
+        <w:ind w:left="360" w:hanging="360"/>
+      </w:pPr>
+      <w:rPr>
+        <w:rFonts w:ascii="Symbol" w:hAnsi="Symbol" w:hint="default"/>
+      </w:rPr>
+    </w:lvl>
+    <w:lvl w:ilvl="1" w:tplc="08090003" w:tentative="1">
+      <w:start w:val="1"/>
+      <w:numFmt w:val="bullet"/>
+      <w:lvlText w:val="o"/>
+      <w:lvlJc w:val="left"/>
+      <w:pPr>
+        <w:ind w:left="1080" w:hanging="360"/>
+      </w:pPr>
+      <w:rPr>
+        <w:rFonts w:ascii="Courier New" w:hAnsi="Courier New" w:cs="Courier New" w:hint="default"/>
+      </w:rPr>
+    </w:lvl>
+    <w:lvl w:ilvl="2" w:tplc="08090005" w:tentative="1">
+      <w:start w:val="1"/>
+      <w:numFmt w:val="bullet"/>
+      <w:lvlText w:val=""/>
+      <w:lvlJc w:val="left"/>
+      <w:pPr>
+        <w:ind w:left="1800" w:hanging="360"/>
+      </w:pPr>
+      <w:rPr>
+        <w:rFonts w:ascii="Wingdings" w:hAnsi="Wingdings" w:hint="default"/>
+      </w:rPr>
+    </w:lvl>
+    <w:lvl w:ilvl="3" w:tplc="08090001" w:tentative="1">
+      <w:start w:val="1"/>
+      <w:numFmt w:val="bullet"/>
+      <w:lvlText w:val=""/>
+      <w:lvlJc w:val="left"/>
+      <w:pPr>
+        <w:ind w:left="2520" w:hanging="360"/>
+      </w:pPr>
+      <w:rPr>
+        <w:rFonts w:ascii="Symbol" w:hAnsi="Symbol" w:hint="default"/>
+      </w:rPr>
+    </w:lvl>
+    <w:lvl w:ilvl="4" w:tplc="08090003" w:tentative="1">
+      <w:start w:val="1"/>
+      <w:numFmt w:val="bullet"/>
+      <w:lvlText w:val="o"/>
+      <w:lvlJc w:val="left"/>
+      <w:pPr>
+        <w:ind w:left="3240" w:hanging="360"/>
+      </w:pPr>
+      <w:rPr>
+        <w:rFonts w:ascii="Courier New" w:hAnsi="Courier New" w:cs="Courier New" w:hint="default"/>
+      </w:rPr>
+    </w:lvl>
+    <w:lvl w:ilvl="5" w:tplc="08090005" w:tentative="1">
+      <w:start w:val="1"/>
+      <w:numFmt w:val="bullet"/>
+      <w:lvlText w:val=""/>
+      <w:lvlJc w:val="left"/>
+      <w:pPr>
+        <w:ind w:left="3960" w:hanging="360"/>
+      </w:pPr>
+      <w:rPr>
+        <w:rFonts w:ascii="Wingdings" w:hAnsi="Wingdings" w:hint="default"/>
+      </w:rPr>
+    </w:lvl>
+    <w:lvl w:ilvl="6" w:tplc="08090001" w:tentative="1">
+      <w:start w:val="1"/>
+      <w:numFmt w:val="bullet"/>
+      <w:lvlText w:val=""/>
+      <w:lvlJc w:val="left"/>
+      <w:pPr>
+        <w:ind w:left="4680" w:hanging="360"/>
+      </w:pPr>
+      <w:rPr>
+        <w:rFonts w:ascii="Symbol" w:hAnsi="Symbol" w:hint="default"/>
+      </w:rPr>
+    </w:lvl>
+    <w:lvl w:ilvl="7" w:tplc="08090003" w:tentative="1">
+      <w:start w:val="1"/>
+      <w:numFmt w:val="bullet"/>
+      <w:lvlText w:val="o"/>
+      <w:lvlJc w:val="left"/>
+      <w:pPr>
+        <w:ind w:left="5400" w:hanging="360"/>
+      </w:pPr>
+      <w:rPr>
+        <w:rFonts w:ascii="Courier New" w:hAnsi="Courier New" w:cs="Courier New" w:hint="default"/>
+      </w:rPr>
+    </w:lvl>
+    <w:lvl w:ilvl="8" w:tplc="08090005" w:tentative="1">
+      <w:start w:val="1"/>
+      <w:numFmt w:val="bullet"/>
+      <w:lvlText w:val=""/>
+      <w:lvlJc w:val="left"/>
+      <w:pPr>
+        <w:ind w:left="6120" w:hanging="360"/>
+      </w:pPr>
+      <w:rPr>
+        <w:rFonts w:ascii="Wingdings" w:hAnsi="Wingdings" w:hint="default"/>
+      </w:rPr>
+    </w:lvl>
+  </w:abstractNum>
+  <w:abstractNum w:abstractNumId="5" w15:restartNumberingAfterBreak="0">
     <w:nsid w:val="4067702F"/>
     <w:multiLevelType w:val="hybridMultilevel"/>
     <w:tmpl w:val="E97236E0"/>
@@ -1474,7 +5764,7 @@
       </w:pPr>
     </w:lvl>
   </w:abstractNum>
-  <w:abstractNum w:abstractNumId="5" w15:restartNumberingAfterBreak="0">
+  <w:abstractNum w:abstractNumId="6" w15:restartNumberingAfterBreak="0">
     <w:nsid w:val="43596556"/>
     <w:multiLevelType w:val="hybridMultilevel"/>
     <w:tmpl w:val="FD961952"/>
@@ -1587,7 +5877,7 @@
       </w:rPr>
     </w:lvl>
   </w:abstractNum>
-  <w:abstractNum w:abstractNumId="6" w15:restartNumberingAfterBreak="0">
+  <w:abstractNum w:abstractNumId="7" w15:restartNumberingAfterBreak="0">
     <w:nsid w:val="4E460939"/>
     <w:multiLevelType w:val="hybridMultilevel"/>
     <w:tmpl w:val="0A70B49C"/>
@@ -1700,7 +5990,7 @@
       </w:rPr>
     </w:lvl>
   </w:abstractNum>
-  <w:abstractNum w:abstractNumId="7" w15:restartNumberingAfterBreak="0">
+  <w:abstractNum w:abstractNumId="8" w15:restartNumberingAfterBreak="0">
     <w:nsid w:val="4E8226D6"/>
     <w:multiLevelType w:val="hybridMultilevel"/>
     <w:tmpl w:val="52FC180C"/>
@@ -1812,7 +6102,7 @@
       </w:rPr>
     </w:lvl>
   </w:abstractNum>
-  <w:abstractNum w:abstractNumId="8" w15:restartNumberingAfterBreak="0">
+  <w:abstractNum w:abstractNumId="9" w15:restartNumberingAfterBreak="0">
     <w:nsid w:val="5A5009E3"/>
     <w:multiLevelType w:val="hybridMultilevel"/>
     <w:tmpl w:val="79FE94B2"/>
@@ -1901,7 +6191,7 @@
       </w:pPr>
     </w:lvl>
   </w:abstractNum>
-  <w:abstractNum w:abstractNumId="9" w15:restartNumberingAfterBreak="0">
+  <w:abstractNum w:abstractNumId="10" w15:restartNumberingAfterBreak="0">
     <w:nsid w:val="64A14D7D"/>
     <w:multiLevelType w:val="hybridMultilevel"/>
     <w:tmpl w:val="13CCFFAC"/>
@@ -2041,7 +6331,7 @@
       </w:rPr>
     </w:lvl>
   </w:abstractNum>
-  <w:abstractNum w:abstractNumId="10" w15:restartNumberingAfterBreak="0">
+  <w:abstractNum w:abstractNumId="11" w15:restartNumberingAfterBreak="0">
     <w:nsid w:val="66AD3ED3"/>
     <w:multiLevelType w:val="hybridMultilevel"/>
     <w:tmpl w:val="52A63B9C"/>
@@ -2154,7 +6444,7 @@
       </w:rPr>
     </w:lvl>
   </w:abstractNum>
-  <w:abstractNum w:abstractNumId="11" w15:restartNumberingAfterBreak="0">
+  <w:abstractNum w:abstractNumId="12" w15:restartNumberingAfterBreak="0">
     <w:nsid w:val="6ED10C63"/>
     <w:multiLevelType w:val="hybridMultilevel"/>
     <w:tmpl w:val="D9787C72"/>
@@ -2267,7 +6557,7 @@
       </w:rPr>
     </w:lvl>
   </w:abstractNum>
-  <w:abstractNum w:abstractNumId="12" w15:restartNumberingAfterBreak="0">
+  <w:abstractNum w:abstractNumId="13" w15:restartNumberingAfterBreak="0">
     <w:nsid w:val="7566153D"/>
     <w:multiLevelType w:val="hybridMultilevel"/>
     <w:tmpl w:val="15666936"/>
@@ -2360,40 +6650,43 @@
     <w:abstractNumId w:val="1"/>
   </w:num>
   <w:num w:numId="2" w16cid:durableId="532815872">
-    <w:abstractNumId w:val="9"/>
+    <w:abstractNumId w:val="10"/>
   </w:num>
   <w:num w:numId="3" w16cid:durableId="145823225">
     <w:abstractNumId w:val="0"/>
   </w:num>
   <w:num w:numId="4" w16cid:durableId="84572789">
-    <w:abstractNumId w:val="10"/>
+    <w:abstractNumId w:val="11"/>
   </w:num>
   <w:num w:numId="5" w16cid:durableId="1022852408">
+    <w:abstractNumId w:val="13"/>
+  </w:num>
+  <w:num w:numId="6" w16cid:durableId="747701058">
+    <w:abstractNumId w:val="7"/>
+  </w:num>
+  <w:num w:numId="7" w16cid:durableId="364328666">
+    <w:abstractNumId w:val="5"/>
+  </w:num>
+  <w:num w:numId="8" w16cid:durableId="668950740">
+    <w:abstractNumId w:val="8"/>
+  </w:num>
+  <w:num w:numId="9" w16cid:durableId="1750930198">
     <w:abstractNumId w:val="12"/>
   </w:num>
-  <w:num w:numId="6" w16cid:durableId="747701058">
+  <w:num w:numId="10" w16cid:durableId="1550727563">
     <w:abstractNumId w:val="6"/>
   </w:num>
-  <w:num w:numId="7" w16cid:durableId="364328666">
-    <w:abstractNumId w:val="4"/>
-  </w:num>
-  <w:num w:numId="8" w16cid:durableId="668950740">
-    <w:abstractNumId w:val="7"/>
-  </w:num>
-  <w:num w:numId="9" w16cid:durableId="1750930198">
-    <w:abstractNumId w:val="11"/>
-  </w:num>
-  <w:num w:numId="10" w16cid:durableId="1550727563">
-    <w:abstractNumId w:val="5"/>
-  </w:num>
   <w:num w:numId="11" w16cid:durableId="915819041">
-    <w:abstractNumId w:val="8"/>
+    <w:abstractNumId w:val="9"/>
   </w:num>
   <w:num w:numId="12" w16cid:durableId="754014120">
     <w:abstractNumId w:val="2"/>
   </w:num>
   <w:num w:numId="13" w16cid:durableId="1224102574">
     <w:abstractNumId w:val="3"/>
+  </w:num>
+  <w:num w:numId="14" w16cid:durableId="389421782">
+    <w:abstractNumId w:val="4"/>
   </w:num>
 </w:numbering>
 </file>
@@ -3151,42 +7444,24 @@
     <w:basedOn w:val="Normal"/>
     <w:link w:val="computer2Char"/>
     <w:qFormat/>
-    <w:rsid w:val="00786241"/>
-    <w:pPr>
-      <w:pBdr>
-        <w:top w:val="single" w:sz="4" w:space="1" w:color="auto"/>
-        <w:left w:val="single" w:sz="4" w:space="1" w:color="auto"/>
-        <w:bottom w:val="single" w:sz="4" w:space="1" w:color="auto"/>
-        <w:right w:val="single" w:sz="4" w:space="1" w:color="auto"/>
-      </w:pBdr>
-      <w:tabs>
-        <w:tab w:val="left" w:pos="357"/>
-        <w:tab w:val="left" w:pos="567"/>
-        <w:tab w:val="left" w:pos="851"/>
-        <w:tab w:val="left" w:pos="1134"/>
-        <w:tab w:val="left" w:pos="1418"/>
-        <w:tab w:val="left" w:pos="1701"/>
-        <w:tab w:val="left" w:pos="1985"/>
-        <w:tab w:val="left" w:pos="2268"/>
-      </w:tabs>
-    </w:pPr>
+    <w:rsid w:val="00E725A0"/>
     <w:rPr>
-      <w:rFonts w:ascii="Courier New" w:hAnsi="Courier New" w:cs="Courier New"/>
-      <w:sz w:val="16"/>
-      <w:szCs w:val="16"/>
-      <w:lang w:val="en-US" w:eastAsia="en-US"/>
+      <w:rFonts w:ascii="Lucida Console" w:hAnsi="Lucida Console"/>
+      <w:sz w:val="20"/>
+      <w:szCs w:val="20"/>
+      <w:lang w:eastAsia="en-US"/>
     </w:rPr>
   </w:style>
   <w:style w:type="character" w:customStyle="1" w:styleId="computer2Char">
     <w:name w:val="computer2 Char"/>
     <w:basedOn w:val="DefaultParagraphFont"/>
     <w:link w:val="computer2"/>
-    <w:rsid w:val="00786241"/>
+    <w:rsid w:val="00E725A0"/>
     <w:rPr>
-      <w:rFonts w:ascii="Courier New" w:eastAsia="Times New Roman" w:hAnsi="Courier New" w:cs="Courier New"/>
-      <w:sz w:val="16"/>
-      <w:szCs w:val="16"/>
-      <w:lang w:val="en-US" w:eastAsia="en-US"/>
+      <w:rFonts w:ascii="Lucida Console" w:eastAsia="Times New Roman" w:hAnsi="Lucida Console" w:cs="Times New Roman"/>
+      <w:sz w:val="20"/>
+      <w:szCs w:val="20"/>
+      <w:lang w:eastAsia="en-US"/>
     </w:rPr>
   </w:style>
   <w:style w:type="character" w:customStyle="1" w:styleId="ilad1">

--- a/week02_ids/lab/csn09112_lab01.docx
+++ b/week02_ids/lab/csn09112_lab01.docx
@@ -239,20 +239,6 @@
     </w:p>
     <w:p>
       <w:pPr>
-        <w:rPr>
-          <w:lang w:eastAsia="en-US"/>
-        </w:rPr>
-      </w:pPr>
-    </w:p>
-    <w:p>
-      <w:pPr>
-        <w:rPr>
-          <w:lang w:eastAsia="en-US"/>
-        </w:rPr>
-      </w:pPr>
-    </w:p>
-    <w:p>
-      <w:pPr>
         <w:pStyle w:val="Heading2"/>
         <w:numPr>
           <w:ilvl w:val="0"/>
@@ -261,6 +247,12 @@
         <w:ind w:left="900" w:hanging="900"/>
       </w:pPr>
       <w:r>
+        <w:t>B</w:t>
+      </w:r>
+      <w:r>
+        <w:tab/>
+      </w:r>
+      <w:r>
         <w:t>Quick guide</w:t>
       </w:r>
     </w:p>
@@ -503,7 +495,7 @@
         <w:ind w:left="900" w:hanging="900"/>
       </w:pPr>
       <w:r>
-        <w:t>A</w:t>
+        <w:t>C</w:t>
       </w:r>
       <w:r>
         <w:tab/>
@@ -590,7 +582,14 @@
             <w:rStyle w:val="Hyperlink"/>
             <w:lang w:eastAsia="en-US"/>
           </w:rPr>
-          <w:t>here</w:t>
+          <w:t>her</w:t>
+        </w:r>
+        <w:r>
+          <w:rPr>
+            <w:rStyle w:val="Hyperlink"/>
+            <w:lang w:eastAsia="en-US"/>
+          </w:rPr>
+          <w:t>e</w:t>
         </w:r>
       </w:hyperlink>
     </w:p>
@@ -604,7 +603,14 @@
         <w:ind w:left="900" w:hanging="900"/>
       </w:pPr>
       <w:r>
-        <w:t>B Initial Firewall Creation</w:t>
+        <w:lastRenderedPageBreak/>
+        <w:t>D</w:t>
+      </w:r>
+      <w:r>
+        <w:tab/>
+      </w:r>
+      <w:r>
+        <w:t>Initial Firewall Creation</w:t>
       </w:r>
     </w:p>
     <w:p>
@@ -755,7 +761,13 @@
         <w:ind w:left="900" w:hanging="900"/>
       </w:pPr>
       <w:r>
-        <w:t>C Ubuntu setup</w:t>
+        <w:t>E</w:t>
+      </w:r>
+      <w:r>
+        <w:tab/>
+      </w:r>
+      <w:r>
+        <w:t>Ubuntu setup</w:t>
       </w:r>
     </w:p>
     <w:p>
@@ -1327,14 +1339,7 @@
         <w:rPr>
           <w:lang w:eastAsia="en-US"/>
         </w:rPr>
-        <w:t xml:space="preserve"> </w:t>
-      </w:r>
-      <w:r>
-        <w:rPr>
-          <w:lang w:eastAsia="en-US"/>
-        </w:rPr>
-        <w:lastRenderedPageBreak/>
-        <w:t>firewall. If (4) doesn't work, but (3) does, you have a problem with your DNS service, so check the DNS details on the Ubuntu host.</w:t>
+        <w:t xml:space="preserve"> firewall. If (4) doesn't work, but (3) does, you have a problem with your DNS service, so check the DNS details on the Ubuntu host.</w:t>
       </w:r>
     </w:p>
     <w:p>
@@ -1346,6 +1351,13 @@
         </w:numPr>
         <w:ind w:left="900" w:hanging="900"/>
       </w:pPr>
+      <w:r>
+        <w:lastRenderedPageBreak/>
+        <w:t>F</w:t>
+      </w:r>
+      <w:r>
+        <w:tab/>
+      </w:r>
       <w:r>
         <w:t>Windows 7 host setup</w:t>
       </w:r>
@@ -1480,13 +1492,6 @@
     </w:p>
     <w:p>
       <w:pPr>
-        <w:rPr>
-          <w:lang w:eastAsia="en-US"/>
-        </w:rPr>
-      </w:pPr>
-    </w:p>
-    <w:p>
-      <w:pPr>
         <w:pStyle w:val="Heading2"/>
         <w:numPr>
           <w:ilvl w:val="0"/>
@@ -1494,6 +1499,12 @@
         </w:numPr>
         <w:ind w:left="900" w:hanging="900"/>
       </w:pPr>
+      <w:r>
+        <w:t>G</w:t>
+      </w:r>
+      <w:r>
+        <w:tab/>
+      </w:r>
       <w:r>
         <w:t>Firewall setup</w:t>
       </w:r>
@@ -1996,7 +2007,6 @@
               <w:rPr>
                 <w:lang w:eastAsia="en-US"/>
               </w:rPr>
-              <w:lastRenderedPageBreak/>
               <w:t xml:space="preserve">1. Can you ping the default gateway? </w:t>
             </w:r>
           </w:p>
@@ -2149,6 +2159,7 @@
               <w:rPr>
                 <w:lang w:eastAsia="en-US"/>
               </w:rPr>
+              <w:lastRenderedPageBreak/>
               <w:t>5. Run "</w:t>
             </w:r>
             <w:proofErr w:type="spellStart"/>
@@ -2549,6 +2560,12 @@
         <w:ind w:left="900" w:hanging="900"/>
       </w:pPr>
       <w:r>
+        <w:t>H</w:t>
+      </w:r>
+      <w:r>
+        <w:tab/>
+      </w:r>
+      <w:r>
         <w:t>Kali host setup</w:t>
       </w:r>
     </w:p>
@@ -3078,6 +3095,13 @@
         </w:numPr>
         <w:ind w:left="900" w:hanging="900"/>
       </w:pPr>
+      <w:r>
+        <w:lastRenderedPageBreak/>
+        <w:t>I</w:t>
+      </w:r>
+      <w:r>
+        <w:tab/>
+      </w:r>
       <w:proofErr w:type="spellStart"/>
       <w:r>
         <w:t>Metasploitable</w:t>
@@ -3205,19 +3229,6 @@
           <w:lang w:eastAsia="en-US"/>
         </w:rPr>
       </w:pPr>
-    </w:p>
-    <w:p>
-      <w:pPr>
-        <w:rPr>
-          <w:lang w:eastAsia="en-US"/>
-        </w:rPr>
-      </w:pPr>
-      <w:r>
-        <w:rPr>
-          <w:lang w:eastAsia="en-US"/>
-        </w:rPr>
-        <w:tab/>
-      </w:r>
     </w:p>
     <w:tbl>
       <w:tblPr>
@@ -3488,6 +3499,12 @@
         <w:ind w:left="900" w:hanging="900"/>
       </w:pPr>
       <w:r>
+        <w:t>J</w:t>
+      </w:r>
+      <w:r>
+        <w:tab/>
+      </w:r>
+      <w:r>
         <w:t>Kali (Public) host setup</w:t>
       </w:r>
     </w:p>
@@ -3763,6 +3780,12 @@
         <w:ind w:left="900" w:hanging="900"/>
       </w:pPr>
       <w:r>
+        <w:t>K</w:t>
+      </w:r>
+      <w:r>
+        <w:tab/>
+      </w:r>
+      <w:r>
         <w:t>Final check of connectivity</w:t>
       </w:r>
     </w:p>
@@ -3961,7 +3984,12 @@
         <w:ind w:left="900" w:hanging="900"/>
       </w:pPr>
       <w:r>
-        <w:lastRenderedPageBreak/>
+        <w:t>L</w:t>
+      </w:r>
+      <w:r>
+        <w:tab/>
+      </w:r>
+      <w:r>
         <w:t>Running NMAP to discover services</w:t>
       </w:r>
     </w:p>
@@ -4068,6 +4096,7 @@
               <w:rPr>
                 <w:lang w:eastAsia="en-US"/>
               </w:rPr>
+              <w:lastRenderedPageBreak/>
               <w:t xml:space="preserve">2. Name three services that are running on Windows </w:t>
             </w:r>
             <w:proofErr w:type="gramStart"/>
@@ -4345,13 +4374,6 @@
           <w:lang w:eastAsia="en-US"/>
         </w:rPr>
       </w:pPr>
-    </w:p>
-    <w:p>
-      <w:pPr>
-        <w:rPr>
-          <w:lang w:eastAsia="en-US"/>
-        </w:rPr>
-      </w:pPr>
       <w:r>
         <w:rPr>
           <w:lang w:eastAsia="en-US"/>
@@ -4537,6 +4559,182 @@
     </w:p>
     <w:p>
       <w:pPr>
+        <w:rPr>
+          <w:lang w:eastAsia="en-US"/>
+        </w:rPr>
+      </w:pPr>
+    </w:p>
+    <w:p>
+      <w:pPr>
+        <w:rPr>
+          <w:lang w:eastAsia="en-US"/>
+        </w:rPr>
+      </w:pPr>
+      <w:r>
+        <w:rPr>
+          <w:lang w:eastAsia="en-US"/>
+        </w:rPr>
+        <w:t xml:space="preserve">From Windows 7, run </w:t>
+      </w:r>
+      <w:proofErr w:type="spellStart"/>
+      <w:r>
+        <w:rPr>
+          <w:lang w:eastAsia="en-US"/>
+        </w:rPr>
+        <w:t>nmap</w:t>
+      </w:r>
+      <w:proofErr w:type="spellEnd"/>
+      <w:r>
+        <w:rPr>
+          <w:lang w:eastAsia="en-US"/>
+        </w:rPr>
+        <w:t xml:space="preserve"> and discover the services that are running on </w:t>
+      </w:r>
+      <w:proofErr w:type="spellStart"/>
+      <w:r>
+        <w:rPr>
+          <w:lang w:eastAsia="en-US"/>
+        </w:rPr>
+        <w:t>Metasploitable</w:t>
+      </w:r>
+      <w:proofErr w:type="spellEnd"/>
+      <w:r>
+        <w:rPr>
+          <w:lang w:eastAsia="en-US"/>
+        </w:rPr>
+        <w:t>.</w:t>
+      </w:r>
+    </w:p>
+    <w:p>
+      <w:pPr>
+        <w:rPr>
+          <w:lang w:eastAsia="en-US"/>
+        </w:rPr>
+      </w:pPr>
+      <w:r>
+        <w:rPr>
+          <w:lang w:eastAsia="en-US"/>
+        </w:rPr>
+        <w:tab/>
+      </w:r>
+    </w:p>
+    <w:tbl>
+      <w:tblPr>
+        <w:tblStyle w:val="TableGrid"/>
+        <w:tblW w:w="0" w:type="auto"/>
+        <w:tblLook w:val="04A0" w:firstRow="1" w:lastRow="0" w:firstColumn="1" w:lastColumn="0" w:noHBand="0" w:noVBand="1"/>
+      </w:tblPr>
+      <w:tblGrid>
+        <w:gridCol w:w="6658"/>
+        <w:gridCol w:w="2358"/>
+      </w:tblGrid>
+      <w:tr>
+        <w:tc>
+          <w:tcPr>
+            <w:tcW w:w="6658" w:type="dxa"/>
+          </w:tcPr>
+          <w:p>
+            <w:pPr>
+              <w:rPr>
+                <w:lang w:eastAsia="en-US"/>
+              </w:rPr>
+            </w:pPr>
+            <w:r>
+              <w:rPr>
+                <w:lang w:eastAsia="en-US"/>
+              </w:rPr>
+              <w:t xml:space="preserve">1. Do you get a range of services shown? </w:t>
+            </w:r>
+          </w:p>
+        </w:tc>
+        <w:tc>
+          <w:tcPr>
+            <w:tcW w:w="2358" w:type="dxa"/>
+          </w:tcPr>
+          <w:p>
+            <w:pPr>
+              <w:rPr>
+                <w:lang w:eastAsia="en-US"/>
+              </w:rPr>
+            </w:pPr>
+            <w:r>
+              <w:rPr>
+                <w:lang w:eastAsia="en-US"/>
+              </w:rPr>
+              <w:t>Yes/No</w:t>
+            </w:r>
+          </w:p>
+        </w:tc>
+      </w:tr>
+      <w:tr>
+        <w:tc>
+          <w:tcPr>
+            <w:tcW w:w="6658" w:type="dxa"/>
+          </w:tcPr>
+          <w:p>
+            <w:pPr>
+              <w:rPr>
+                <w:lang w:eastAsia="en-US"/>
+              </w:rPr>
+            </w:pPr>
+            <w:r>
+              <w:rPr>
+                <w:lang w:eastAsia="en-US"/>
+              </w:rPr>
+              <w:t xml:space="preserve">2. Name three services that are running on </w:t>
+            </w:r>
+            <w:proofErr w:type="spellStart"/>
+            <w:r>
+              <w:rPr>
+                <w:lang w:eastAsia="en-US"/>
+              </w:rPr>
+              <w:t>Metasploitable</w:t>
+            </w:r>
+            <w:proofErr w:type="spellEnd"/>
+            <w:r>
+              <w:rPr>
+                <w:lang w:eastAsia="en-US"/>
+              </w:rPr>
+              <w:t xml:space="preserve">? </w:t>
+            </w:r>
+          </w:p>
+        </w:tc>
+        <w:tc>
+          <w:tcPr>
+            <w:tcW w:w="2358" w:type="dxa"/>
+          </w:tcPr>
+          <w:p>
+            <w:pPr>
+              <w:rPr>
+                <w:lang w:eastAsia="en-US"/>
+              </w:rPr>
+            </w:pPr>
+          </w:p>
+        </w:tc>
+      </w:tr>
+    </w:tbl>
+    <w:p>
+      <w:pPr>
+        <w:rPr>
+          <w:lang w:eastAsia="en-US"/>
+        </w:rPr>
+      </w:pPr>
+    </w:p>
+    <w:p>
+      <w:pPr>
+        <w:rPr>
+          <w:lang w:eastAsia="en-US"/>
+        </w:rPr>
+      </w:pPr>
+      <w:r>
+        <w:rPr>
+          <w:lang w:eastAsia="en-US"/>
+        </w:rPr>
+        <w:t>You should now get a range of services shown.</w:t>
+      </w:r>
+    </w:p>
+    <w:p>
+      <w:pPr>
         <w:pStyle w:val="Heading2"/>
         <w:numPr>
           <w:ilvl w:val="0"/>
@@ -4544,6 +4742,12 @@
         </w:numPr>
         <w:ind w:left="900" w:hanging="900"/>
       </w:pPr>
+      <w:r>
+        <w:t>M</w:t>
+      </w:r>
+      <w:r>
+        <w:tab/>
+      </w:r>
       <w:r>
         <w:t>Final connectivity</w:t>
       </w:r>
@@ -4735,6 +4939,116 @@
     </w:tbl>
     <w:p>
       <w:pPr>
+        <w:rPr>
+          <w:lang w:eastAsia="en-US"/>
+        </w:rPr>
+      </w:pPr>
+    </w:p>
+    <w:p>
+      <w:pPr>
+        <w:rPr>
+          <w:lang w:eastAsia="en-US"/>
+        </w:rPr>
+      </w:pPr>
+      <w:r>
+        <w:rPr>
+          <w:lang w:eastAsia="en-US"/>
+        </w:rPr>
+        <w:t xml:space="preserve">From Windows 7, </w:t>
+      </w:r>
+      <w:proofErr w:type="gramStart"/>
+      <w:r>
+        <w:rPr>
+          <w:lang w:eastAsia="en-US"/>
+        </w:rPr>
+        <w:t>open up</w:t>
+      </w:r>
+      <w:proofErr w:type="gramEnd"/>
+      <w:r>
+        <w:rPr>
+          <w:lang w:eastAsia="en-US"/>
+        </w:rPr>
+        <w:t xml:space="preserve"> a browser, and connect to the Web server on </w:t>
+      </w:r>
+      <w:proofErr w:type="spellStart"/>
+      <w:r>
+        <w:rPr>
+          <w:lang w:eastAsia="en-US"/>
+        </w:rPr>
+        <w:t>Metasploitable</w:t>
+      </w:r>
+      <w:proofErr w:type="spellEnd"/>
+      <w:r>
+        <w:rPr>
+          <w:lang w:eastAsia="en-US"/>
+        </w:rPr>
+        <w:t>.</w:t>
+      </w:r>
+    </w:p>
+    <w:p>
+      <w:pPr>
+        <w:rPr>
+          <w:lang w:eastAsia="en-US"/>
+        </w:rPr>
+      </w:pPr>
+      <w:r>
+        <w:rPr>
+          <w:lang w:eastAsia="en-US"/>
+        </w:rPr>
+        <w:tab/>
+      </w:r>
+    </w:p>
+    <w:tbl>
+      <w:tblPr>
+        <w:tblStyle w:val="TableGrid"/>
+        <w:tblW w:w="0" w:type="auto"/>
+        <w:tblLook w:val="04A0" w:firstRow="1" w:lastRow="0" w:firstColumn="1" w:lastColumn="0" w:noHBand="0" w:noVBand="1"/>
+      </w:tblPr>
+      <w:tblGrid>
+        <w:gridCol w:w="4508"/>
+        <w:gridCol w:w="4508"/>
+      </w:tblGrid>
+      <w:tr>
+        <w:tc>
+          <w:tcPr>
+            <w:tcW w:w="4508" w:type="dxa"/>
+          </w:tcPr>
+          <w:p>
+            <w:pPr>
+              <w:rPr>
+                <w:lang w:eastAsia="en-US"/>
+              </w:rPr>
+            </w:pPr>
+            <w:r>
+              <w:rPr>
+                <w:lang w:eastAsia="en-US"/>
+              </w:rPr>
+              <w:t xml:space="preserve">1. Can you view the Web server? </w:t>
+            </w:r>
+          </w:p>
+        </w:tc>
+        <w:tc>
+          <w:tcPr>
+            <w:tcW w:w="4508" w:type="dxa"/>
+          </w:tcPr>
+          <w:p>
+            <w:pPr>
+              <w:rPr>
+                <w:lang w:eastAsia="en-US"/>
+              </w:rPr>
+            </w:pPr>
+            <w:r>
+              <w:rPr>
+                <w:lang w:eastAsia="en-US"/>
+              </w:rPr>
+              <w:t>Yes/No</w:t>
+            </w:r>
+          </w:p>
+        </w:tc>
+      </w:tr>
+    </w:tbl>
+    <w:p>
+      <w:pPr>
         <w:pStyle w:val="Heading2"/>
         <w:numPr>
           <w:ilvl w:val="0"/>
@@ -4742,7 +5056,18 @@
         </w:numPr>
         <w:ind w:left="900" w:hanging="900"/>
       </w:pPr>
-      <w:r>
+    </w:p>
+    <w:p>
+      <w:pPr>
+        <w:pStyle w:val="Heading2"/>
+        <w:numPr>
+          <w:ilvl w:val="0"/>
+          <w:numId w:val="0"/>
+        </w:numPr>
+        <w:ind w:left="900" w:hanging="900"/>
+      </w:pPr>
+      <w:r>
+        <w:lastRenderedPageBreak/>
         <w:t>Appendix</w:t>
       </w:r>
     </w:p>
@@ -4752,13 +5077,6 @@
           <w:lang w:eastAsia="en-US"/>
         </w:rPr>
       </w:pPr>
-    </w:p>
-    <w:p>
-      <w:pPr>
-        <w:rPr>
-          <w:lang w:eastAsia="en-US"/>
-        </w:rPr>
-      </w:pPr>
       <w:r>
         <w:rPr>
           <w:lang w:eastAsia="en-US"/>
@@ -4848,7 +5166,6 @@
         <w:rPr>
           <w:lang w:eastAsia="en-US"/>
         </w:rPr>
-        <w:lastRenderedPageBreak/>
         <w:t>Windows:-</w:t>
       </w:r>
       <w:proofErr w:type="gramEnd"/>
@@ -4933,20 +5250,6 @@
         </w:rPr>
         <w:t>, Password: napier123</w:t>
       </w:r>
-    </w:p>
-    <w:p>
-      <w:pPr>
-        <w:rPr>
-          <w:lang w:eastAsia="en-US"/>
-        </w:rPr>
-      </w:pPr>
-    </w:p>
-    <w:p>
-      <w:pPr>
-        <w:rPr>
-          <w:lang w:eastAsia="en-US"/>
-        </w:rPr>
-      </w:pPr>
     </w:p>
     <w:p/>
     <w:sectPr>

--- a/week02_ids/lab/csn09112_lab01.docx
+++ b/week02_ids/lab/csn09112_lab01.docx
@@ -110,21 +110,7 @@
         <w:rPr>
           <w:lang w:eastAsia="en-US"/>
         </w:rPr>
-        <w:t xml:space="preserve"> firewall, </w:t>
-      </w:r>
-      <w:proofErr w:type="gramStart"/>
-      <w:r>
-        <w:rPr>
-          <w:lang w:eastAsia="en-US"/>
-        </w:rPr>
-        <w:t>a</w:t>
-      </w:r>
-      <w:proofErr w:type="gramEnd"/>
-      <w:r>
-        <w:rPr>
-          <w:lang w:eastAsia="en-US"/>
-        </w:rPr>
-        <w:t xml:space="preserve"> Ubuntu (Private) host, a Windows (DMZ) host, a </w:t>
+        <w:t xml:space="preserve"> firewall, a Ubuntu (Private) host, a Windows (DMZ) host, a </w:t>
       </w:r>
       <w:proofErr w:type="spellStart"/>
       <w:r>
@@ -140,13 +126,6 @@
         </w:rPr>
         <w:t xml:space="preserve"> (DMZ) host, a Kali (DMZ) host and a Kali (Public) host to achieve your objectives.</w:t>
       </w:r>
-    </w:p>
-    <w:p>
-      <w:pPr>
-        <w:rPr>
-          <w:lang w:val="en-US" w:eastAsia="en-US"/>
-        </w:rPr>
-      </w:pPr>
     </w:p>
     <w:p>
       <w:pPr>
@@ -154,23 +133,14 @@
         <w:jc w:val="center"/>
       </w:pPr>
       <w:r>
-        <w:fldChar w:fldCharType="begin"/>
-      </w:r>
-      <w:r>
-        <w:instrText xml:space="preserve"> INCLUDEPICTURE "https://documents.lucid.app/documents/129e934b-0895-4642-96fd-e16994d392c8/pages/xsQU6225srwL?a=3166&amp;x=-224&amp;y=11&amp;w=2068&amp;h=1042&amp;store=1&amp;accept=image%2F*&amp;auth=LCA%20984f9ae4700852df3de787e1fc7c1d76ca75f917-ts%3D1664210954" \* MERGEFORMATINET </w:instrText>
-      </w:r>
-      <w:r>
-        <w:fldChar w:fldCharType="separate"/>
-      </w:r>
-      <w:r>
         <w:rPr>
           <w:noProof/>
         </w:rPr>
         <w:drawing>
-          <wp:inline distT="0" distB="0" distL="0" distR="0" wp14:anchorId="114DADF4" wp14:editId="027B5B0E">
-            <wp:extent cx="6415933" cy="3234267"/>
-            <wp:effectExtent l="0" t="0" r="0" b="4445"/>
-            <wp:docPr id="1" name="Picture 1" descr="Timeline&#10;&#10;Description automatically generated"/>
+          <wp:inline distT="0" distB="0" distL="0" distR="0" wp14:anchorId="190F9790" wp14:editId="20828A5F">
+            <wp:extent cx="6402070" cy="3502484"/>
+            <wp:effectExtent l="0" t="0" r="0" b="3175"/>
+            <wp:docPr id="1021235307" name="Picture 1" descr="A diagram of a computer network&#10;&#10;Description automatically generated"/>
             <wp:cNvGraphicFramePr>
               <a:graphicFrameLocks xmlns:a="http://schemas.openxmlformats.org/drawingml/2006/main" noChangeAspect="1"/>
             </wp:cNvGraphicFramePr>
@@ -178,36 +148,23 @@
               <a:graphicData uri="http://schemas.openxmlformats.org/drawingml/2006/picture">
                 <pic:pic xmlns:pic="http://schemas.openxmlformats.org/drawingml/2006/picture">
                   <pic:nvPicPr>
-                    <pic:cNvPr id="1" name="Picture 1" descr="Timeline&#10;&#10;Description automatically generated"/>
-                    <pic:cNvPicPr>
-                      <a:picLocks noChangeAspect="1" noChangeArrowheads="1"/>
-                    </pic:cNvPicPr>
+                    <pic:cNvPr id="1021235307" name="Picture 1" descr="A diagram of a computer network&#10;&#10;Description automatically generated"/>
+                    <pic:cNvPicPr/>
                   </pic:nvPicPr>
                   <pic:blipFill>
-                    <a:blip r:embed="rId8">
-                      <a:extLst>
-                        <a:ext uri="{28A0092B-C50C-407E-A947-70E740481C1C}">
-                          <a14:useLocalDpi xmlns:a14="http://schemas.microsoft.com/office/drawing/2010/main" val="0"/>
-                        </a:ext>
-                      </a:extLst>
-                    </a:blip>
-                    <a:srcRect/>
+                    <a:blip r:embed="rId8"/>
                     <a:stretch>
                       <a:fillRect/>
                     </a:stretch>
                   </pic:blipFill>
-                  <pic:spPr bwMode="auto">
+                  <pic:spPr>
                     <a:xfrm>
                       <a:off x="0" y="0"/>
-                      <a:ext cx="6435012" cy="3243884"/>
+                      <a:ext cx="6446009" cy="3526522"/>
                     </a:xfrm>
                     <a:prstGeom prst="rect">
                       <a:avLst/>
                     </a:prstGeom>
-                    <a:noFill/>
-                    <a:ln>
-                      <a:noFill/>
-                    </a:ln>
                   </pic:spPr>
                 </pic:pic>
               </a:graphicData>
@@ -215,9 +172,6 @@
           </wp:inline>
         </w:drawing>
       </w:r>
-      <w:r>
-        <w:fldChar w:fldCharType="end"/>
-      </w:r>
     </w:p>
     <w:p/>
     <w:p>
@@ -574,6 +528,7 @@
         <w:rPr>
           <w:lang w:eastAsia="en-US"/>
         </w:rPr>
+        <w:lastRenderedPageBreak/>
         <w:t xml:space="preserve">Demo: </w:t>
       </w:r>
       <w:hyperlink r:id="rId9" w:history="1">
@@ -582,14 +537,7 @@
             <w:rStyle w:val="Hyperlink"/>
             <w:lang w:eastAsia="en-US"/>
           </w:rPr>
-          <w:t>her</w:t>
-        </w:r>
-        <w:r>
-          <w:rPr>
-            <w:rStyle w:val="Hyperlink"/>
-            <w:lang w:eastAsia="en-US"/>
-          </w:rPr>
-          <w:t>e</w:t>
+          <w:t>here</w:t>
         </w:r>
       </w:hyperlink>
     </w:p>
@@ -603,7 +551,6 @@
         <w:ind w:left="900" w:hanging="900"/>
       </w:pPr>
       <w:r>
-        <w:lastRenderedPageBreak/>
         <w:t>D</w:t>
       </w:r>
       <w:r>
@@ -1339,7 +1286,14 @@
         <w:rPr>
           <w:lang w:eastAsia="en-US"/>
         </w:rPr>
-        <w:t xml:space="preserve"> firewall. If (4) doesn't work, but (3) does, you have a problem with your DNS service, so check the DNS details on the Ubuntu host.</w:t>
+        <w:t xml:space="preserve"> </w:t>
+      </w:r>
+      <w:r>
+        <w:rPr>
+          <w:lang w:eastAsia="en-US"/>
+        </w:rPr>
+        <w:lastRenderedPageBreak/>
+        <w:t>firewall. If (4) doesn't work, but (3) does, you have a problem with your DNS service, so check the DNS details on the Ubuntu host.</w:t>
       </w:r>
     </w:p>
     <w:p>
@@ -1352,7 +1306,6 @@
         <w:ind w:left="900" w:hanging="900"/>
       </w:pPr>
       <w:r>
-        <w:lastRenderedPageBreak/>
         <w:t>F</w:t>
       </w:r>
       <w:r>
@@ -2045,6 +1998,7 @@
               <w:rPr>
                 <w:lang w:eastAsia="en-US"/>
               </w:rPr>
+              <w:lastRenderedPageBreak/>
               <w:t xml:space="preserve">2. Can you ping the main gateway (10.221.3.254)? </w:t>
             </w:r>
           </w:p>
@@ -2159,7 +2113,6 @@
               <w:rPr>
                 <w:lang w:eastAsia="en-US"/>
               </w:rPr>
-              <w:lastRenderedPageBreak/>
               <w:t>5. Run "</w:t>
             </w:r>
             <w:proofErr w:type="spellStart"/>
@@ -3096,7 +3049,6 @@
         <w:ind w:left="900" w:hanging="900"/>
       </w:pPr>
       <w:r>
-        <w:lastRenderedPageBreak/>
         <w:t>I</w:t>
       </w:r>
       <w:r>
@@ -4030,6 +3982,7 @@
         <w:rPr>
           <w:lang w:eastAsia="en-US"/>
         </w:rPr>
+        <w:lastRenderedPageBreak/>
         <w:tab/>
       </w:r>
     </w:p>
@@ -4096,7 +4049,6 @@
               <w:rPr>
                 <w:lang w:eastAsia="en-US"/>
               </w:rPr>
-              <w:lastRenderedPageBreak/>
               <w:t xml:space="preserve">2. Name three services that are running on Windows </w:t>
             </w:r>
             <w:proofErr w:type="gramStart"/>
@@ -5067,7 +5019,6 @@
         <w:ind w:left="900" w:hanging="900"/>
       </w:pPr>
       <w:r>
-        <w:lastRenderedPageBreak/>
         <w:t>Appendix</w:t>
       </w:r>
     </w:p>

--- a/week02_ids/lab/csn09112_lab01.docx
+++ b/week02_ids/lab/csn09112_lab01.docx
@@ -27,23 +27,7 @@
           <w:sz w:val="40"/>
           <w:szCs w:val="40"/>
         </w:rPr>
-        <w:t xml:space="preserve">1: </w:t>
-      </w:r>
-      <w:proofErr w:type="spellStart"/>
-      <w:r>
-        <w:rPr>
-          <w:sz w:val="40"/>
-          <w:szCs w:val="40"/>
-        </w:rPr>
-        <w:t>Virtualised</w:t>
-      </w:r>
-      <w:proofErr w:type="spellEnd"/>
-      <w:r>
-        <w:rPr>
-          <w:sz w:val="40"/>
-          <w:szCs w:val="40"/>
-        </w:rPr>
-        <w:t xml:space="preserve"> Infrastructures</w:t>
+        <w:t>1: Virtualised Infrastructures</w:t>
       </w:r>
     </w:p>
     <w:p>
@@ -82,49 +66,7 @@
         <w:rPr>
           <w:lang w:eastAsia="en-US"/>
         </w:rPr>
-        <w:t xml:space="preserve">Our challenge is to set up </w:t>
-      </w:r>
-      <w:proofErr w:type="spellStart"/>
-      <w:r>
-        <w:rPr>
-          <w:lang w:eastAsia="en-US"/>
-        </w:rPr>
-        <w:t>MyBank</w:t>
-      </w:r>
-      <w:proofErr w:type="spellEnd"/>
-      <w:r>
-        <w:rPr>
-          <w:lang w:eastAsia="en-US"/>
-        </w:rPr>
-        <w:t xml:space="preserve"> Incorp, where each of you will be allocated a network and hosts to configure and get online (Figure 1). You have a </w:t>
-      </w:r>
-      <w:proofErr w:type="spellStart"/>
-      <w:r>
-        <w:rPr>
-          <w:lang w:eastAsia="en-US"/>
-        </w:rPr>
-        <w:t>pfSense</w:t>
-      </w:r>
-      <w:proofErr w:type="spellEnd"/>
-      <w:r>
-        <w:rPr>
-          <w:lang w:eastAsia="en-US"/>
-        </w:rPr>
-        <w:t xml:space="preserve"> firewall, a Ubuntu (Private) host, a Windows (DMZ) host, a </w:t>
-      </w:r>
-      <w:proofErr w:type="spellStart"/>
-      <w:r>
-        <w:rPr>
-          <w:lang w:eastAsia="en-US"/>
-        </w:rPr>
-        <w:t>Metasploitable</w:t>
-      </w:r>
-      <w:proofErr w:type="spellEnd"/>
-      <w:r>
-        <w:rPr>
-          <w:lang w:eastAsia="en-US"/>
-        </w:rPr>
-        <w:t xml:space="preserve"> (DMZ) host, a Kali (DMZ) host and a Kali (Public) host to achieve your objectives.</w:t>
+        <w:t>Our challenge is to set up MyBank Incorp, where each of you will be allocated a network and hosts to configure and get online (Figure 1). You have a pfSense firewall, a Ubuntu (Private) host, a Windows (DMZ) host, a Metasploitable (DMZ) host, a Kali (DMZ) host and a Kali (Public) host to achieve your objectives.</w:t>
       </w:r>
     </w:p>
     <w:p>
@@ -239,7 +181,6 @@
           <w:lang w:eastAsia="en-US"/>
         </w:rPr>
       </w:pPr>
-      <w:proofErr w:type="spellStart"/>
       <w:r>
         <w:rPr>
           <w:rFonts w:ascii="Lucida Console" w:hAnsi="Lucida Console"/>
@@ -247,19 +188,18 @@
           <w:szCs w:val="20"/>
           <w:lang w:eastAsia="en-US"/>
         </w:rPr>
-        <w:t>sudo</w:t>
-      </w:r>
-      <w:proofErr w:type="spellEnd"/>
-      <w:r>
+        <w:t>sudo ip link set ens160 up</w:t>
+      </w:r>
+    </w:p>
+    <w:p>
+      <w:pPr>
         <w:rPr>
           <w:rFonts w:ascii="Lucida Console" w:hAnsi="Lucida Console"/>
           <w:sz w:val="20"/>
           <w:szCs w:val="20"/>
           <w:lang w:eastAsia="en-US"/>
         </w:rPr>
-        <w:t xml:space="preserve"> </w:t>
-      </w:r>
-      <w:proofErr w:type="spellStart"/>
+      </w:pPr>
       <w:r>
         <w:rPr>
           <w:rFonts w:ascii="Lucida Console" w:hAnsi="Lucida Console"/>
@@ -267,29 +207,27 @@
           <w:szCs w:val="20"/>
           <w:lang w:eastAsia="en-US"/>
         </w:rPr>
-        <w:t>ip</w:t>
-      </w:r>
-      <w:proofErr w:type="spellEnd"/>
-      <w:r>
+        <w:t>sudo ip addr add 10.10.x.7/24 dev ens160</w:t>
+      </w:r>
+    </w:p>
+    <w:p>
+      <w:pPr>
         <w:rPr>
           <w:rFonts w:ascii="Lucida Console" w:hAnsi="Lucida Console"/>
           <w:sz w:val="20"/>
           <w:szCs w:val="20"/>
           <w:lang w:eastAsia="en-US"/>
         </w:rPr>
-        <w:t xml:space="preserve"> link set ens160 up</w:t>
-      </w:r>
-    </w:p>
-    <w:p>
-      <w:pPr>
+      </w:pPr>
+      <w:r>
         <w:rPr>
           <w:rFonts w:ascii="Lucida Console" w:hAnsi="Lucida Console"/>
           <w:sz w:val="20"/>
           <w:szCs w:val="20"/>
           <w:lang w:eastAsia="en-US"/>
         </w:rPr>
-      </w:pPr>
-      <w:proofErr w:type="spellStart"/>
+        <w:t>sudo ip route add default via 10.10.x.254 dev ens</w:t>
+      </w:r>
       <w:r>
         <w:rPr>
           <w:rFonts w:ascii="Lucida Console" w:hAnsi="Lucida Console"/>
@@ -297,19 +235,18 @@
           <w:szCs w:val="20"/>
           <w:lang w:eastAsia="en-US"/>
         </w:rPr>
-        <w:t>sudo</w:t>
-      </w:r>
-      <w:proofErr w:type="spellEnd"/>
-      <w:r>
+        <w:t>160</w:t>
+      </w:r>
+    </w:p>
+    <w:p>
+      <w:pPr>
         <w:rPr>
           <w:rFonts w:ascii="Lucida Console" w:hAnsi="Lucida Console"/>
           <w:sz w:val="20"/>
           <w:szCs w:val="20"/>
           <w:lang w:eastAsia="en-US"/>
         </w:rPr>
-        <w:t xml:space="preserve"> </w:t>
-      </w:r>
-      <w:proofErr w:type="spellStart"/>
+      </w:pPr>
       <w:r>
         <w:rPr>
           <w:rFonts w:ascii="Lucida Console" w:hAnsi="Lucida Console"/>
@@ -317,126 +254,7 @@
           <w:szCs w:val="20"/>
           <w:lang w:eastAsia="en-US"/>
         </w:rPr>
-        <w:t>ip</w:t>
-      </w:r>
-      <w:proofErr w:type="spellEnd"/>
-      <w:r>
-        <w:rPr>
-          <w:rFonts w:ascii="Lucida Console" w:hAnsi="Lucida Console"/>
-          <w:sz w:val="20"/>
-          <w:szCs w:val="20"/>
-          <w:lang w:eastAsia="en-US"/>
-        </w:rPr>
-        <w:t xml:space="preserve"> </w:t>
-      </w:r>
-      <w:proofErr w:type="spellStart"/>
-      <w:r>
-        <w:rPr>
-          <w:rFonts w:ascii="Lucida Console" w:hAnsi="Lucida Console"/>
-          <w:sz w:val="20"/>
-          <w:szCs w:val="20"/>
-          <w:lang w:eastAsia="en-US"/>
-        </w:rPr>
-        <w:t>addr</w:t>
-      </w:r>
-      <w:proofErr w:type="spellEnd"/>
-      <w:r>
-        <w:rPr>
-          <w:rFonts w:ascii="Lucida Console" w:hAnsi="Lucida Console"/>
-          <w:sz w:val="20"/>
-          <w:szCs w:val="20"/>
-          <w:lang w:eastAsia="en-US"/>
-        </w:rPr>
-        <w:t xml:space="preserve"> add 10.10.x.7/24 dev ens160</w:t>
-      </w:r>
-    </w:p>
-    <w:p>
-      <w:pPr>
-        <w:rPr>
-          <w:rFonts w:ascii="Lucida Console" w:hAnsi="Lucida Console"/>
-          <w:sz w:val="20"/>
-          <w:szCs w:val="20"/>
-          <w:lang w:eastAsia="en-US"/>
-        </w:rPr>
-      </w:pPr>
-      <w:proofErr w:type="spellStart"/>
-      <w:r>
-        <w:rPr>
-          <w:rFonts w:ascii="Lucida Console" w:hAnsi="Lucida Console"/>
-          <w:sz w:val="20"/>
-          <w:szCs w:val="20"/>
-          <w:lang w:eastAsia="en-US"/>
-        </w:rPr>
-        <w:t>sudo</w:t>
-      </w:r>
-      <w:proofErr w:type="spellEnd"/>
-      <w:r>
-        <w:rPr>
-          <w:rFonts w:ascii="Lucida Console" w:hAnsi="Lucida Console"/>
-          <w:sz w:val="20"/>
-          <w:szCs w:val="20"/>
-          <w:lang w:eastAsia="en-US"/>
-        </w:rPr>
-        <w:t xml:space="preserve"> </w:t>
-      </w:r>
-      <w:proofErr w:type="spellStart"/>
-      <w:r>
-        <w:rPr>
-          <w:rFonts w:ascii="Lucida Console" w:hAnsi="Lucida Console"/>
-          <w:sz w:val="20"/>
-          <w:szCs w:val="20"/>
-          <w:lang w:eastAsia="en-US"/>
-        </w:rPr>
-        <w:t>ip</w:t>
-      </w:r>
-      <w:proofErr w:type="spellEnd"/>
-      <w:r>
-        <w:rPr>
-          <w:rFonts w:ascii="Lucida Console" w:hAnsi="Lucida Console"/>
-          <w:sz w:val="20"/>
-          <w:szCs w:val="20"/>
-          <w:lang w:eastAsia="en-US"/>
-        </w:rPr>
-        <w:t xml:space="preserve"> route add default via 10.10.x.254 dev ens32</w:t>
-      </w:r>
-    </w:p>
-    <w:p>
-      <w:pPr>
-        <w:rPr>
-          <w:rFonts w:ascii="Lucida Console" w:hAnsi="Lucida Console"/>
-          <w:sz w:val="20"/>
-          <w:szCs w:val="20"/>
-          <w:lang w:eastAsia="en-US"/>
-        </w:rPr>
-      </w:pPr>
-      <w:r>
-        <w:rPr>
-          <w:rFonts w:ascii="Lucida Console" w:hAnsi="Lucida Console"/>
-          <w:sz w:val="20"/>
-          <w:szCs w:val="20"/>
-          <w:lang w:eastAsia="en-US"/>
-        </w:rPr>
-        <w:t>nano /etc/</w:t>
-      </w:r>
-      <w:proofErr w:type="spellStart"/>
-      <w:r>
-        <w:rPr>
-          <w:rFonts w:ascii="Lucida Console" w:hAnsi="Lucida Console"/>
-          <w:sz w:val="20"/>
-          <w:szCs w:val="20"/>
-          <w:lang w:eastAsia="en-US"/>
-        </w:rPr>
-        <w:t>resolv.conf</w:t>
-      </w:r>
-      <w:proofErr w:type="spellEnd"/>
-      <w:r>
-        <w:rPr>
-          <w:rFonts w:ascii="Lucida Console" w:hAnsi="Lucida Console"/>
-          <w:sz w:val="20"/>
-          <w:szCs w:val="20"/>
-          <w:lang w:eastAsia="en-US"/>
-        </w:rPr>
-        <w:t xml:space="preserve"> and change "nameserver 146.176.1.5"</w:t>
+        <w:t>nano /etc/resolv.conf and change "nameserver 146.176.1.5"</w:t>
       </w:r>
     </w:p>
     <w:p>
@@ -570,49 +388,7 @@
         <w:rPr>
           <w:lang w:eastAsia="en-US"/>
         </w:rPr>
-        <w:t xml:space="preserve">Power up your </w:t>
-      </w:r>
-      <w:proofErr w:type="spellStart"/>
-      <w:r>
-        <w:rPr>
-          <w:lang w:eastAsia="en-US"/>
-        </w:rPr>
-        <w:t>Pfsense</w:t>
-      </w:r>
-      <w:proofErr w:type="spellEnd"/>
-      <w:r>
-        <w:rPr>
-          <w:lang w:eastAsia="en-US"/>
-        </w:rPr>
-        <w:t xml:space="preserve"> firewall and the rest of the hosts (do not power up the </w:t>
-      </w:r>
-      <w:proofErr w:type="spellStart"/>
-      <w:r>
-        <w:rPr>
-          <w:lang w:eastAsia="en-US"/>
-        </w:rPr>
-        <w:t>Vyatta</w:t>
-      </w:r>
-      <w:proofErr w:type="spellEnd"/>
-      <w:r>
-        <w:rPr>
-          <w:lang w:eastAsia="en-US"/>
-        </w:rPr>
-        <w:t xml:space="preserve"> firewall). Select the </w:t>
-      </w:r>
-      <w:proofErr w:type="spellStart"/>
-      <w:r>
-        <w:rPr>
-          <w:lang w:eastAsia="en-US"/>
-        </w:rPr>
-        <w:t>Pfsense</w:t>
-      </w:r>
-      <w:proofErr w:type="spellEnd"/>
-      <w:r>
-        <w:rPr>
-          <w:lang w:eastAsia="en-US"/>
-        </w:rPr>
-        <w:t xml:space="preserve"> firewall terminal Do not set VLANs, and enable the interfaces of:</w:t>
+        <w:t>Power up your Pfsense firewall and the rest of the hosts (do not power up the Vyatta firewall). Select the Pfsense firewall terminal Do not set VLANs, and enable the interfaces of:</w:t>
       </w:r>
     </w:p>
     <w:p>
@@ -746,7 +522,6 @@
           <w:lang w:eastAsia="en-US"/>
         </w:rPr>
       </w:pPr>
-      <w:proofErr w:type="spellStart"/>
       <w:r>
         <w:rPr>
           <w:rFonts w:ascii="Lucida Console" w:hAnsi="Lucida Console"/>
@@ -754,19 +529,18 @@
           <w:szCs w:val="20"/>
           <w:lang w:eastAsia="en-US"/>
         </w:rPr>
-        <w:t>sudo</w:t>
-      </w:r>
-      <w:proofErr w:type="spellEnd"/>
-      <w:r>
+        <w:t>sudo ip link set ens160 up</w:t>
+      </w:r>
+    </w:p>
+    <w:p>
+      <w:pPr>
         <w:rPr>
           <w:rFonts w:ascii="Lucida Console" w:hAnsi="Lucida Console"/>
           <w:sz w:val="20"/>
           <w:szCs w:val="20"/>
           <w:lang w:eastAsia="en-US"/>
         </w:rPr>
-        <w:t xml:space="preserve"> </w:t>
-      </w:r>
-      <w:proofErr w:type="spellStart"/>
+      </w:pPr>
       <w:r>
         <w:rPr>
           <w:rFonts w:ascii="Lucida Console" w:hAnsi="Lucida Console"/>
@@ -774,171 +548,46 @@
           <w:szCs w:val="20"/>
           <w:lang w:eastAsia="en-US"/>
         </w:rPr>
-        <w:t>ip</w:t>
-      </w:r>
-      <w:proofErr w:type="spellEnd"/>
-      <w:r>
+        <w:t>sudo ip addr add 10.10.x.7/24 dev ens160</w:t>
+      </w:r>
+    </w:p>
+    <w:p>
+      <w:pPr>
         <w:rPr>
           <w:rFonts w:ascii="Lucida Console" w:hAnsi="Lucida Console"/>
           <w:sz w:val="20"/>
           <w:szCs w:val="20"/>
           <w:lang w:eastAsia="en-US"/>
         </w:rPr>
-        <w:t xml:space="preserve"> link set ens160 up</w:t>
-      </w:r>
-    </w:p>
-    <w:p>
-      <w:pPr>
+      </w:pPr>
+      <w:r>
         <w:rPr>
           <w:rFonts w:ascii="Lucida Console" w:hAnsi="Lucida Console"/>
           <w:sz w:val="20"/>
           <w:szCs w:val="20"/>
           <w:lang w:eastAsia="en-US"/>
         </w:rPr>
-      </w:pPr>
-      <w:proofErr w:type="spellStart"/>
-      <w:r>
-        <w:rPr>
-          <w:rFonts w:ascii="Lucida Console" w:hAnsi="Lucida Console"/>
-          <w:sz w:val="20"/>
-          <w:szCs w:val="20"/>
-          <w:lang w:eastAsia="en-US"/>
-        </w:rPr>
-        <w:t>sudo</w:t>
-      </w:r>
-      <w:proofErr w:type="spellEnd"/>
-      <w:r>
-        <w:rPr>
-          <w:rFonts w:ascii="Lucida Console" w:hAnsi="Lucida Console"/>
-          <w:sz w:val="20"/>
-          <w:szCs w:val="20"/>
-          <w:lang w:eastAsia="en-US"/>
-        </w:rPr>
-        <w:t xml:space="preserve"> </w:t>
-      </w:r>
-      <w:proofErr w:type="spellStart"/>
-      <w:r>
-        <w:rPr>
-          <w:rFonts w:ascii="Lucida Console" w:hAnsi="Lucida Console"/>
-          <w:sz w:val="20"/>
-          <w:szCs w:val="20"/>
-          <w:lang w:eastAsia="en-US"/>
-        </w:rPr>
-        <w:t>ip</w:t>
-      </w:r>
-      <w:proofErr w:type="spellEnd"/>
-      <w:r>
-        <w:rPr>
-          <w:rFonts w:ascii="Lucida Console" w:hAnsi="Lucida Console"/>
-          <w:sz w:val="20"/>
-          <w:szCs w:val="20"/>
-          <w:lang w:eastAsia="en-US"/>
-        </w:rPr>
-        <w:t xml:space="preserve"> </w:t>
-      </w:r>
-      <w:proofErr w:type="spellStart"/>
-      <w:r>
-        <w:rPr>
-          <w:rFonts w:ascii="Lucida Console" w:hAnsi="Lucida Console"/>
-          <w:sz w:val="20"/>
-          <w:szCs w:val="20"/>
-          <w:lang w:eastAsia="en-US"/>
-        </w:rPr>
-        <w:t>addr</w:t>
-      </w:r>
-      <w:proofErr w:type="spellEnd"/>
-      <w:r>
-        <w:rPr>
-          <w:rFonts w:ascii="Lucida Console" w:hAnsi="Lucida Console"/>
-          <w:sz w:val="20"/>
-          <w:szCs w:val="20"/>
-          <w:lang w:eastAsia="en-US"/>
-        </w:rPr>
-        <w:t xml:space="preserve"> add 10.10.x.7/24 dev ens160</w:t>
-      </w:r>
-    </w:p>
-    <w:p>
-      <w:pPr>
-        <w:rPr>
-          <w:rFonts w:ascii="Lucida Console" w:hAnsi="Lucida Console"/>
-          <w:sz w:val="20"/>
-          <w:szCs w:val="20"/>
-          <w:lang w:eastAsia="en-US"/>
-        </w:rPr>
-      </w:pPr>
-      <w:proofErr w:type="spellStart"/>
-      <w:r>
-        <w:rPr>
-          <w:rFonts w:ascii="Lucida Console" w:hAnsi="Lucida Console"/>
-          <w:sz w:val="20"/>
-          <w:szCs w:val="20"/>
-          <w:lang w:eastAsia="en-US"/>
-        </w:rPr>
-        <w:t>sudo</w:t>
-      </w:r>
-      <w:proofErr w:type="spellEnd"/>
-      <w:r>
-        <w:rPr>
-          <w:rFonts w:ascii="Lucida Console" w:hAnsi="Lucida Console"/>
-          <w:sz w:val="20"/>
-          <w:szCs w:val="20"/>
-          <w:lang w:eastAsia="en-US"/>
-        </w:rPr>
-        <w:t xml:space="preserve"> </w:t>
-      </w:r>
-      <w:proofErr w:type="spellStart"/>
-      <w:r>
-        <w:rPr>
-          <w:rFonts w:ascii="Lucida Console" w:hAnsi="Lucida Console"/>
-          <w:sz w:val="20"/>
-          <w:szCs w:val="20"/>
-          <w:lang w:eastAsia="en-US"/>
-        </w:rPr>
-        <w:t>ip</w:t>
-      </w:r>
-      <w:proofErr w:type="spellEnd"/>
-      <w:r>
-        <w:rPr>
-          <w:rFonts w:ascii="Lucida Console" w:hAnsi="Lucida Console"/>
-          <w:sz w:val="20"/>
-          <w:szCs w:val="20"/>
-          <w:lang w:eastAsia="en-US"/>
-        </w:rPr>
-        <w:t xml:space="preserve"> route add default via 10.10.x.254 dev ens160</w:t>
-      </w:r>
-    </w:p>
-    <w:p>
-      <w:pPr>
-        <w:rPr>
-          <w:lang w:eastAsia="en-US"/>
-        </w:rPr>
-      </w:pPr>
-    </w:p>
-    <w:p>
-      <w:pPr>
-        <w:rPr>
-          <w:lang w:eastAsia="en-US"/>
-        </w:rPr>
-      </w:pPr>
-      <w:r>
-        <w:rPr>
-          <w:lang w:eastAsia="en-US"/>
-        </w:rPr>
-        <w:t>Next setup the nameserver on the Ubuntu host by editing the /etc/</w:t>
-      </w:r>
-      <w:proofErr w:type="spellStart"/>
-      <w:r>
-        <w:rPr>
-          <w:lang w:eastAsia="en-US"/>
-        </w:rPr>
-        <w:t>resolv.config</w:t>
-      </w:r>
-      <w:proofErr w:type="spellEnd"/>
-      <w:r>
-        <w:rPr>
-          <w:lang w:eastAsia="en-US"/>
-        </w:rPr>
-        <w:t xml:space="preserve"> and adding a nameserver of 146.176.1.6:</w:t>
+        <w:t>sudo ip route add default via 10.10.x.254 dev ens160</w:t>
+      </w:r>
+    </w:p>
+    <w:p>
+      <w:pPr>
+        <w:rPr>
+          <w:lang w:eastAsia="en-US"/>
+        </w:rPr>
+      </w:pPr>
+    </w:p>
+    <w:p>
+      <w:pPr>
+        <w:rPr>
+          <w:lang w:eastAsia="en-US"/>
+        </w:rPr>
+      </w:pPr>
+      <w:r>
+        <w:rPr>
+          <w:lang w:eastAsia="en-US"/>
+        </w:rPr>
+        <w:t>Next setup the nameserver on the Ubuntu host by editing the /etc/resolv.config and adding a nameserver of 146.176.1.6:</w:t>
       </w:r>
     </w:p>
     <w:p>
@@ -952,19 +601,9 @@
       <w:pPr>
         <w:pStyle w:val="computer2"/>
       </w:pPr>
-      <w:proofErr w:type="spellStart"/>
-      <w:r>
-        <w:t>sudo</w:t>
-      </w:r>
-      <w:proofErr w:type="spellEnd"/>
-      <w:r>
-        <w:t xml:space="preserve"> nano /etc/</w:t>
-      </w:r>
-      <w:proofErr w:type="spellStart"/>
-      <w:r>
-        <w:t>resolv.conf</w:t>
-      </w:r>
-      <w:proofErr w:type="spellEnd"/>
+      <w:r>
+        <w:t>sudo nano /etc/resolv.conf</w:t>
+      </w:r>
     </w:p>
     <w:p>
       <w:pPr>
@@ -1185,21 +824,7 @@
               <w:rPr>
                 <w:lang w:eastAsia="en-US"/>
               </w:rPr>
-              <w:t>5. Run "</w:t>
-            </w:r>
-            <w:proofErr w:type="spellStart"/>
-            <w:r>
-              <w:rPr>
-                <w:lang w:eastAsia="en-US"/>
-              </w:rPr>
-              <w:t>nslookup</w:t>
-            </w:r>
-            <w:proofErr w:type="spellEnd"/>
-            <w:r>
-              <w:rPr>
-                <w:lang w:eastAsia="en-US"/>
-              </w:rPr>
-              <w:t xml:space="preserve"> google.com". What IP address does it give? </w:t>
+              <w:t xml:space="preserve">5. Run "nslookup google.com". What IP address does it give? </w:t>
             </w:r>
           </w:p>
         </w:tc>
@@ -1272,21 +897,7 @@
         <w:rPr>
           <w:lang w:eastAsia="en-US"/>
         </w:rPr>
-        <w:t xml:space="preserve">If any of these answers is No, you need to debug your network and find the problem. By default, all traffic is allowed to flow from the Private network to the other network, so we do not have to enable any firewall rules. If (1) does not ping, you have a basic connectivity problem and need to check your network adaptor on Ubuntu for its IP address and subnet mask. If (2) doesn't work, you have a problem with your default gateway on Ubuntu, so check that the default gateway of Ubuntu is set of the LAN port of the firewall. If (3) doesn't work, you have a general problem with your firewall, so check the details on the </w:t>
-      </w:r>
-      <w:proofErr w:type="spellStart"/>
-      <w:r>
-        <w:rPr>
-          <w:lang w:eastAsia="en-US"/>
-        </w:rPr>
-        <w:t>pfSense</w:t>
-      </w:r>
-      <w:proofErr w:type="spellEnd"/>
-      <w:r>
-        <w:rPr>
-          <w:lang w:eastAsia="en-US"/>
-        </w:rPr>
-        <w:t xml:space="preserve"> </w:t>
+        <w:t xml:space="preserve">If any of these answers is No, you need to debug your network and find the problem. By default, all traffic is allowed to flow from the Private network to the other network, so we do not have to enable any firewall rules. If (1) does not ping, you have a basic connectivity problem and need to check your network adaptor on Ubuntu for its IP address and subnet mask. If (2) doesn't work, you have a problem with your default gateway on Ubuntu, so check that the default gateway of Ubuntu is set of the LAN port of the firewall. If (3) doesn't work, you have a general problem with your firewall, so check the details on the pfSense </w:t>
       </w:r>
       <w:r>
         <w:rPr>
@@ -1507,35 +1118,7 @@
         <w:rPr>
           <w:lang w:eastAsia="en-US"/>
         </w:rPr>
-        <w:t xml:space="preserve">The username for </w:t>
-      </w:r>
-      <w:proofErr w:type="spellStart"/>
-      <w:r>
-        <w:rPr>
-          <w:lang w:eastAsia="en-US"/>
-        </w:rPr>
-        <w:t>pfSense</w:t>
-      </w:r>
-      <w:proofErr w:type="spellEnd"/>
-      <w:r>
-        <w:rPr>
-          <w:lang w:eastAsia="en-US"/>
-        </w:rPr>
-        <w:t xml:space="preserve"> is admin and the password is </w:t>
-      </w:r>
-      <w:proofErr w:type="spellStart"/>
-      <w:r>
-        <w:rPr>
-          <w:lang w:eastAsia="en-US"/>
-        </w:rPr>
-        <w:t>pfsense</w:t>
-      </w:r>
-      <w:proofErr w:type="spellEnd"/>
-      <w:r>
-        <w:rPr>
-          <w:lang w:eastAsia="en-US"/>
-        </w:rPr>
-        <w:t>.</w:t>
+        <w:t>The username for pfSense is admin and the password is pfsense.</w:t>
       </w:r>
     </w:p>
     <w:p>
@@ -1596,21 +1179,7 @@
               <w:rPr>
                 <w:lang w:eastAsia="en-US"/>
               </w:rPr>
-              <w:t xml:space="preserve">1. Go to the </w:t>
-            </w:r>
-            <w:proofErr w:type="spellStart"/>
-            <w:r>
-              <w:rPr>
-                <w:lang w:eastAsia="en-US"/>
-              </w:rPr>
-              <w:t>pfSense</w:t>
-            </w:r>
-            <w:proofErr w:type="spellEnd"/>
-            <w:r>
-              <w:rPr>
-                <w:lang w:eastAsia="en-US"/>
-              </w:rPr>
-              <w:t xml:space="preserve"> terminal, and check that the right address is set for DMX2 (10.10.y.254/24). Is it correct? </w:t>
+              <w:t xml:space="preserve">1. Go to the pfSense terminal, and check that the right address is set for DMX2 (10.10.y.254/24). Is it correct? </w:t>
             </w:r>
           </w:p>
         </w:tc>
@@ -1709,21 +1278,7 @@
         <w:rPr>
           <w:lang w:eastAsia="en-US"/>
         </w:rPr>
-        <w:t xml:space="preserve">Now go to the Rules menu </w:t>
-      </w:r>
-      <w:proofErr w:type="gramStart"/>
-      <w:r>
-        <w:rPr>
-          <w:lang w:eastAsia="en-US"/>
-        </w:rPr>
-        <w:t>option, and</w:t>
-      </w:r>
-      <w:proofErr w:type="gramEnd"/>
-      <w:r>
-        <w:rPr>
-          <w:lang w:eastAsia="en-US"/>
-        </w:rPr>
-        <w:t xml:space="preserve"> add a rule that will allow ICMP traffic on the DMZ network.</w:t>
+        <w:t>Now go to the Rules menu option, and add a rule that will allow ICMP traffic on the DMZ network.</w:t>
       </w:r>
     </w:p>
     <w:p>
@@ -2113,21 +1668,7 @@
               <w:rPr>
                 <w:lang w:eastAsia="en-US"/>
               </w:rPr>
-              <w:t>5. Run "</w:t>
-            </w:r>
-            <w:proofErr w:type="spellStart"/>
-            <w:r>
-              <w:rPr>
-                <w:lang w:eastAsia="en-US"/>
-              </w:rPr>
-              <w:t>nslookup</w:t>
-            </w:r>
-            <w:proofErr w:type="spellEnd"/>
-            <w:r>
-              <w:rPr>
-                <w:lang w:eastAsia="en-US"/>
-              </w:rPr>
-              <w:t xml:space="preserve"> google.com". What IP address does it give? </w:t>
+              <w:t xml:space="preserve">5. Run "nslookup google.com". What IP address does it give? </w:t>
             </w:r>
           </w:p>
         </w:tc>
@@ -2413,21 +1954,7 @@
               <w:rPr>
                 <w:lang w:eastAsia="en-US"/>
               </w:rPr>
-              <w:t>5. Run "</w:t>
-            </w:r>
-            <w:proofErr w:type="spellStart"/>
-            <w:r>
-              <w:rPr>
-                <w:lang w:eastAsia="en-US"/>
-              </w:rPr>
-              <w:t>nslookup</w:t>
-            </w:r>
-            <w:proofErr w:type="spellEnd"/>
-            <w:r>
-              <w:rPr>
-                <w:lang w:eastAsia="en-US"/>
-              </w:rPr>
-              <w:t xml:space="preserve"> google.com". What IP address does it give? </w:t>
+              <w:t xml:space="preserve">5. Run "nslookup google.com". What IP address does it give? </w:t>
             </w:r>
           </w:p>
         </w:tc>
@@ -2546,105 +2073,44 @@
       <w:pPr>
         <w:pStyle w:val="computer2"/>
       </w:pPr>
-      <w:proofErr w:type="spellStart"/>
-      <w:r>
-        <w:t>sudo</w:t>
-      </w:r>
-      <w:proofErr w:type="spellEnd"/>
-      <w:r>
-        <w:t xml:space="preserve"> </w:t>
-      </w:r>
-      <w:proofErr w:type="spellStart"/>
-      <w:r>
-        <w:t>ip</w:t>
-      </w:r>
-      <w:proofErr w:type="spellEnd"/>
-      <w:r>
-        <w:t xml:space="preserve"> link set eth0 up</w:t>
+      <w:r>
+        <w:t>sudo ip link set eth0 up</w:t>
       </w:r>
     </w:p>
     <w:p>
       <w:pPr>
         <w:pStyle w:val="computer2"/>
       </w:pPr>
-      <w:proofErr w:type="spellStart"/>
-      <w:r>
-        <w:t>sudo</w:t>
-      </w:r>
-      <w:proofErr w:type="spellEnd"/>
-      <w:r>
-        <w:t xml:space="preserve"> </w:t>
-      </w:r>
-      <w:proofErr w:type="spellStart"/>
-      <w:r>
-        <w:t>ip</w:t>
-      </w:r>
-      <w:proofErr w:type="spellEnd"/>
-      <w:r>
-        <w:t xml:space="preserve"> </w:t>
-      </w:r>
-      <w:proofErr w:type="spellStart"/>
-      <w:r>
-        <w:t>addr</w:t>
-      </w:r>
-      <w:proofErr w:type="spellEnd"/>
-      <w:r>
-        <w:t xml:space="preserve"> add 10.10.y.8/24 dev eth0</w:t>
+      <w:r>
+        <w:t>sudo ip addr add 10.10.y.8/24 dev eth0</w:t>
       </w:r>
     </w:p>
     <w:p>
       <w:pPr>
         <w:pStyle w:val="computer2"/>
       </w:pPr>
-      <w:proofErr w:type="spellStart"/>
-      <w:r>
-        <w:t>sudo</w:t>
-      </w:r>
-      <w:proofErr w:type="spellEnd"/>
-      <w:r>
-        <w:t xml:space="preserve"> </w:t>
-      </w:r>
-      <w:proofErr w:type="spellStart"/>
-      <w:r>
-        <w:t>ip</w:t>
-      </w:r>
-      <w:proofErr w:type="spellEnd"/>
-      <w:r>
-        <w:t xml:space="preserve"> route add default via 10.10.y.254 dev eth0</w:t>
-      </w:r>
-    </w:p>
-    <w:p>
-      <w:pPr>
-        <w:rPr>
-          <w:lang w:eastAsia="en-US"/>
-        </w:rPr>
-      </w:pPr>
-    </w:p>
-    <w:p>
-      <w:pPr>
-        <w:rPr>
-          <w:lang w:eastAsia="en-US"/>
-        </w:rPr>
-      </w:pPr>
-      <w:r>
-        <w:rPr>
-          <w:lang w:eastAsia="en-US"/>
-        </w:rPr>
-        <w:t>Next setup the nameserver on the Kali host by editing the /etc/</w:t>
-      </w:r>
-      <w:proofErr w:type="spellStart"/>
-      <w:r>
-        <w:rPr>
-          <w:lang w:eastAsia="en-US"/>
-        </w:rPr>
-        <w:t>resolv.config</w:t>
-      </w:r>
-      <w:proofErr w:type="spellEnd"/>
-      <w:r>
-        <w:rPr>
-          <w:lang w:eastAsia="en-US"/>
-        </w:rPr>
-        <w:t xml:space="preserve"> and adding a nameserver:</w:t>
+      <w:r>
+        <w:t>sudo ip route add default via 10.10.y.254 dev eth0</w:t>
+      </w:r>
+    </w:p>
+    <w:p>
+      <w:pPr>
+        <w:rPr>
+          <w:lang w:eastAsia="en-US"/>
+        </w:rPr>
+      </w:pPr>
+    </w:p>
+    <w:p>
+      <w:pPr>
+        <w:rPr>
+          <w:lang w:eastAsia="en-US"/>
+        </w:rPr>
+      </w:pPr>
+      <w:r>
+        <w:rPr>
+          <w:lang w:eastAsia="en-US"/>
+        </w:rPr>
+        <w:t>Next setup the nameserver on the Kali host by editing the /etc/resolv.config and adding a nameserver:</w:t>
       </w:r>
     </w:p>
     <w:p>
@@ -2658,19 +2124,9 @@
       <w:pPr>
         <w:pStyle w:val="computer2"/>
       </w:pPr>
-      <w:proofErr w:type="spellStart"/>
-      <w:r>
-        <w:t>sudo</w:t>
-      </w:r>
-      <w:proofErr w:type="spellEnd"/>
-      <w:r>
-        <w:t xml:space="preserve"> nano /etc/</w:t>
-      </w:r>
-      <w:proofErr w:type="spellStart"/>
-      <w:r>
-        <w:t>resolv.conf</w:t>
-      </w:r>
-      <w:proofErr w:type="spellEnd"/>
+      <w:r>
+        <w:t>sudo nano /etc/resolv.conf</w:t>
+      </w:r>
     </w:p>
     <w:p>
       <w:pPr>
@@ -2942,21 +2398,7 @@
               <w:rPr>
                 <w:lang w:eastAsia="en-US"/>
               </w:rPr>
-              <w:t>6. Run "</w:t>
-            </w:r>
-            <w:proofErr w:type="spellStart"/>
-            <w:r>
-              <w:rPr>
-                <w:lang w:eastAsia="en-US"/>
-              </w:rPr>
-              <w:t>nslookup</w:t>
-            </w:r>
-            <w:proofErr w:type="spellEnd"/>
-            <w:r>
-              <w:rPr>
-                <w:lang w:eastAsia="en-US"/>
-              </w:rPr>
-              <w:t xml:space="preserve"> google.com". What IP address does it give? </w:t>
+              <w:t xml:space="preserve">6. Run "nslookup google.com". What IP address does it give? </w:t>
             </w:r>
           </w:p>
         </w:tc>
@@ -3054,68 +2496,21 @@
       <w:r>
         <w:tab/>
       </w:r>
-      <w:proofErr w:type="spellStart"/>
-      <w:r>
-        <w:t>Metasploitable</w:t>
-      </w:r>
-      <w:proofErr w:type="spellEnd"/>
-      <w:r>
-        <w:t xml:space="preserve"> host setup</w:t>
-      </w:r>
-    </w:p>
-    <w:p>
-      <w:pPr>
-        <w:rPr>
-          <w:lang w:eastAsia="en-US"/>
-        </w:rPr>
-      </w:pPr>
-      <w:r>
-        <w:rPr>
-          <w:lang w:eastAsia="en-US"/>
-        </w:rPr>
-        <w:t xml:space="preserve">Next setup your </w:t>
-      </w:r>
-      <w:proofErr w:type="spellStart"/>
-      <w:r>
-        <w:rPr>
-          <w:lang w:eastAsia="en-US"/>
-        </w:rPr>
-        <w:t>Metasploitable</w:t>
-      </w:r>
-      <w:proofErr w:type="spellEnd"/>
-      <w:r>
-        <w:rPr>
-          <w:lang w:eastAsia="en-US"/>
-        </w:rPr>
-        <w:t xml:space="preserve"> host on the DMZ (User: </w:t>
-      </w:r>
-      <w:proofErr w:type="spellStart"/>
-      <w:r>
-        <w:rPr>
-          <w:lang w:eastAsia="en-US"/>
-        </w:rPr>
-        <w:t>msfadmin</w:t>
-      </w:r>
-      <w:proofErr w:type="spellEnd"/>
-      <w:r>
-        <w:rPr>
-          <w:lang w:eastAsia="en-US"/>
-        </w:rPr>
-        <w:t xml:space="preserve">, Password: napier123). Set up the </w:t>
-      </w:r>
-      <w:proofErr w:type="spellStart"/>
-      <w:r>
-        <w:rPr>
-          <w:lang w:eastAsia="en-US"/>
-        </w:rPr>
-        <w:t>Metasploitable</w:t>
-      </w:r>
-      <w:proofErr w:type="spellEnd"/>
-      <w:r>
-        <w:rPr>
-          <w:lang w:eastAsia="en-US"/>
-        </w:rPr>
-        <w:t xml:space="preserve"> host to connect to 10.10.y.9/24 with a default gateway of your firewall port (10.10.y.254/24).</w:t>
+      <w:r>
+        <w:t>Metasploitable host setup</w:t>
+      </w:r>
+    </w:p>
+    <w:p>
+      <w:pPr>
+        <w:rPr>
+          <w:lang w:eastAsia="en-US"/>
+        </w:rPr>
+      </w:pPr>
+      <w:r>
+        <w:rPr>
+          <w:lang w:eastAsia="en-US"/>
+        </w:rPr>
+        <w:t>Next setup your Metasploitable host on the DMZ (User: msfadmin, Password: napier123). Set up the Metasploitable host to connect to 10.10.y.9/24 with a default gateway of your firewall port (10.10.y.254/24).</w:t>
       </w:r>
     </w:p>
     <w:p>
@@ -3129,50 +2524,16 @@
       <w:pPr>
         <w:pStyle w:val="computer2"/>
       </w:pPr>
-      <w:proofErr w:type="spellStart"/>
-      <w:r>
-        <w:t>sudo</w:t>
-      </w:r>
-      <w:proofErr w:type="spellEnd"/>
-      <w:r>
-        <w:t xml:space="preserve"> </w:t>
-      </w:r>
-      <w:proofErr w:type="spellStart"/>
-      <w:r>
-        <w:t>ip</w:t>
-      </w:r>
-      <w:proofErr w:type="spellEnd"/>
-      <w:r>
-        <w:t xml:space="preserve"> </w:t>
-      </w:r>
-      <w:proofErr w:type="spellStart"/>
-      <w:r>
-        <w:t>addr</w:t>
-      </w:r>
-      <w:proofErr w:type="spellEnd"/>
-      <w:r>
-        <w:t xml:space="preserve"> add 10.10.y.9/24 dev eth0</w:t>
+      <w:r>
+        <w:t>sudo ip addr add 10.10.y.9/24 dev eth0</w:t>
       </w:r>
     </w:p>
     <w:p>
       <w:pPr>
         <w:pStyle w:val="computer2"/>
       </w:pPr>
-      <w:proofErr w:type="spellStart"/>
-      <w:r>
-        <w:t>sudo</w:t>
-      </w:r>
-      <w:proofErr w:type="spellEnd"/>
-      <w:r>
-        <w:t xml:space="preserve"> </w:t>
-      </w:r>
-      <w:proofErr w:type="spellStart"/>
-      <w:r>
-        <w:t>ip</w:t>
-      </w:r>
-      <w:proofErr w:type="spellEnd"/>
-      <w:r>
-        <w:t xml:space="preserve"> route add default via 10.10.y.254 dev eth0</w:t>
+      <w:r>
+        <w:t>sudo ip route add default via 10.10.y.254 dev eth0</w:t>
       </w:r>
     </w:p>
     <w:p>
@@ -3470,21 +2831,7 @@
         <w:rPr>
           <w:lang w:eastAsia="en-US"/>
         </w:rPr>
-        <w:t xml:space="preserve">On the Kali public host, verify that it can ping the default gateway (10.221.3.254), 8.8.8.8 </w:t>
-      </w:r>
-      <w:proofErr w:type="gramStart"/>
-      <w:r>
-        <w:rPr>
-          <w:lang w:eastAsia="en-US"/>
-        </w:rPr>
-        <w:t>and also</w:t>
-      </w:r>
-      <w:proofErr w:type="gramEnd"/>
-      <w:r>
-        <w:rPr>
-          <w:lang w:eastAsia="en-US"/>
-        </w:rPr>
-        <w:t xml:space="preserve"> google.com?</w:t>
+        <w:t>On the Kali public host, verify that it can ping the default gateway (10.221.3.254), 8.8.8.8 and also google.com?</w:t>
       </w:r>
     </w:p>
     <w:p>
@@ -3751,21 +3098,7 @@
         <w:rPr>
           <w:lang w:eastAsia="en-US"/>
         </w:rPr>
-        <w:t xml:space="preserve">Go back to your Windows 7 host, and check that you can ping </w:t>
-      </w:r>
-      <w:proofErr w:type="gramStart"/>
-      <w:r>
-        <w:rPr>
-          <w:lang w:eastAsia="en-US"/>
-        </w:rPr>
-        <w:t>all of</w:t>
-      </w:r>
-      <w:proofErr w:type="gramEnd"/>
-      <w:r>
-        <w:rPr>
-          <w:lang w:eastAsia="en-US"/>
-        </w:rPr>
-        <w:t xml:space="preserve"> the hosts on the network.</w:t>
+        <w:t>Go back to your Windows 7 host, and check that you can ping all of the hosts on the network.</w:t>
       </w:r>
     </w:p>
     <w:p>
@@ -3847,21 +3180,7 @@
         <w:rPr>
           <w:lang w:eastAsia="en-US"/>
         </w:rPr>
-        <w:t xml:space="preserve">Go back to your Ubuntu host, and check that you can ping </w:t>
-      </w:r>
-      <w:proofErr w:type="gramStart"/>
-      <w:r>
-        <w:rPr>
-          <w:lang w:eastAsia="en-US"/>
-        </w:rPr>
-        <w:t>all of</w:t>
-      </w:r>
-      <w:proofErr w:type="gramEnd"/>
-      <w:r>
-        <w:rPr>
-          <w:lang w:eastAsia="en-US"/>
-        </w:rPr>
-        <w:t xml:space="preserve"> the hosts on the network.</w:t>
+        <w:t>Go back to your Ubuntu host, and check that you can ping all of the hosts on the network.</w:t>
       </w:r>
     </w:p>
     <w:p>
@@ -3955,21 +3274,7 @@
         <w:rPr>
           <w:lang w:eastAsia="en-US"/>
         </w:rPr>
-        <w:t xml:space="preserve">From Ubuntu, run </w:t>
-      </w:r>
-      <w:proofErr w:type="spellStart"/>
-      <w:r>
-        <w:rPr>
-          <w:lang w:eastAsia="en-US"/>
-        </w:rPr>
-        <w:t>nmap</w:t>
-      </w:r>
-      <w:proofErr w:type="spellEnd"/>
-      <w:r>
-        <w:rPr>
-          <w:lang w:eastAsia="en-US"/>
-        </w:rPr>
-        <w:t xml:space="preserve"> and discover the services that are running on Windows 7.</w:t>
+        <w:t>From Ubuntu, run nmap and discover the services that are running on Windows 7.</w:t>
       </w:r>
     </w:p>
     <w:p>
@@ -4049,21 +3354,7 @@
               <w:rPr>
                 <w:lang w:eastAsia="en-US"/>
               </w:rPr>
-              <w:t xml:space="preserve">2. Name three services that are running on Windows </w:t>
-            </w:r>
-            <w:proofErr w:type="gramStart"/>
-            <w:r>
-              <w:rPr>
-                <w:lang w:eastAsia="en-US"/>
-              </w:rPr>
-              <w:t>7?</w:t>
-            </w:r>
-            <w:proofErr w:type="gramEnd"/>
-            <w:r>
-              <w:rPr>
-                <w:lang w:eastAsia="en-US"/>
-              </w:rPr>
-              <w:t xml:space="preserve"> </w:t>
+              <w:t xml:space="preserve">2. Name three services that are running on Windows 7? </w:t>
             </w:r>
           </w:p>
         </w:tc>
@@ -4118,21 +3409,7 @@
         <w:rPr>
           <w:lang w:eastAsia="en-US"/>
         </w:rPr>
-        <w:t xml:space="preserve">From Windows 7, run </w:t>
-      </w:r>
-      <w:proofErr w:type="spellStart"/>
-      <w:r>
-        <w:rPr>
-          <w:lang w:eastAsia="en-US"/>
-        </w:rPr>
-        <w:t>nmap</w:t>
-      </w:r>
-      <w:proofErr w:type="spellEnd"/>
-      <w:r>
-        <w:rPr>
-          <w:lang w:eastAsia="en-US"/>
-        </w:rPr>
-        <w:t xml:space="preserve"> and discover the services that are running on Ubuntu.</w:t>
+        <w:t>From Windows 7, run nmap and discover the services that are running on Ubuntu.</w:t>
       </w:r>
     </w:p>
     <w:p>
@@ -4234,21 +3511,7 @@
         <w:rPr>
           <w:lang w:eastAsia="en-US"/>
         </w:rPr>
-        <w:t xml:space="preserve">From Windows 7, run </w:t>
-      </w:r>
-      <w:proofErr w:type="spellStart"/>
-      <w:r>
-        <w:rPr>
-          <w:lang w:eastAsia="en-US"/>
-        </w:rPr>
-        <w:t>nmap</w:t>
-      </w:r>
-      <w:proofErr w:type="spellEnd"/>
-      <w:r>
-        <w:rPr>
-          <w:lang w:eastAsia="en-US"/>
-        </w:rPr>
-        <w:t xml:space="preserve"> and discover the services that are running on Ubuntu.</w:t>
+        <w:t>From Windows 7, run nmap and discover the services that are running on Ubuntu.</w:t>
       </w:r>
     </w:p>
     <w:p>
@@ -4330,55 +3593,27 @@
         <w:rPr>
           <w:lang w:eastAsia="en-US"/>
         </w:rPr>
-        <w:t xml:space="preserve">Go to the </w:t>
-      </w:r>
-      <w:proofErr w:type="gramStart"/>
-      <w:r>
-        <w:rPr>
-          <w:lang w:eastAsia="en-US"/>
-        </w:rPr>
-        <w:t>firewall, and</w:t>
-      </w:r>
-      <w:proofErr w:type="gramEnd"/>
-      <w:r>
-        <w:rPr>
-          <w:lang w:eastAsia="en-US"/>
-        </w:rPr>
-        <w:t xml:space="preserve"> enable all the TCP and UDP ports from the DMZ to the Private network.</w:t>
-      </w:r>
-    </w:p>
-    <w:p>
-      <w:pPr>
-        <w:rPr>
-          <w:lang w:eastAsia="en-US"/>
-        </w:rPr>
-      </w:pPr>
-    </w:p>
-    <w:p>
-      <w:pPr>
-        <w:rPr>
-          <w:lang w:eastAsia="en-US"/>
-        </w:rPr>
-      </w:pPr>
-      <w:r>
-        <w:rPr>
-          <w:lang w:eastAsia="en-US"/>
-        </w:rPr>
-        <w:t xml:space="preserve">From Windows 7, run </w:t>
-      </w:r>
-      <w:proofErr w:type="spellStart"/>
-      <w:r>
-        <w:rPr>
-          <w:lang w:eastAsia="en-US"/>
-        </w:rPr>
-        <w:t>nmap</w:t>
-      </w:r>
-      <w:proofErr w:type="spellEnd"/>
-      <w:r>
-        <w:rPr>
-          <w:lang w:eastAsia="en-US"/>
-        </w:rPr>
-        <w:t xml:space="preserve"> and discover the services that are running on Ubuntu.</w:t>
+        <w:t>Go to the firewall, and enable all the TCP and UDP ports from the DMZ to the Private network.</w:t>
+      </w:r>
+    </w:p>
+    <w:p>
+      <w:pPr>
+        <w:rPr>
+          <w:lang w:eastAsia="en-US"/>
+        </w:rPr>
+      </w:pPr>
+    </w:p>
+    <w:p>
+      <w:pPr>
+        <w:rPr>
+          <w:lang w:eastAsia="en-US"/>
+        </w:rPr>
+      </w:pPr>
+      <w:r>
+        <w:rPr>
+          <w:lang w:eastAsia="en-US"/>
+        </w:rPr>
+        <w:t>From Windows 7, run nmap and discover the services that are running on Ubuntu.</w:t>
       </w:r>
     </w:p>
     <w:p>
@@ -4457,21 +3692,7 @@
               <w:rPr>
                 <w:lang w:eastAsia="en-US"/>
               </w:rPr>
-              <w:t xml:space="preserve">2. Name three services that are running on </w:t>
-            </w:r>
-            <w:proofErr w:type="gramStart"/>
-            <w:r>
-              <w:rPr>
-                <w:lang w:eastAsia="en-US"/>
-              </w:rPr>
-              <w:t>Ubuntu?</w:t>
-            </w:r>
-            <w:proofErr w:type="gramEnd"/>
-            <w:r>
-              <w:rPr>
-                <w:lang w:eastAsia="en-US"/>
-              </w:rPr>
-              <w:t xml:space="preserve"> </w:t>
+              <w:t xml:space="preserve">2. Name three services that are running on Ubuntu? </w:t>
             </w:r>
           </w:p>
         </w:tc>
@@ -4526,30 +3747,14 @@
         <w:rPr>
           <w:lang w:eastAsia="en-US"/>
         </w:rPr>
-        <w:t xml:space="preserve">From Windows 7, run </w:t>
-      </w:r>
-      <w:proofErr w:type="spellStart"/>
-      <w:r>
-        <w:rPr>
-          <w:lang w:eastAsia="en-US"/>
-        </w:rPr>
-        <w:t>nmap</w:t>
-      </w:r>
-      <w:proofErr w:type="spellEnd"/>
-      <w:r>
-        <w:rPr>
-          <w:lang w:eastAsia="en-US"/>
-        </w:rPr>
-        <w:t xml:space="preserve"> and discover the services that are running on </w:t>
-      </w:r>
-      <w:proofErr w:type="spellStart"/>
+        <w:t xml:space="preserve">From Windows 7, run nmap and discover the services that are running on </w:t>
+      </w:r>
       <w:r>
         <w:rPr>
           <w:lang w:eastAsia="en-US"/>
         </w:rPr>
         <w:t>Metasploitable</w:t>
       </w:r>
-      <w:proofErr w:type="spellEnd"/>
       <w:r>
         <w:rPr>
           <w:lang w:eastAsia="en-US"/>
@@ -4635,14 +3840,12 @@
               </w:rPr>
               <w:t xml:space="preserve">2. Name three services that are running on </w:t>
             </w:r>
-            <w:proofErr w:type="spellStart"/>
             <w:r>
               <w:rPr>
                 <w:lang w:eastAsia="en-US"/>
               </w:rPr>
               <w:t>Metasploitable</w:t>
             </w:r>
-            <w:proofErr w:type="spellEnd"/>
             <w:r>
               <w:rPr>
                 <w:lang w:eastAsia="en-US"/>
@@ -4714,21 +3917,7 @@
         <w:rPr>
           <w:lang w:eastAsia="en-US"/>
         </w:rPr>
-        <w:t xml:space="preserve">From Ubuntu, </w:t>
-      </w:r>
-      <w:proofErr w:type="gramStart"/>
-      <w:r>
-        <w:rPr>
-          <w:lang w:eastAsia="en-US"/>
-        </w:rPr>
-        <w:t>open up</w:t>
-      </w:r>
-      <w:proofErr w:type="gramEnd"/>
-      <w:r>
-        <w:rPr>
-          <w:lang w:eastAsia="en-US"/>
-        </w:rPr>
-        <w:t xml:space="preserve"> a browser, and connect to the Web server on Windows 7.</w:t>
+        <w:t>From Ubuntu, open up a browser, and connect to the Web server on Windows 7.</w:t>
       </w:r>
     </w:p>
     <w:p>
@@ -4810,21 +3999,7 @@
         <w:rPr>
           <w:lang w:eastAsia="en-US"/>
         </w:rPr>
-        <w:t xml:space="preserve">From Windows 7, </w:t>
-      </w:r>
-      <w:proofErr w:type="gramStart"/>
-      <w:r>
-        <w:rPr>
-          <w:lang w:eastAsia="en-US"/>
-        </w:rPr>
-        <w:t>open up</w:t>
-      </w:r>
-      <w:proofErr w:type="gramEnd"/>
-      <w:r>
-        <w:rPr>
-          <w:lang w:eastAsia="en-US"/>
-        </w:rPr>
-        <w:t xml:space="preserve"> a browser, and connect to the Web server on Ubuntu.</w:t>
+        <w:t>From Windows 7, open up a browser, and connect to the Web server on Ubuntu.</w:t>
       </w:r>
     </w:p>
     <w:p>
@@ -4906,30 +4081,14 @@
         <w:rPr>
           <w:lang w:eastAsia="en-US"/>
         </w:rPr>
-        <w:t xml:space="preserve">From Windows 7, </w:t>
-      </w:r>
-      <w:proofErr w:type="gramStart"/>
-      <w:r>
-        <w:rPr>
-          <w:lang w:eastAsia="en-US"/>
-        </w:rPr>
-        <w:t>open up</w:t>
-      </w:r>
-      <w:proofErr w:type="gramEnd"/>
-      <w:r>
-        <w:rPr>
-          <w:lang w:eastAsia="en-US"/>
-        </w:rPr>
-        <w:t xml:space="preserve"> a browser, and connect to the Web server on </w:t>
-      </w:r>
-      <w:proofErr w:type="spellStart"/>
+        <w:t xml:space="preserve">From Windows 7, open up a browser, and connect to the Web server on </w:t>
+      </w:r>
       <w:r>
         <w:rPr>
           <w:lang w:eastAsia="en-US"/>
         </w:rPr>
         <w:t>Metasploitable</w:t>
       </w:r>
-      <w:proofErr w:type="spellEnd"/>
       <w:r>
         <w:rPr>
           <w:lang w:eastAsia="en-US"/>
@@ -5048,158 +4207,58 @@
           <w:lang w:eastAsia="en-US"/>
         </w:rPr>
       </w:pPr>
-      <w:proofErr w:type="gramStart"/>
-      <w:r>
-        <w:rPr>
-          <w:lang w:eastAsia="en-US"/>
-        </w:rPr>
-        <w:t>Ubuntu:-</w:t>
-      </w:r>
-      <w:proofErr w:type="gramEnd"/>
-      <w:r>
-        <w:rPr>
-          <w:lang w:eastAsia="en-US"/>
-        </w:rPr>
-        <w:t xml:space="preserve"> User: </w:t>
-      </w:r>
-      <w:proofErr w:type="spellStart"/>
-      <w:r>
-        <w:rPr>
-          <w:lang w:eastAsia="en-US"/>
-        </w:rPr>
-        <w:t>napier</w:t>
-      </w:r>
-      <w:proofErr w:type="spellEnd"/>
-      <w:r>
-        <w:rPr>
-          <w:lang w:eastAsia="en-US"/>
-        </w:rPr>
-        <w:t>, Password: napier123</w:t>
-      </w:r>
-    </w:p>
-    <w:p>
-      <w:pPr>
-        <w:rPr>
-          <w:lang w:eastAsia="en-US"/>
-        </w:rPr>
-      </w:pPr>
-      <w:proofErr w:type="gramStart"/>
-      <w:r>
-        <w:rPr>
-          <w:lang w:eastAsia="en-US"/>
-        </w:rPr>
-        <w:t>Kali:-</w:t>
-      </w:r>
-      <w:proofErr w:type="gramEnd"/>
-      <w:r>
-        <w:rPr>
-          <w:lang w:eastAsia="en-US"/>
-        </w:rPr>
-        <w:t xml:space="preserve"> User: root, Password: </w:t>
-      </w:r>
-      <w:proofErr w:type="spellStart"/>
-      <w:r>
-        <w:rPr>
-          <w:lang w:eastAsia="en-US"/>
-        </w:rPr>
-        <w:t>toor</w:t>
-      </w:r>
-      <w:proofErr w:type="spellEnd"/>
-    </w:p>
-    <w:p>
-      <w:pPr>
-        <w:rPr>
-          <w:lang w:eastAsia="en-US"/>
-        </w:rPr>
-      </w:pPr>
-      <w:proofErr w:type="gramStart"/>
-      <w:r>
-        <w:rPr>
-          <w:lang w:eastAsia="en-US"/>
-        </w:rPr>
-        <w:t>Windows:-</w:t>
-      </w:r>
-      <w:proofErr w:type="gramEnd"/>
-      <w:r>
-        <w:rPr>
-          <w:lang w:eastAsia="en-US"/>
-        </w:rPr>
-        <w:t xml:space="preserve"> User: Administrator, Password: napier123</w:t>
-      </w:r>
-    </w:p>
-    <w:p>
-      <w:pPr>
-        <w:rPr>
-          <w:lang w:eastAsia="en-US"/>
-        </w:rPr>
-      </w:pPr>
-      <w:proofErr w:type="spellStart"/>
-      <w:proofErr w:type="gramStart"/>
-      <w:r>
-        <w:rPr>
-          <w:lang w:eastAsia="en-US"/>
-        </w:rPr>
-        <w:t>pfsense</w:t>
-      </w:r>
-      <w:proofErr w:type="spellEnd"/>
-      <w:r>
-        <w:rPr>
-          <w:lang w:eastAsia="en-US"/>
-        </w:rPr>
-        <w:t>:-</w:t>
-      </w:r>
-      <w:proofErr w:type="gramEnd"/>
-      <w:r>
-        <w:rPr>
-          <w:lang w:eastAsia="en-US"/>
-        </w:rPr>
-        <w:t xml:space="preserve"> User: admin, Password: </w:t>
-      </w:r>
-      <w:proofErr w:type="spellStart"/>
-      <w:r>
-        <w:rPr>
-          <w:lang w:eastAsia="en-US"/>
-        </w:rPr>
-        <w:t>pfsense</w:t>
-      </w:r>
-      <w:proofErr w:type="spellEnd"/>
-    </w:p>
-    <w:p>
-      <w:proofErr w:type="spellStart"/>
-      <w:proofErr w:type="gramStart"/>
-      <w:r>
-        <w:rPr>
-          <w:lang w:eastAsia="en-US"/>
-        </w:rPr>
-        <w:t>Metasploitable</w:t>
-      </w:r>
-      <w:proofErr w:type="spellEnd"/>
-      <w:r>
-        <w:rPr>
-          <w:lang w:eastAsia="en-US"/>
-        </w:rPr>
-        <w:t>:-</w:t>
-      </w:r>
-      <w:proofErr w:type="gramEnd"/>
-      <w:r>
-        <w:rPr>
-          <w:lang w:eastAsia="en-US"/>
-        </w:rPr>
-        <w:t xml:space="preserve"> User: </w:t>
-      </w:r>
-      <w:proofErr w:type="spellStart"/>
-      <w:r>
-        <w:rPr>
-          <w:lang w:eastAsia="en-US"/>
-        </w:rPr>
-        <w:t>msfadmin</w:t>
-      </w:r>
-      <w:proofErr w:type="spellEnd"/>
-      <w:r>
-        <w:rPr>
-          <w:lang w:eastAsia="en-US"/>
-        </w:rPr>
-        <w:t>, Password: napier123</w:t>
+      <w:r>
+        <w:rPr>
+          <w:lang w:eastAsia="en-US"/>
+        </w:rPr>
+        <w:t>Ubuntu:- User: napier, Password: napier123</w:t>
+      </w:r>
+    </w:p>
+    <w:p>
+      <w:pPr>
+        <w:rPr>
+          <w:lang w:eastAsia="en-US"/>
+        </w:rPr>
+      </w:pPr>
+      <w:r>
+        <w:rPr>
+          <w:lang w:eastAsia="en-US"/>
+        </w:rPr>
+        <w:t>Kali:- User: root, Password: toor</w:t>
+      </w:r>
+    </w:p>
+    <w:p>
+      <w:pPr>
+        <w:rPr>
+          <w:lang w:eastAsia="en-US"/>
+        </w:rPr>
+      </w:pPr>
+      <w:r>
+        <w:rPr>
+          <w:lang w:eastAsia="en-US"/>
+        </w:rPr>
+        <w:t>Windows:- User: Administrator, Password: napier123</w:t>
+      </w:r>
+    </w:p>
+    <w:p>
+      <w:pPr>
+        <w:rPr>
+          <w:lang w:eastAsia="en-US"/>
+        </w:rPr>
+      </w:pPr>
+      <w:r>
+        <w:rPr>
+          <w:lang w:eastAsia="en-US"/>
+        </w:rPr>
+        <w:t>pfsense:- User: admin, Password: pfsense</w:t>
+      </w:r>
+    </w:p>
+    <w:p>
+      <w:r>
+        <w:rPr>
+          <w:lang w:eastAsia="en-US"/>
+        </w:rPr>
+        <w:t>Metasploitable:- User: msfadmin, Password: napier123</w:t>
       </w:r>
     </w:p>
     <w:p/>

--- a/week02_ids/lab/csn09112_lab01.docx
+++ b/week02_ids/lab/csn09112_lab01.docx
@@ -27,7 +27,23 @@
           <w:sz w:val="40"/>
           <w:szCs w:val="40"/>
         </w:rPr>
-        <w:t>1: Virtualised Infrastructures</w:t>
+        <w:t xml:space="preserve">1: </w:t>
+      </w:r>
+      <w:proofErr w:type="spellStart"/>
+      <w:r>
+        <w:rPr>
+          <w:sz w:val="40"/>
+          <w:szCs w:val="40"/>
+        </w:rPr>
+        <w:t>Virtualised</w:t>
+      </w:r>
+      <w:proofErr w:type="spellEnd"/>
+      <w:r>
+        <w:rPr>
+          <w:sz w:val="40"/>
+          <w:szCs w:val="40"/>
+        </w:rPr>
+        <w:t xml:space="preserve"> Infrastructures</w:t>
       </w:r>
     </w:p>
     <w:p>
@@ -66,7 +82,49 @@
         <w:rPr>
           <w:lang w:eastAsia="en-US"/>
         </w:rPr>
-        <w:t>Our challenge is to set up MyBank Incorp, where each of you will be allocated a network and hosts to configure and get online (Figure 1). You have a pfSense firewall, a Ubuntu (Private) host, a Windows (DMZ) host, a Metasploitable (DMZ) host, a Kali (DMZ) host and a Kali (Public) host to achieve your objectives.</w:t>
+        <w:t xml:space="preserve">Our challenge is to set up </w:t>
+      </w:r>
+      <w:proofErr w:type="spellStart"/>
+      <w:r>
+        <w:rPr>
+          <w:lang w:eastAsia="en-US"/>
+        </w:rPr>
+        <w:t>MyBank</w:t>
+      </w:r>
+      <w:proofErr w:type="spellEnd"/>
+      <w:r>
+        <w:rPr>
+          <w:lang w:eastAsia="en-US"/>
+        </w:rPr>
+        <w:t xml:space="preserve"> Incorp, where each of you will be allocated a network and hosts to configure and get online (Figure 1). You have a </w:t>
+      </w:r>
+      <w:proofErr w:type="spellStart"/>
+      <w:r>
+        <w:rPr>
+          <w:lang w:eastAsia="en-US"/>
+        </w:rPr>
+        <w:t>pfSense</w:t>
+      </w:r>
+      <w:proofErr w:type="spellEnd"/>
+      <w:r>
+        <w:rPr>
+          <w:lang w:eastAsia="en-US"/>
+        </w:rPr>
+        <w:t xml:space="preserve"> firewall, a Ubuntu (Private) host, a Windows (DMZ) host, a </w:t>
+      </w:r>
+      <w:proofErr w:type="spellStart"/>
+      <w:r>
+        <w:rPr>
+          <w:lang w:eastAsia="en-US"/>
+        </w:rPr>
+        <w:t>Metasploitable</w:t>
+      </w:r>
+      <w:proofErr w:type="spellEnd"/>
+      <w:r>
+        <w:rPr>
+          <w:lang w:eastAsia="en-US"/>
+        </w:rPr>
+        <w:t xml:space="preserve"> (DMZ) host, a Kali (DMZ) host and a Kali (Public) host to achieve your objectives.</w:t>
       </w:r>
     </w:p>
     <w:p>
@@ -181,6 +239,7 @@
           <w:lang w:eastAsia="en-US"/>
         </w:rPr>
       </w:pPr>
+      <w:proofErr w:type="spellStart"/>
       <w:r>
         <w:rPr>
           <w:rFonts w:ascii="Lucida Console" w:hAnsi="Lucida Console"/>
@@ -188,18 +247,19 @@
           <w:szCs w:val="20"/>
           <w:lang w:eastAsia="en-US"/>
         </w:rPr>
-        <w:t>sudo ip link set ens160 up</w:t>
-      </w:r>
-    </w:p>
-    <w:p>
-      <w:pPr>
+        <w:t>sudo</w:t>
+      </w:r>
+      <w:proofErr w:type="spellEnd"/>
+      <w:r>
         <w:rPr>
           <w:rFonts w:ascii="Lucida Console" w:hAnsi="Lucida Console"/>
           <w:sz w:val="20"/>
           <w:szCs w:val="20"/>
           <w:lang w:eastAsia="en-US"/>
         </w:rPr>
-      </w:pPr>
+        <w:t xml:space="preserve"> </w:t>
+      </w:r>
+      <w:proofErr w:type="spellStart"/>
       <w:r>
         <w:rPr>
           <w:rFonts w:ascii="Lucida Console" w:hAnsi="Lucida Console"/>
@@ -207,27 +267,29 @@
           <w:szCs w:val="20"/>
           <w:lang w:eastAsia="en-US"/>
         </w:rPr>
-        <w:t>sudo ip addr add 10.10.x.7/24 dev ens160</w:t>
-      </w:r>
-    </w:p>
-    <w:p>
-      <w:pPr>
+        <w:t>ip</w:t>
+      </w:r>
+      <w:proofErr w:type="spellEnd"/>
+      <w:r>
         <w:rPr>
           <w:rFonts w:ascii="Lucida Console" w:hAnsi="Lucida Console"/>
           <w:sz w:val="20"/>
           <w:szCs w:val="20"/>
           <w:lang w:eastAsia="en-US"/>
         </w:rPr>
-      </w:pPr>
-      <w:r>
+        <w:t xml:space="preserve"> link set ens160 up</w:t>
+      </w:r>
+    </w:p>
+    <w:p>
+      <w:pPr>
         <w:rPr>
           <w:rFonts w:ascii="Lucida Console" w:hAnsi="Lucida Console"/>
           <w:sz w:val="20"/>
           <w:szCs w:val="20"/>
           <w:lang w:eastAsia="en-US"/>
         </w:rPr>
-        <w:t>sudo ip route add default via 10.10.x.254 dev ens</w:t>
-      </w:r>
+      </w:pPr>
+      <w:proofErr w:type="spellStart"/>
       <w:r>
         <w:rPr>
           <w:rFonts w:ascii="Lucida Console" w:hAnsi="Lucida Console"/>
@@ -235,18 +297,19 @@
           <w:szCs w:val="20"/>
           <w:lang w:eastAsia="en-US"/>
         </w:rPr>
-        <w:t>160</w:t>
-      </w:r>
-    </w:p>
-    <w:p>
-      <w:pPr>
+        <w:t>sudo</w:t>
+      </w:r>
+      <w:proofErr w:type="spellEnd"/>
+      <w:r>
         <w:rPr>
           <w:rFonts w:ascii="Lucida Console" w:hAnsi="Lucida Console"/>
           <w:sz w:val="20"/>
           <w:szCs w:val="20"/>
           <w:lang w:eastAsia="en-US"/>
         </w:rPr>
-      </w:pPr>
+        <w:t xml:space="preserve"> </w:t>
+      </w:r>
+      <w:proofErr w:type="spellStart"/>
       <w:r>
         <w:rPr>
           <w:rFonts w:ascii="Lucida Console" w:hAnsi="Lucida Console"/>
@@ -254,7 +317,135 @@
           <w:szCs w:val="20"/>
           <w:lang w:eastAsia="en-US"/>
         </w:rPr>
-        <w:t>nano /etc/resolv.conf and change "nameserver 146.176.1.5"</w:t>
+        <w:t>ip</w:t>
+      </w:r>
+      <w:proofErr w:type="spellEnd"/>
+      <w:r>
+        <w:rPr>
+          <w:rFonts w:ascii="Lucida Console" w:hAnsi="Lucida Console"/>
+          <w:sz w:val="20"/>
+          <w:szCs w:val="20"/>
+          <w:lang w:eastAsia="en-US"/>
+        </w:rPr>
+        <w:t xml:space="preserve"> </w:t>
+      </w:r>
+      <w:proofErr w:type="spellStart"/>
+      <w:r>
+        <w:rPr>
+          <w:rFonts w:ascii="Lucida Console" w:hAnsi="Lucida Console"/>
+          <w:sz w:val="20"/>
+          <w:szCs w:val="20"/>
+          <w:lang w:eastAsia="en-US"/>
+        </w:rPr>
+        <w:t>addr</w:t>
+      </w:r>
+      <w:proofErr w:type="spellEnd"/>
+      <w:r>
+        <w:rPr>
+          <w:rFonts w:ascii="Lucida Console" w:hAnsi="Lucida Console"/>
+          <w:sz w:val="20"/>
+          <w:szCs w:val="20"/>
+          <w:lang w:eastAsia="en-US"/>
+        </w:rPr>
+        <w:t xml:space="preserve"> add 10.10.x.7/24 dev ens160</w:t>
+      </w:r>
+    </w:p>
+    <w:p>
+      <w:pPr>
+        <w:rPr>
+          <w:rFonts w:ascii="Lucida Console" w:hAnsi="Lucida Console"/>
+          <w:sz w:val="20"/>
+          <w:szCs w:val="20"/>
+          <w:lang w:eastAsia="en-US"/>
+        </w:rPr>
+      </w:pPr>
+      <w:proofErr w:type="spellStart"/>
+      <w:r>
+        <w:rPr>
+          <w:rFonts w:ascii="Lucida Console" w:hAnsi="Lucida Console"/>
+          <w:sz w:val="20"/>
+          <w:szCs w:val="20"/>
+          <w:lang w:eastAsia="en-US"/>
+        </w:rPr>
+        <w:t>sudo</w:t>
+      </w:r>
+      <w:proofErr w:type="spellEnd"/>
+      <w:r>
+        <w:rPr>
+          <w:rFonts w:ascii="Lucida Console" w:hAnsi="Lucida Console"/>
+          <w:sz w:val="20"/>
+          <w:szCs w:val="20"/>
+          <w:lang w:eastAsia="en-US"/>
+        </w:rPr>
+        <w:t xml:space="preserve"> </w:t>
+      </w:r>
+      <w:proofErr w:type="spellStart"/>
+      <w:r>
+        <w:rPr>
+          <w:rFonts w:ascii="Lucida Console" w:hAnsi="Lucida Console"/>
+          <w:sz w:val="20"/>
+          <w:szCs w:val="20"/>
+          <w:lang w:eastAsia="en-US"/>
+        </w:rPr>
+        <w:t>ip</w:t>
+      </w:r>
+      <w:proofErr w:type="spellEnd"/>
+      <w:r>
+        <w:rPr>
+          <w:rFonts w:ascii="Lucida Console" w:hAnsi="Lucida Console"/>
+          <w:sz w:val="20"/>
+          <w:szCs w:val="20"/>
+          <w:lang w:eastAsia="en-US"/>
+        </w:rPr>
+        <w:t xml:space="preserve"> route add default via 10.10.x.254 dev ens</w:t>
+      </w:r>
+      <w:r>
+        <w:rPr>
+          <w:rFonts w:ascii="Lucida Console" w:hAnsi="Lucida Console"/>
+          <w:sz w:val="20"/>
+          <w:szCs w:val="20"/>
+          <w:lang w:eastAsia="en-US"/>
+        </w:rPr>
+        <w:t>160</w:t>
+      </w:r>
+    </w:p>
+    <w:p>
+      <w:pPr>
+        <w:rPr>
+          <w:rFonts w:ascii="Lucida Console" w:hAnsi="Lucida Console"/>
+          <w:sz w:val="20"/>
+          <w:szCs w:val="20"/>
+          <w:lang w:eastAsia="en-US"/>
+        </w:rPr>
+      </w:pPr>
+      <w:r>
+        <w:rPr>
+          <w:rFonts w:ascii="Lucida Console" w:hAnsi="Lucida Console"/>
+          <w:sz w:val="20"/>
+          <w:szCs w:val="20"/>
+          <w:lang w:eastAsia="en-US"/>
+        </w:rPr>
+        <w:t>nano /etc/</w:t>
+      </w:r>
+      <w:proofErr w:type="spellStart"/>
+      <w:r>
+        <w:rPr>
+          <w:rFonts w:ascii="Lucida Console" w:hAnsi="Lucida Console"/>
+          <w:sz w:val="20"/>
+          <w:szCs w:val="20"/>
+          <w:lang w:eastAsia="en-US"/>
+        </w:rPr>
+        <w:t>resolv.conf</w:t>
+      </w:r>
+      <w:proofErr w:type="spellEnd"/>
+      <w:r>
+        <w:rPr>
+          <w:rFonts w:ascii="Lucida Console" w:hAnsi="Lucida Console"/>
+          <w:sz w:val="20"/>
+          <w:szCs w:val="20"/>
+          <w:lang w:eastAsia="en-US"/>
+        </w:rPr>
+        <w:t xml:space="preserve"> and change "nameserver 146.176.1.5"</w:t>
       </w:r>
     </w:p>
     <w:p>
@@ -388,7 +579,49 @@
         <w:rPr>
           <w:lang w:eastAsia="en-US"/>
         </w:rPr>
-        <w:t>Power up your Pfsense firewall and the rest of the hosts (do not power up the Vyatta firewall). Select the Pfsense firewall terminal Do not set VLANs, and enable the interfaces of:</w:t>
+        <w:t xml:space="preserve">Power up your </w:t>
+      </w:r>
+      <w:proofErr w:type="spellStart"/>
+      <w:r>
+        <w:rPr>
+          <w:lang w:eastAsia="en-US"/>
+        </w:rPr>
+        <w:t>Pfsense</w:t>
+      </w:r>
+      <w:proofErr w:type="spellEnd"/>
+      <w:r>
+        <w:rPr>
+          <w:lang w:eastAsia="en-US"/>
+        </w:rPr>
+        <w:t xml:space="preserve"> firewall and the rest of the hosts (do not power up the </w:t>
+      </w:r>
+      <w:proofErr w:type="spellStart"/>
+      <w:r>
+        <w:rPr>
+          <w:lang w:eastAsia="en-US"/>
+        </w:rPr>
+        <w:t>Vyatta</w:t>
+      </w:r>
+      <w:proofErr w:type="spellEnd"/>
+      <w:r>
+        <w:rPr>
+          <w:lang w:eastAsia="en-US"/>
+        </w:rPr>
+        <w:t xml:space="preserve"> firewall). Select the </w:t>
+      </w:r>
+      <w:proofErr w:type="spellStart"/>
+      <w:r>
+        <w:rPr>
+          <w:lang w:eastAsia="en-US"/>
+        </w:rPr>
+        <w:t>Pfsense</w:t>
+      </w:r>
+      <w:proofErr w:type="spellEnd"/>
+      <w:r>
+        <w:rPr>
+          <w:lang w:eastAsia="en-US"/>
+        </w:rPr>
+        <w:t xml:space="preserve"> firewall terminal Do not set VLANs, and enable the interfaces of:</w:t>
       </w:r>
     </w:p>
     <w:p>
@@ -522,6 +755,7 @@
           <w:lang w:eastAsia="en-US"/>
         </w:rPr>
       </w:pPr>
+      <w:proofErr w:type="spellStart"/>
       <w:r>
         <w:rPr>
           <w:rFonts w:ascii="Lucida Console" w:hAnsi="Lucida Console"/>
@@ -529,18 +763,19 @@
           <w:szCs w:val="20"/>
           <w:lang w:eastAsia="en-US"/>
         </w:rPr>
-        <w:t>sudo ip link set ens160 up</w:t>
-      </w:r>
-    </w:p>
-    <w:p>
-      <w:pPr>
+        <w:t>sudo</w:t>
+      </w:r>
+      <w:proofErr w:type="spellEnd"/>
+      <w:r>
         <w:rPr>
           <w:rFonts w:ascii="Lucida Console" w:hAnsi="Lucida Console"/>
           <w:sz w:val="20"/>
           <w:szCs w:val="20"/>
           <w:lang w:eastAsia="en-US"/>
         </w:rPr>
-      </w:pPr>
+        <w:t xml:space="preserve"> </w:t>
+      </w:r>
+      <w:proofErr w:type="spellStart"/>
       <w:r>
         <w:rPr>
           <w:rFonts w:ascii="Lucida Console" w:hAnsi="Lucida Console"/>
@@ -548,46 +783,171 @@
           <w:szCs w:val="20"/>
           <w:lang w:eastAsia="en-US"/>
         </w:rPr>
-        <w:t>sudo ip addr add 10.10.x.7/24 dev ens160</w:t>
-      </w:r>
-    </w:p>
-    <w:p>
-      <w:pPr>
+        <w:t>ip</w:t>
+      </w:r>
+      <w:proofErr w:type="spellEnd"/>
+      <w:r>
         <w:rPr>
           <w:rFonts w:ascii="Lucida Console" w:hAnsi="Lucida Console"/>
           <w:sz w:val="20"/>
           <w:szCs w:val="20"/>
           <w:lang w:eastAsia="en-US"/>
         </w:rPr>
-      </w:pPr>
-      <w:r>
+        <w:t xml:space="preserve"> link set ens160 up</w:t>
+      </w:r>
+    </w:p>
+    <w:p>
+      <w:pPr>
         <w:rPr>
           <w:rFonts w:ascii="Lucida Console" w:hAnsi="Lucida Console"/>
           <w:sz w:val="20"/>
           <w:szCs w:val="20"/>
           <w:lang w:eastAsia="en-US"/>
         </w:rPr>
-        <w:t>sudo ip route add default via 10.10.x.254 dev ens160</w:t>
-      </w:r>
-    </w:p>
-    <w:p>
-      <w:pPr>
-        <w:rPr>
-          <w:lang w:eastAsia="en-US"/>
-        </w:rPr>
-      </w:pPr>
-    </w:p>
-    <w:p>
-      <w:pPr>
-        <w:rPr>
-          <w:lang w:eastAsia="en-US"/>
-        </w:rPr>
-      </w:pPr>
-      <w:r>
-        <w:rPr>
-          <w:lang w:eastAsia="en-US"/>
-        </w:rPr>
-        <w:t>Next setup the nameserver on the Ubuntu host by editing the /etc/resolv.config and adding a nameserver of 146.176.1.6:</w:t>
+      </w:pPr>
+      <w:proofErr w:type="spellStart"/>
+      <w:r>
+        <w:rPr>
+          <w:rFonts w:ascii="Lucida Console" w:hAnsi="Lucida Console"/>
+          <w:sz w:val="20"/>
+          <w:szCs w:val="20"/>
+          <w:lang w:eastAsia="en-US"/>
+        </w:rPr>
+        <w:t>sudo</w:t>
+      </w:r>
+      <w:proofErr w:type="spellEnd"/>
+      <w:r>
+        <w:rPr>
+          <w:rFonts w:ascii="Lucida Console" w:hAnsi="Lucida Console"/>
+          <w:sz w:val="20"/>
+          <w:szCs w:val="20"/>
+          <w:lang w:eastAsia="en-US"/>
+        </w:rPr>
+        <w:t xml:space="preserve"> </w:t>
+      </w:r>
+      <w:proofErr w:type="spellStart"/>
+      <w:r>
+        <w:rPr>
+          <w:rFonts w:ascii="Lucida Console" w:hAnsi="Lucida Console"/>
+          <w:sz w:val="20"/>
+          <w:szCs w:val="20"/>
+          <w:lang w:eastAsia="en-US"/>
+        </w:rPr>
+        <w:t>ip</w:t>
+      </w:r>
+      <w:proofErr w:type="spellEnd"/>
+      <w:r>
+        <w:rPr>
+          <w:rFonts w:ascii="Lucida Console" w:hAnsi="Lucida Console"/>
+          <w:sz w:val="20"/>
+          <w:szCs w:val="20"/>
+          <w:lang w:eastAsia="en-US"/>
+        </w:rPr>
+        <w:t xml:space="preserve"> </w:t>
+      </w:r>
+      <w:proofErr w:type="spellStart"/>
+      <w:r>
+        <w:rPr>
+          <w:rFonts w:ascii="Lucida Console" w:hAnsi="Lucida Console"/>
+          <w:sz w:val="20"/>
+          <w:szCs w:val="20"/>
+          <w:lang w:eastAsia="en-US"/>
+        </w:rPr>
+        <w:t>addr</w:t>
+      </w:r>
+      <w:proofErr w:type="spellEnd"/>
+      <w:r>
+        <w:rPr>
+          <w:rFonts w:ascii="Lucida Console" w:hAnsi="Lucida Console"/>
+          <w:sz w:val="20"/>
+          <w:szCs w:val="20"/>
+          <w:lang w:eastAsia="en-US"/>
+        </w:rPr>
+        <w:t xml:space="preserve"> add 10.10.x.7/24 dev ens160</w:t>
+      </w:r>
+    </w:p>
+    <w:p>
+      <w:pPr>
+        <w:rPr>
+          <w:rFonts w:ascii="Lucida Console" w:hAnsi="Lucida Console"/>
+          <w:sz w:val="20"/>
+          <w:szCs w:val="20"/>
+          <w:lang w:eastAsia="en-US"/>
+        </w:rPr>
+      </w:pPr>
+      <w:proofErr w:type="spellStart"/>
+      <w:r>
+        <w:rPr>
+          <w:rFonts w:ascii="Lucida Console" w:hAnsi="Lucida Console"/>
+          <w:sz w:val="20"/>
+          <w:szCs w:val="20"/>
+          <w:lang w:eastAsia="en-US"/>
+        </w:rPr>
+        <w:t>sudo</w:t>
+      </w:r>
+      <w:proofErr w:type="spellEnd"/>
+      <w:r>
+        <w:rPr>
+          <w:rFonts w:ascii="Lucida Console" w:hAnsi="Lucida Console"/>
+          <w:sz w:val="20"/>
+          <w:szCs w:val="20"/>
+          <w:lang w:eastAsia="en-US"/>
+        </w:rPr>
+        <w:t xml:space="preserve"> </w:t>
+      </w:r>
+      <w:proofErr w:type="spellStart"/>
+      <w:r>
+        <w:rPr>
+          <w:rFonts w:ascii="Lucida Console" w:hAnsi="Lucida Console"/>
+          <w:sz w:val="20"/>
+          <w:szCs w:val="20"/>
+          <w:lang w:eastAsia="en-US"/>
+        </w:rPr>
+        <w:t>ip</w:t>
+      </w:r>
+      <w:proofErr w:type="spellEnd"/>
+      <w:r>
+        <w:rPr>
+          <w:rFonts w:ascii="Lucida Console" w:hAnsi="Lucida Console"/>
+          <w:sz w:val="20"/>
+          <w:szCs w:val="20"/>
+          <w:lang w:eastAsia="en-US"/>
+        </w:rPr>
+        <w:t xml:space="preserve"> route add default via 10.10.x.254 dev ens160</w:t>
+      </w:r>
+    </w:p>
+    <w:p>
+      <w:pPr>
+        <w:rPr>
+          <w:lang w:eastAsia="en-US"/>
+        </w:rPr>
+      </w:pPr>
+    </w:p>
+    <w:p>
+      <w:pPr>
+        <w:rPr>
+          <w:lang w:eastAsia="en-US"/>
+        </w:rPr>
+      </w:pPr>
+      <w:r>
+        <w:rPr>
+          <w:lang w:eastAsia="en-US"/>
+        </w:rPr>
+        <w:t>Next setup the nameserver on the Ubuntu host by editing the /etc/</w:t>
+      </w:r>
+      <w:proofErr w:type="spellStart"/>
+      <w:r>
+        <w:rPr>
+          <w:lang w:eastAsia="en-US"/>
+        </w:rPr>
+        <w:t>resolv.config</w:t>
+      </w:r>
+      <w:proofErr w:type="spellEnd"/>
+      <w:r>
+        <w:rPr>
+          <w:lang w:eastAsia="en-US"/>
+        </w:rPr>
+        <w:t xml:space="preserve"> and adding a nameserver of 146.176.1.6:</w:t>
       </w:r>
     </w:p>
     <w:p>
@@ -601,9 +961,19 @@
       <w:pPr>
         <w:pStyle w:val="computer2"/>
       </w:pPr>
-      <w:r>
-        <w:t>sudo nano /etc/resolv.conf</w:t>
-      </w:r>
+      <w:proofErr w:type="spellStart"/>
+      <w:r>
+        <w:t>sudo</w:t>
+      </w:r>
+      <w:proofErr w:type="spellEnd"/>
+      <w:r>
+        <w:t xml:space="preserve"> nano /etc/</w:t>
+      </w:r>
+      <w:proofErr w:type="spellStart"/>
+      <w:r>
+        <w:t>resolv.conf</w:t>
+      </w:r>
+      <w:proofErr w:type="spellEnd"/>
     </w:p>
     <w:p>
       <w:pPr>
@@ -824,7 +1194,21 @@
               <w:rPr>
                 <w:lang w:eastAsia="en-US"/>
               </w:rPr>
-              <w:t xml:space="preserve">5. Run "nslookup google.com". What IP address does it give? </w:t>
+              <w:t>5. Run "</w:t>
+            </w:r>
+            <w:proofErr w:type="spellStart"/>
+            <w:r>
+              <w:rPr>
+                <w:lang w:eastAsia="en-US"/>
+              </w:rPr>
+              <w:t>nslookup</w:t>
+            </w:r>
+            <w:proofErr w:type="spellEnd"/>
+            <w:r>
+              <w:rPr>
+                <w:lang w:eastAsia="en-US"/>
+              </w:rPr>
+              <w:t xml:space="preserve"> google.com". What IP address does it give? </w:t>
             </w:r>
           </w:p>
         </w:tc>
@@ -897,7 +1281,21 @@
         <w:rPr>
           <w:lang w:eastAsia="en-US"/>
         </w:rPr>
-        <w:t xml:space="preserve">If any of these answers is No, you need to debug your network and find the problem. By default, all traffic is allowed to flow from the Private network to the other network, so we do not have to enable any firewall rules. If (1) does not ping, you have a basic connectivity problem and need to check your network adaptor on Ubuntu for its IP address and subnet mask. If (2) doesn't work, you have a problem with your default gateway on Ubuntu, so check that the default gateway of Ubuntu is set of the LAN port of the firewall. If (3) doesn't work, you have a general problem with your firewall, so check the details on the pfSense </w:t>
+        <w:t xml:space="preserve">If any of these answers is No, you need to debug your network and find the problem. By default, all traffic is allowed to flow from the Private network to the other network, so we do not have to enable any firewall rules. If (1) does not ping, you have a basic connectivity problem and need to check your network adaptor on Ubuntu for its IP address and subnet mask. If (2) doesn't work, you have a problem with your default gateway on Ubuntu, so check that the default gateway of Ubuntu is set of the LAN port of the firewall. If (3) doesn't work, you have a general problem with your firewall, so check the details on the </w:t>
+      </w:r>
+      <w:proofErr w:type="spellStart"/>
+      <w:r>
+        <w:rPr>
+          <w:lang w:eastAsia="en-US"/>
+        </w:rPr>
+        <w:t>pfSense</w:t>
+      </w:r>
+      <w:proofErr w:type="spellEnd"/>
+      <w:r>
+        <w:rPr>
+          <w:lang w:eastAsia="en-US"/>
+        </w:rPr>
+        <w:t xml:space="preserve"> </w:t>
       </w:r>
       <w:r>
         <w:rPr>
@@ -1118,7 +1516,35 @@
         <w:rPr>
           <w:lang w:eastAsia="en-US"/>
         </w:rPr>
-        <w:t>The username for pfSense is admin and the password is pfsense.</w:t>
+        <w:t xml:space="preserve">The username for </w:t>
+      </w:r>
+      <w:proofErr w:type="spellStart"/>
+      <w:r>
+        <w:rPr>
+          <w:lang w:eastAsia="en-US"/>
+        </w:rPr>
+        <w:t>pfSense</w:t>
+      </w:r>
+      <w:proofErr w:type="spellEnd"/>
+      <w:r>
+        <w:rPr>
+          <w:lang w:eastAsia="en-US"/>
+        </w:rPr>
+        <w:t xml:space="preserve"> is admin and the password is </w:t>
+      </w:r>
+      <w:proofErr w:type="spellStart"/>
+      <w:r>
+        <w:rPr>
+          <w:lang w:eastAsia="en-US"/>
+        </w:rPr>
+        <w:t>pfsense</w:t>
+      </w:r>
+      <w:proofErr w:type="spellEnd"/>
+      <w:r>
+        <w:rPr>
+          <w:lang w:eastAsia="en-US"/>
+        </w:rPr>
+        <w:t>.</w:t>
       </w:r>
     </w:p>
     <w:p>
@@ -1179,7 +1605,21 @@
               <w:rPr>
                 <w:lang w:eastAsia="en-US"/>
               </w:rPr>
-              <w:t xml:space="preserve">1. Go to the pfSense terminal, and check that the right address is set for DMX2 (10.10.y.254/24). Is it correct? </w:t>
+              <w:t xml:space="preserve">1. Go to the </w:t>
+            </w:r>
+            <w:proofErr w:type="spellStart"/>
+            <w:r>
+              <w:rPr>
+                <w:lang w:eastAsia="en-US"/>
+              </w:rPr>
+              <w:t>pfSense</w:t>
+            </w:r>
+            <w:proofErr w:type="spellEnd"/>
+            <w:r>
+              <w:rPr>
+                <w:lang w:eastAsia="en-US"/>
+              </w:rPr>
+              <w:t xml:space="preserve"> terminal, and check that the right address is set for DMX2 (10.10.y.254/24). Is it correct? </w:t>
             </w:r>
           </w:p>
         </w:tc>
@@ -1278,7 +1718,21 @@
         <w:rPr>
           <w:lang w:eastAsia="en-US"/>
         </w:rPr>
-        <w:t>Now go to the Rules menu option, and add a rule that will allow ICMP traffic on the DMZ network.</w:t>
+        <w:t xml:space="preserve">Now go to the Rules menu </w:t>
+      </w:r>
+      <w:proofErr w:type="gramStart"/>
+      <w:r>
+        <w:rPr>
+          <w:lang w:eastAsia="en-US"/>
+        </w:rPr>
+        <w:t>option, and</w:t>
+      </w:r>
+      <w:proofErr w:type="gramEnd"/>
+      <w:r>
+        <w:rPr>
+          <w:lang w:eastAsia="en-US"/>
+        </w:rPr>
+        <w:t xml:space="preserve"> add a rule that will allow ICMP traffic on the DMZ network.</w:t>
       </w:r>
     </w:p>
     <w:p>
@@ -1668,7 +2122,21 @@
               <w:rPr>
                 <w:lang w:eastAsia="en-US"/>
               </w:rPr>
-              <w:t xml:space="preserve">5. Run "nslookup google.com". What IP address does it give? </w:t>
+              <w:t>5. Run "</w:t>
+            </w:r>
+            <w:proofErr w:type="spellStart"/>
+            <w:r>
+              <w:rPr>
+                <w:lang w:eastAsia="en-US"/>
+              </w:rPr>
+              <w:t>nslookup</w:t>
+            </w:r>
+            <w:proofErr w:type="spellEnd"/>
+            <w:r>
+              <w:rPr>
+                <w:lang w:eastAsia="en-US"/>
+              </w:rPr>
+              <w:t xml:space="preserve"> google.com". What IP address does it give? </w:t>
             </w:r>
           </w:p>
         </w:tc>
@@ -1954,7 +2422,21 @@
               <w:rPr>
                 <w:lang w:eastAsia="en-US"/>
               </w:rPr>
-              <w:t xml:space="preserve">5. Run "nslookup google.com". What IP address does it give? </w:t>
+              <w:t>5. Run "</w:t>
+            </w:r>
+            <w:proofErr w:type="spellStart"/>
+            <w:r>
+              <w:rPr>
+                <w:lang w:eastAsia="en-US"/>
+              </w:rPr>
+              <w:t>nslookup</w:t>
+            </w:r>
+            <w:proofErr w:type="spellEnd"/>
+            <w:r>
+              <w:rPr>
+                <w:lang w:eastAsia="en-US"/>
+              </w:rPr>
+              <w:t xml:space="preserve"> google.com". What IP address does it give? </w:t>
             </w:r>
           </w:p>
         </w:tc>
@@ -2073,44 +2555,105 @@
       <w:pPr>
         <w:pStyle w:val="computer2"/>
       </w:pPr>
-      <w:r>
-        <w:t>sudo ip link set eth0 up</w:t>
+      <w:proofErr w:type="spellStart"/>
+      <w:r>
+        <w:t>sudo</w:t>
+      </w:r>
+      <w:proofErr w:type="spellEnd"/>
+      <w:r>
+        <w:t xml:space="preserve"> </w:t>
+      </w:r>
+      <w:proofErr w:type="spellStart"/>
+      <w:r>
+        <w:t>ip</w:t>
+      </w:r>
+      <w:proofErr w:type="spellEnd"/>
+      <w:r>
+        <w:t xml:space="preserve"> link set eth0 up</w:t>
       </w:r>
     </w:p>
     <w:p>
       <w:pPr>
         <w:pStyle w:val="computer2"/>
       </w:pPr>
-      <w:r>
-        <w:t>sudo ip addr add 10.10.y.8/24 dev eth0</w:t>
+      <w:proofErr w:type="spellStart"/>
+      <w:r>
+        <w:t>sudo</w:t>
+      </w:r>
+      <w:proofErr w:type="spellEnd"/>
+      <w:r>
+        <w:t xml:space="preserve"> </w:t>
+      </w:r>
+      <w:proofErr w:type="spellStart"/>
+      <w:r>
+        <w:t>ip</w:t>
+      </w:r>
+      <w:proofErr w:type="spellEnd"/>
+      <w:r>
+        <w:t xml:space="preserve"> </w:t>
+      </w:r>
+      <w:proofErr w:type="spellStart"/>
+      <w:r>
+        <w:t>addr</w:t>
+      </w:r>
+      <w:proofErr w:type="spellEnd"/>
+      <w:r>
+        <w:t xml:space="preserve"> add 10.10.y.8/24 dev eth0</w:t>
       </w:r>
     </w:p>
     <w:p>
       <w:pPr>
         <w:pStyle w:val="computer2"/>
       </w:pPr>
-      <w:r>
-        <w:t>sudo ip route add default via 10.10.y.254 dev eth0</w:t>
-      </w:r>
-    </w:p>
-    <w:p>
-      <w:pPr>
-        <w:rPr>
-          <w:lang w:eastAsia="en-US"/>
-        </w:rPr>
-      </w:pPr>
-    </w:p>
-    <w:p>
-      <w:pPr>
-        <w:rPr>
-          <w:lang w:eastAsia="en-US"/>
-        </w:rPr>
-      </w:pPr>
-      <w:r>
-        <w:rPr>
-          <w:lang w:eastAsia="en-US"/>
-        </w:rPr>
-        <w:t>Next setup the nameserver on the Kali host by editing the /etc/resolv.config and adding a nameserver:</w:t>
+      <w:proofErr w:type="spellStart"/>
+      <w:r>
+        <w:t>sudo</w:t>
+      </w:r>
+      <w:proofErr w:type="spellEnd"/>
+      <w:r>
+        <w:t xml:space="preserve"> </w:t>
+      </w:r>
+      <w:proofErr w:type="spellStart"/>
+      <w:r>
+        <w:t>ip</w:t>
+      </w:r>
+      <w:proofErr w:type="spellEnd"/>
+      <w:r>
+        <w:t xml:space="preserve"> route add default via 10.10.y.254 dev eth0</w:t>
+      </w:r>
+    </w:p>
+    <w:p>
+      <w:pPr>
+        <w:rPr>
+          <w:lang w:eastAsia="en-US"/>
+        </w:rPr>
+      </w:pPr>
+    </w:p>
+    <w:p>
+      <w:pPr>
+        <w:rPr>
+          <w:lang w:eastAsia="en-US"/>
+        </w:rPr>
+      </w:pPr>
+      <w:r>
+        <w:rPr>
+          <w:lang w:eastAsia="en-US"/>
+        </w:rPr>
+        <w:t>Next setup the nameserver on the Kali host by editing the /etc/</w:t>
+      </w:r>
+      <w:proofErr w:type="spellStart"/>
+      <w:r>
+        <w:rPr>
+          <w:lang w:eastAsia="en-US"/>
+        </w:rPr>
+        <w:t>resolv.config</w:t>
+      </w:r>
+      <w:proofErr w:type="spellEnd"/>
+      <w:r>
+        <w:rPr>
+          <w:lang w:eastAsia="en-US"/>
+        </w:rPr>
+        <w:t xml:space="preserve"> and adding a nameserver:</w:t>
       </w:r>
     </w:p>
     <w:p>
@@ -2124,9 +2667,19 @@
       <w:pPr>
         <w:pStyle w:val="computer2"/>
       </w:pPr>
-      <w:r>
-        <w:t>sudo nano /etc/resolv.conf</w:t>
-      </w:r>
+      <w:proofErr w:type="spellStart"/>
+      <w:r>
+        <w:t>sudo</w:t>
+      </w:r>
+      <w:proofErr w:type="spellEnd"/>
+      <w:r>
+        <w:t xml:space="preserve"> nano /etc/</w:t>
+      </w:r>
+      <w:proofErr w:type="spellStart"/>
+      <w:r>
+        <w:t>resolv.conf</w:t>
+      </w:r>
+      <w:proofErr w:type="spellEnd"/>
     </w:p>
     <w:p>
       <w:pPr>
@@ -2160,7 +2713,10 @@
         <w:pStyle w:val="computer2"/>
       </w:pPr>
       <w:r>
-        <w:t>nameserver 10.221.3.254</w:t>
+        <w:t xml:space="preserve">nameserver </w:t>
+      </w:r>
+      <w:r>
+        <w:t>146.176.1.5</w:t>
       </w:r>
     </w:p>
     <w:p>
@@ -2398,7 +2954,21 @@
               <w:rPr>
                 <w:lang w:eastAsia="en-US"/>
               </w:rPr>
-              <w:t xml:space="preserve">6. Run "nslookup google.com". What IP address does it give? </w:t>
+              <w:t>6. Run "</w:t>
+            </w:r>
+            <w:proofErr w:type="spellStart"/>
+            <w:r>
+              <w:rPr>
+                <w:lang w:eastAsia="en-US"/>
+              </w:rPr>
+              <w:t>nslookup</w:t>
+            </w:r>
+            <w:proofErr w:type="spellEnd"/>
+            <w:r>
+              <w:rPr>
+                <w:lang w:eastAsia="en-US"/>
+              </w:rPr>
+              <w:t xml:space="preserve"> google.com". What IP address does it give? </w:t>
             </w:r>
           </w:p>
         </w:tc>
@@ -2496,21 +3066,68 @@
       <w:r>
         <w:tab/>
       </w:r>
-      <w:r>
-        <w:t>Metasploitable host setup</w:t>
-      </w:r>
-    </w:p>
-    <w:p>
-      <w:pPr>
-        <w:rPr>
-          <w:lang w:eastAsia="en-US"/>
-        </w:rPr>
-      </w:pPr>
-      <w:r>
-        <w:rPr>
-          <w:lang w:eastAsia="en-US"/>
-        </w:rPr>
-        <w:t>Next setup your Metasploitable host on the DMZ (User: msfadmin, Password: napier123). Set up the Metasploitable host to connect to 10.10.y.9/24 with a default gateway of your firewall port (10.10.y.254/24).</w:t>
+      <w:proofErr w:type="spellStart"/>
+      <w:r>
+        <w:t>Metasploitable</w:t>
+      </w:r>
+      <w:proofErr w:type="spellEnd"/>
+      <w:r>
+        <w:t xml:space="preserve"> host setup</w:t>
+      </w:r>
+    </w:p>
+    <w:p>
+      <w:pPr>
+        <w:rPr>
+          <w:lang w:eastAsia="en-US"/>
+        </w:rPr>
+      </w:pPr>
+      <w:r>
+        <w:rPr>
+          <w:lang w:eastAsia="en-US"/>
+        </w:rPr>
+        <w:t xml:space="preserve">Next setup your </w:t>
+      </w:r>
+      <w:proofErr w:type="spellStart"/>
+      <w:r>
+        <w:rPr>
+          <w:lang w:eastAsia="en-US"/>
+        </w:rPr>
+        <w:t>Metasploitable</w:t>
+      </w:r>
+      <w:proofErr w:type="spellEnd"/>
+      <w:r>
+        <w:rPr>
+          <w:lang w:eastAsia="en-US"/>
+        </w:rPr>
+        <w:t xml:space="preserve"> host on the DMZ (User: </w:t>
+      </w:r>
+      <w:proofErr w:type="spellStart"/>
+      <w:r>
+        <w:rPr>
+          <w:lang w:eastAsia="en-US"/>
+        </w:rPr>
+        <w:t>msfadmin</w:t>
+      </w:r>
+      <w:proofErr w:type="spellEnd"/>
+      <w:r>
+        <w:rPr>
+          <w:lang w:eastAsia="en-US"/>
+        </w:rPr>
+        <w:t xml:space="preserve">, Password: napier123). Set up the </w:t>
+      </w:r>
+      <w:proofErr w:type="spellStart"/>
+      <w:r>
+        <w:rPr>
+          <w:lang w:eastAsia="en-US"/>
+        </w:rPr>
+        <w:t>Metasploitable</w:t>
+      </w:r>
+      <w:proofErr w:type="spellEnd"/>
+      <w:r>
+        <w:rPr>
+          <w:lang w:eastAsia="en-US"/>
+        </w:rPr>
+        <w:t xml:space="preserve"> host to connect to 10.10.y.9/24 with a default gateway of your firewall port (10.10.y.254/24).</w:t>
       </w:r>
     </w:p>
     <w:p>
@@ -2524,16 +3141,50 @@
       <w:pPr>
         <w:pStyle w:val="computer2"/>
       </w:pPr>
-      <w:r>
-        <w:t>sudo ip addr add 10.10.y.9/24 dev eth0</w:t>
+      <w:proofErr w:type="spellStart"/>
+      <w:r>
+        <w:t>sudo</w:t>
+      </w:r>
+      <w:proofErr w:type="spellEnd"/>
+      <w:r>
+        <w:t xml:space="preserve"> </w:t>
+      </w:r>
+      <w:proofErr w:type="spellStart"/>
+      <w:r>
+        <w:t>ip</w:t>
+      </w:r>
+      <w:proofErr w:type="spellEnd"/>
+      <w:r>
+        <w:t xml:space="preserve"> </w:t>
+      </w:r>
+      <w:proofErr w:type="spellStart"/>
+      <w:r>
+        <w:t>addr</w:t>
+      </w:r>
+      <w:proofErr w:type="spellEnd"/>
+      <w:r>
+        <w:t xml:space="preserve"> add 10.10.y.9/24 dev eth0</w:t>
       </w:r>
     </w:p>
     <w:p>
       <w:pPr>
         <w:pStyle w:val="computer2"/>
       </w:pPr>
-      <w:r>
-        <w:t>sudo ip route add default via 10.10.y.254 dev eth0</w:t>
+      <w:proofErr w:type="spellStart"/>
+      <w:r>
+        <w:t>sudo</w:t>
+      </w:r>
+      <w:proofErr w:type="spellEnd"/>
+      <w:r>
+        <w:t xml:space="preserve"> </w:t>
+      </w:r>
+      <w:proofErr w:type="spellStart"/>
+      <w:r>
+        <w:t>ip</w:t>
+      </w:r>
+      <w:proofErr w:type="spellEnd"/>
+      <w:r>
+        <w:t xml:space="preserve"> route add default via 10.10.y.254 dev eth0</w:t>
       </w:r>
     </w:p>
     <w:p>
@@ -2831,7 +3482,21 @@
         <w:rPr>
           <w:lang w:eastAsia="en-US"/>
         </w:rPr>
-        <w:t>On the Kali public host, verify that it can ping the default gateway (10.221.3.254), 8.8.8.8 and also google.com?</w:t>
+        <w:t xml:space="preserve">On the Kali public host, verify that it can ping the default gateway (10.221.3.254), 8.8.8.8 </w:t>
+      </w:r>
+      <w:proofErr w:type="gramStart"/>
+      <w:r>
+        <w:rPr>
+          <w:lang w:eastAsia="en-US"/>
+        </w:rPr>
+        <w:t>and also</w:t>
+      </w:r>
+      <w:proofErr w:type="gramEnd"/>
+      <w:r>
+        <w:rPr>
+          <w:lang w:eastAsia="en-US"/>
+        </w:rPr>
+        <w:t xml:space="preserve"> google.com?</w:t>
       </w:r>
     </w:p>
     <w:p>
@@ -3098,7 +3763,21 @@
         <w:rPr>
           <w:lang w:eastAsia="en-US"/>
         </w:rPr>
-        <w:t>Go back to your Windows 7 host, and check that you can ping all of the hosts on the network.</w:t>
+        <w:t xml:space="preserve">Go back to your Windows 7 host, and check that you can ping </w:t>
+      </w:r>
+      <w:proofErr w:type="gramStart"/>
+      <w:r>
+        <w:rPr>
+          <w:lang w:eastAsia="en-US"/>
+        </w:rPr>
+        <w:t>all of</w:t>
+      </w:r>
+      <w:proofErr w:type="gramEnd"/>
+      <w:r>
+        <w:rPr>
+          <w:lang w:eastAsia="en-US"/>
+        </w:rPr>
+        <w:t xml:space="preserve"> the hosts on the network.</w:t>
       </w:r>
     </w:p>
     <w:p>
@@ -3180,7 +3859,21 @@
         <w:rPr>
           <w:lang w:eastAsia="en-US"/>
         </w:rPr>
-        <w:t>Go back to your Ubuntu host, and check that you can ping all of the hosts on the network.</w:t>
+        <w:t xml:space="preserve">Go back to your Ubuntu host, and check that you can ping </w:t>
+      </w:r>
+      <w:proofErr w:type="gramStart"/>
+      <w:r>
+        <w:rPr>
+          <w:lang w:eastAsia="en-US"/>
+        </w:rPr>
+        <w:t>all of</w:t>
+      </w:r>
+      <w:proofErr w:type="gramEnd"/>
+      <w:r>
+        <w:rPr>
+          <w:lang w:eastAsia="en-US"/>
+        </w:rPr>
+        <w:t xml:space="preserve"> the hosts on the network.</w:t>
       </w:r>
     </w:p>
     <w:p>
@@ -3274,7 +3967,21 @@
         <w:rPr>
           <w:lang w:eastAsia="en-US"/>
         </w:rPr>
-        <w:t>From Ubuntu, run nmap and discover the services that are running on Windows 7.</w:t>
+        <w:t xml:space="preserve">From Ubuntu, run </w:t>
+      </w:r>
+      <w:proofErr w:type="spellStart"/>
+      <w:r>
+        <w:rPr>
+          <w:lang w:eastAsia="en-US"/>
+        </w:rPr>
+        <w:t>nmap</w:t>
+      </w:r>
+      <w:proofErr w:type="spellEnd"/>
+      <w:r>
+        <w:rPr>
+          <w:lang w:eastAsia="en-US"/>
+        </w:rPr>
+        <w:t xml:space="preserve"> and discover the services that are running on Windows 7.</w:t>
       </w:r>
     </w:p>
     <w:p>
@@ -3354,7 +4061,21 @@
               <w:rPr>
                 <w:lang w:eastAsia="en-US"/>
               </w:rPr>
-              <w:t xml:space="preserve">2. Name three services that are running on Windows 7? </w:t>
+              <w:t xml:space="preserve">2. Name three services that are running on Windows </w:t>
+            </w:r>
+            <w:proofErr w:type="gramStart"/>
+            <w:r>
+              <w:rPr>
+                <w:lang w:eastAsia="en-US"/>
+              </w:rPr>
+              <w:t>7?</w:t>
+            </w:r>
+            <w:proofErr w:type="gramEnd"/>
+            <w:r>
+              <w:rPr>
+                <w:lang w:eastAsia="en-US"/>
+              </w:rPr>
+              <w:t xml:space="preserve"> </w:t>
             </w:r>
           </w:p>
         </w:tc>
@@ -3409,7 +4130,21 @@
         <w:rPr>
           <w:lang w:eastAsia="en-US"/>
         </w:rPr>
-        <w:t>From Windows 7, run nmap and discover the services that are running on Ubuntu.</w:t>
+        <w:t xml:space="preserve">From Windows 7, run </w:t>
+      </w:r>
+      <w:proofErr w:type="spellStart"/>
+      <w:r>
+        <w:rPr>
+          <w:lang w:eastAsia="en-US"/>
+        </w:rPr>
+        <w:t>nmap</w:t>
+      </w:r>
+      <w:proofErr w:type="spellEnd"/>
+      <w:r>
+        <w:rPr>
+          <w:lang w:eastAsia="en-US"/>
+        </w:rPr>
+        <w:t xml:space="preserve"> and discover the services that are running on Ubuntu.</w:t>
       </w:r>
     </w:p>
     <w:p>
@@ -3511,7 +4246,21 @@
         <w:rPr>
           <w:lang w:eastAsia="en-US"/>
         </w:rPr>
-        <w:t>From Windows 7, run nmap and discover the services that are running on Ubuntu.</w:t>
+        <w:t xml:space="preserve">From Windows 7, run </w:t>
+      </w:r>
+      <w:proofErr w:type="spellStart"/>
+      <w:r>
+        <w:rPr>
+          <w:lang w:eastAsia="en-US"/>
+        </w:rPr>
+        <w:t>nmap</w:t>
+      </w:r>
+      <w:proofErr w:type="spellEnd"/>
+      <w:r>
+        <w:rPr>
+          <w:lang w:eastAsia="en-US"/>
+        </w:rPr>
+        <w:t xml:space="preserve"> and discover the services that are running on Ubuntu.</w:t>
       </w:r>
     </w:p>
     <w:p>
@@ -3593,27 +4342,55 @@
         <w:rPr>
           <w:lang w:eastAsia="en-US"/>
         </w:rPr>
-        <w:t>Go to the firewall, and enable all the TCP and UDP ports from the DMZ to the Private network.</w:t>
-      </w:r>
-    </w:p>
-    <w:p>
-      <w:pPr>
-        <w:rPr>
-          <w:lang w:eastAsia="en-US"/>
-        </w:rPr>
-      </w:pPr>
-    </w:p>
-    <w:p>
-      <w:pPr>
-        <w:rPr>
-          <w:lang w:eastAsia="en-US"/>
-        </w:rPr>
-      </w:pPr>
-      <w:r>
-        <w:rPr>
-          <w:lang w:eastAsia="en-US"/>
-        </w:rPr>
-        <w:t>From Windows 7, run nmap and discover the services that are running on Ubuntu.</w:t>
+        <w:t xml:space="preserve">Go to the </w:t>
+      </w:r>
+      <w:proofErr w:type="gramStart"/>
+      <w:r>
+        <w:rPr>
+          <w:lang w:eastAsia="en-US"/>
+        </w:rPr>
+        <w:t>firewall, and</w:t>
+      </w:r>
+      <w:proofErr w:type="gramEnd"/>
+      <w:r>
+        <w:rPr>
+          <w:lang w:eastAsia="en-US"/>
+        </w:rPr>
+        <w:t xml:space="preserve"> enable all the TCP and UDP ports from the DMZ to the Private network.</w:t>
+      </w:r>
+    </w:p>
+    <w:p>
+      <w:pPr>
+        <w:rPr>
+          <w:lang w:eastAsia="en-US"/>
+        </w:rPr>
+      </w:pPr>
+    </w:p>
+    <w:p>
+      <w:pPr>
+        <w:rPr>
+          <w:lang w:eastAsia="en-US"/>
+        </w:rPr>
+      </w:pPr>
+      <w:r>
+        <w:rPr>
+          <w:lang w:eastAsia="en-US"/>
+        </w:rPr>
+        <w:t xml:space="preserve">From Windows 7, run </w:t>
+      </w:r>
+      <w:proofErr w:type="spellStart"/>
+      <w:r>
+        <w:rPr>
+          <w:lang w:eastAsia="en-US"/>
+        </w:rPr>
+        <w:t>nmap</w:t>
+      </w:r>
+      <w:proofErr w:type="spellEnd"/>
+      <w:r>
+        <w:rPr>
+          <w:lang w:eastAsia="en-US"/>
+        </w:rPr>
+        <w:t xml:space="preserve"> and discover the services that are running on Ubuntu.</w:t>
       </w:r>
     </w:p>
     <w:p>
@@ -3692,7 +4469,21 @@
               <w:rPr>
                 <w:lang w:eastAsia="en-US"/>
               </w:rPr>
-              <w:t xml:space="preserve">2. Name three services that are running on Ubuntu? </w:t>
+              <w:t xml:space="preserve">2. Name three services that are running on </w:t>
+            </w:r>
+            <w:proofErr w:type="gramStart"/>
+            <w:r>
+              <w:rPr>
+                <w:lang w:eastAsia="en-US"/>
+              </w:rPr>
+              <w:t>Ubuntu?</w:t>
+            </w:r>
+            <w:proofErr w:type="gramEnd"/>
+            <w:r>
+              <w:rPr>
+                <w:lang w:eastAsia="en-US"/>
+              </w:rPr>
+              <w:t xml:space="preserve"> </w:t>
             </w:r>
           </w:p>
         </w:tc>
@@ -3747,14 +4538,30 @@
         <w:rPr>
           <w:lang w:eastAsia="en-US"/>
         </w:rPr>
-        <w:t xml:space="preserve">From Windows 7, run nmap and discover the services that are running on </w:t>
-      </w:r>
+        <w:t xml:space="preserve">From Windows 7, run </w:t>
+      </w:r>
+      <w:proofErr w:type="spellStart"/>
+      <w:r>
+        <w:rPr>
+          <w:lang w:eastAsia="en-US"/>
+        </w:rPr>
+        <w:t>nmap</w:t>
+      </w:r>
+      <w:proofErr w:type="spellEnd"/>
+      <w:r>
+        <w:rPr>
+          <w:lang w:eastAsia="en-US"/>
+        </w:rPr>
+        <w:t xml:space="preserve"> and discover the services that are running on </w:t>
+      </w:r>
+      <w:proofErr w:type="spellStart"/>
       <w:r>
         <w:rPr>
           <w:lang w:eastAsia="en-US"/>
         </w:rPr>
         <w:t>Metasploitable</w:t>
       </w:r>
+      <w:proofErr w:type="spellEnd"/>
       <w:r>
         <w:rPr>
           <w:lang w:eastAsia="en-US"/>
@@ -3840,12 +4647,14 @@
               </w:rPr>
               <w:t xml:space="preserve">2. Name three services that are running on </w:t>
             </w:r>
+            <w:proofErr w:type="spellStart"/>
             <w:r>
               <w:rPr>
                 <w:lang w:eastAsia="en-US"/>
               </w:rPr>
               <w:t>Metasploitable</w:t>
             </w:r>
+            <w:proofErr w:type="spellEnd"/>
             <w:r>
               <w:rPr>
                 <w:lang w:eastAsia="en-US"/>
@@ -3917,7 +4726,21 @@
         <w:rPr>
           <w:lang w:eastAsia="en-US"/>
         </w:rPr>
-        <w:t>From Ubuntu, open up a browser, and connect to the Web server on Windows 7.</w:t>
+        <w:t xml:space="preserve">From Ubuntu, </w:t>
+      </w:r>
+      <w:proofErr w:type="gramStart"/>
+      <w:r>
+        <w:rPr>
+          <w:lang w:eastAsia="en-US"/>
+        </w:rPr>
+        <w:t>open up</w:t>
+      </w:r>
+      <w:proofErr w:type="gramEnd"/>
+      <w:r>
+        <w:rPr>
+          <w:lang w:eastAsia="en-US"/>
+        </w:rPr>
+        <w:t xml:space="preserve"> a browser, and connect to the Web server on Windows 7.</w:t>
       </w:r>
     </w:p>
     <w:p>
@@ -3999,7 +4822,21 @@
         <w:rPr>
           <w:lang w:eastAsia="en-US"/>
         </w:rPr>
-        <w:t>From Windows 7, open up a browser, and connect to the Web server on Ubuntu.</w:t>
+        <w:t xml:space="preserve">From Windows 7, </w:t>
+      </w:r>
+      <w:proofErr w:type="gramStart"/>
+      <w:r>
+        <w:rPr>
+          <w:lang w:eastAsia="en-US"/>
+        </w:rPr>
+        <w:t>open up</w:t>
+      </w:r>
+      <w:proofErr w:type="gramEnd"/>
+      <w:r>
+        <w:rPr>
+          <w:lang w:eastAsia="en-US"/>
+        </w:rPr>
+        <w:t xml:space="preserve"> a browser, and connect to the Web server on Ubuntu.</w:t>
       </w:r>
     </w:p>
     <w:p>
@@ -4081,14 +4918,30 @@
         <w:rPr>
           <w:lang w:eastAsia="en-US"/>
         </w:rPr>
-        <w:t xml:space="preserve">From Windows 7, open up a browser, and connect to the Web server on </w:t>
-      </w:r>
+        <w:t xml:space="preserve">From Windows 7, </w:t>
+      </w:r>
+      <w:proofErr w:type="gramStart"/>
+      <w:r>
+        <w:rPr>
+          <w:lang w:eastAsia="en-US"/>
+        </w:rPr>
+        <w:t>open up</w:t>
+      </w:r>
+      <w:proofErr w:type="gramEnd"/>
+      <w:r>
+        <w:rPr>
+          <w:lang w:eastAsia="en-US"/>
+        </w:rPr>
+        <w:t xml:space="preserve"> a browser, and connect to the Web server on </w:t>
+      </w:r>
+      <w:proofErr w:type="spellStart"/>
       <w:r>
         <w:rPr>
           <w:lang w:eastAsia="en-US"/>
         </w:rPr>
         <w:t>Metasploitable</w:t>
       </w:r>
+      <w:proofErr w:type="spellEnd"/>
       <w:r>
         <w:rPr>
           <w:lang w:eastAsia="en-US"/>
@@ -4207,58 +5060,158 @@
           <w:lang w:eastAsia="en-US"/>
         </w:rPr>
       </w:pPr>
-      <w:r>
-        <w:rPr>
-          <w:lang w:eastAsia="en-US"/>
-        </w:rPr>
-        <w:t>Ubuntu:- User: napier, Password: napier123</w:t>
-      </w:r>
-    </w:p>
-    <w:p>
-      <w:pPr>
-        <w:rPr>
-          <w:lang w:eastAsia="en-US"/>
-        </w:rPr>
-      </w:pPr>
-      <w:r>
-        <w:rPr>
-          <w:lang w:eastAsia="en-US"/>
-        </w:rPr>
-        <w:t>Kali:- User: root, Password: toor</w:t>
-      </w:r>
-    </w:p>
-    <w:p>
-      <w:pPr>
-        <w:rPr>
-          <w:lang w:eastAsia="en-US"/>
-        </w:rPr>
-      </w:pPr>
-      <w:r>
-        <w:rPr>
-          <w:lang w:eastAsia="en-US"/>
-        </w:rPr>
-        <w:t>Windows:- User: Administrator, Password: napier123</w:t>
-      </w:r>
-    </w:p>
-    <w:p>
-      <w:pPr>
-        <w:rPr>
-          <w:lang w:eastAsia="en-US"/>
-        </w:rPr>
-      </w:pPr>
-      <w:r>
-        <w:rPr>
-          <w:lang w:eastAsia="en-US"/>
-        </w:rPr>
-        <w:t>pfsense:- User: admin, Password: pfsense</w:t>
-      </w:r>
-    </w:p>
-    <w:p>
-      <w:r>
-        <w:rPr>
-          <w:lang w:eastAsia="en-US"/>
-        </w:rPr>
-        <w:t>Metasploitable:- User: msfadmin, Password: napier123</w:t>
+      <w:proofErr w:type="gramStart"/>
+      <w:r>
+        <w:rPr>
+          <w:lang w:eastAsia="en-US"/>
+        </w:rPr>
+        <w:t>Ubuntu:-</w:t>
+      </w:r>
+      <w:proofErr w:type="gramEnd"/>
+      <w:r>
+        <w:rPr>
+          <w:lang w:eastAsia="en-US"/>
+        </w:rPr>
+        <w:t xml:space="preserve"> User: </w:t>
+      </w:r>
+      <w:proofErr w:type="spellStart"/>
+      <w:r>
+        <w:rPr>
+          <w:lang w:eastAsia="en-US"/>
+        </w:rPr>
+        <w:t>napier</w:t>
+      </w:r>
+      <w:proofErr w:type="spellEnd"/>
+      <w:r>
+        <w:rPr>
+          <w:lang w:eastAsia="en-US"/>
+        </w:rPr>
+        <w:t>, Password: napier123</w:t>
+      </w:r>
+    </w:p>
+    <w:p>
+      <w:pPr>
+        <w:rPr>
+          <w:lang w:eastAsia="en-US"/>
+        </w:rPr>
+      </w:pPr>
+      <w:proofErr w:type="gramStart"/>
+      <w:r>
+        <w:rPr>
+          <w:lang w:eastAsia="en-US"/>
+        </w:rPr>
+        <w:t>Kali:-</w:t>
+      </w:r>
+      <w:proofErr w:type="gramEnd"/>
+      <w:r>
+        <w:rPr>
+          <w:lang w:eastAsia="en-US"/>
+        </w:rPr>
+        <w:t xml:space="preserve"> User: root, Password: </w:t>
+      </w:r>
+      <w:proofErr w:type="spellStart"/>
+      <w:r>
+        <w:rPr>
+          <w:lang w:eastAsia="en-US"/>
+        </w:rPr>
+        <w:t>toor</w:t>
+      </w:r>
+      <w:proofErr w:type="spellEnd"/>
+    </w:p>
+    <w:p>
+      <w:pPr>
+        <w:rPr>
+          <w:lang w:eastAsia="en-US"/>
+        </w:rPr>
+      </w:pPr>
+      <w:proofErr w:type="gramStart"/>
+      <w:r>
+        <w:rPr>
+          <w:lang w:eastAsia="en-US"/>
+        </w:rPr>
+        <w:t>Windows:-</w:t>
+      </w:r>
+      <w:proofErr w:type="gramEnd"/>
+      <w:r>
+        <w:rPr>
+          <w:lang w:eastAsia="en-US"/>
+        </w:rPr>
+        <w:t xml:space="preserve"> User: Administrator, Password: napier123</w:t>
+      </w:r>
+    </w:p>
+    <w:p>
+      <w:pPr>
+        <w:rPr>
+          <w:lang w:eastAsia="en-US"/>
+        </w:rPr>
+      </w:pPr>
+      <w:proofErr w:type="spellStart"/>
+      <w:proofErr w:type="gramStart"/>
+      <w:r>
+        <w:rPr>
+          <w:lang w:eastAsia="en-US"/>
+        </w:rPr>
+        <w:t>pfsense</w:t>
+      </w:r>
+      <w:proofErr w:type="spellEnd"/>
+      <w:r>
+        <w:rPr>
+          <w:lang w:eastAsia="en-US"/>
+        </w:rPr>
+        <w:t>:-</w:t>
+      </w:r>
+      <w:proofErr w:type="gramEnd"/>
+      <w:r>
+        <w:rPr>
+          <w:lang w:eastAsia="en-US"/>
+        </w:rPr>
+        <w:t xml:space="preserve"> User: admin, Password: </w:t>
+      </w:r>
+      <w:proofErr w:type="spellStart"/>
+      <w:r>
+        <w:rPr>
+          <w:lang w:eastAsia="en-US"/>
+        </w:rPr>
+        <w:t>pfsense</w:t>
+      </w:r>
+      <w:proofErr w:type="spellEnd"/>
+    </w:p>
+    <w:p>
+      <w:proofErr w:type="spellStart"/>
+      <w:proofErr w:type="gramStart"/>
+      <w:r>
+        <w:rPr>
+          <w:lang w:eastAsia="en-US"/>
+        </w:rPr>
+        <w:t>Metasploitable</w:t>
+      </w:r>
+      <w:proofErr w:type="spellEnd"/>
+      <w:r>
+        <w:rPr>
+          <w:lang w:eastAsia="en-US"/>
+        </w:rPr>
+        <w:t>:-</w:t>
+      </w:r>
+      <w:proofErr w:type="gramEnd"/>
+      <w:r>
+        <w:rPr>
+          <w:lang w:eastAsia="en-US"/>
+        </w:rPr>
+        <w:t xml:space="preserve"> User: </w:t>
+      </w:r>
+      <w:proofErr w:type="spellStart"/>
+      <w:r>
+        <w:rPr>
+          <w:lang w:eastAsia="en-US"/>
+        </w:rPr>
+        <w:t>msfadmin</w:t>
+      </w:r>
+      <w:proofErr w:type="spellEnd"/>
+      <w:r>
+        <w:rPr>
+          <w:lang w:eastAsia="en-US"/>
+        </w:rPr>
+        <w:t>, Password: napier123</w:t>
       </w:r>
     </w:p>
     <w:p/>

--- a/week02_ids/lab/csn09112_lab01.docx
+++ b/week02_ids/lab/csn09112_lab01.docx
@@ -27,23 +27,7 @@
           <w:sz w:val="40"/>
           <w:szCs w:val="40"/>
         </w:rPr>
-        <w:t xml:space="preserve">1: </w:t>
-      </w:r>
-      <w:proofErr w:type="spellStart"/>
-      <w:r>
-        <w:rPr>
-          <w:sz w:val="40"/>
-          <w:szCs w:val="40"/>
-        </w:rPr>
-        <w:t>Virtualised</w:t>
-      </w:r>
-      <w:proofErr w:type="spellEnd"/>
-      <w:r>
-        <w:rPr>
-          <w:sz w:val="40"/>
-          <w:szCs w:val="40"/>
-        </w:rPr>
-        <w:t xml:space="preserve"> Infrastructures</w:t>
+        <w:t>1: Virtualised Infrastructures</w:t>
       </w:r>
     </w:p>
     <w:p>
@@ -82,49 +66,7 @@
         <w:rPr>
           <w:lang w:eastAsia="en-US"/>
         </w:rPr>
-        <w:t xml:space="preserve">Our challenge is to set up </w:t>
-      </w:r>
-      <w:proofErr w:type="spellStart"/>
-      <w:r>
-        <w:rPr>
-          <w:lang w:eastAsia="en-US"/>
-        </w:rPr>
-        <w:t>MyBank</w:t>
-      </w:r>
-      <w:proofErr w:type="spellEnd"/>
-      <w:r>
-        <w:rPr>
-          <w:lang w:eastAsia="en-US"/>
-        </w:rPr>
-        <w:t xml:space="preserve"> Incorp, where each of you will be allocated a network and hosts to configure and get online (Figure 1). You have a </w:t>
-      </w:r>
-      <w:proofErr w:type="spellStart"/>
-      <w:r>
-        <w:rPr>
-          <w:lang w:eastAsia="en-US"/>
-        </w:rPr>
-        <w:t>pfSense</w:t>
-      </w:r>
-      <w:proofErr w:type="spellEnd"/>
-      <w:r>
-        <w:rPr>
-          <w:lang w:eastAsia="en-US"/>
-        </w:rPr>
-        <w:t xml:space="preserve"> firewall, a Ubuntu (Private) host, a Windows (DMZ) host, a </w:t>
-      </w:r>
-      <w:proofErr w:type="spellStart"/>
-      <w:r>
-        <w:rPr>
-          <w:lang w:eastAsia="en-US"/>
-        </w:rPr>
-        <w:t>Metasploitable</w:t>
-      </w:r>
-      <w:proofErr w:type="spellEnd"/>
-      <w:r>
-        <w:rPr>
-          <w:lang w:eastAsia="en-US"/>
-        </w:rPr>
-        <w:t xml:space="preserve"> (DMZ) host, a Kali (DMZ) host and a Kali (Public) host to achieve your objectives.</w:t>
+        <w:t>Our challenge is to set up MyBank Incorp, where each of you will be allocated a network and hosts to configure and get online (Figure 1). You have a pfSense firewall, a Ubuntu (Private) host, a Windows (DMZ) host, a Metasploitable (DMZ) host, a Kali (DMZ) host and a Kali (Public) host to achieve your objectives.</w:t>
       </w:r>
     </w:p>
     <w:p>
@@ -239,7 +181,6 @@
           <w:lang w:eastAsia="en-US"/>
         </w:rPr>
       </w:pPr>
-      <w:proofErr w:type="spellStart"/>
       <w:r>
         <w:rPr>
           <w:rFonts w:ascii="Lucida Console" w:hAnsi="Lucida Console"/>
@@ -247,19 +188,18 @@
           <w:szCs w:val="20"/>
           <w:lang w:eastAsia="en-US"/>
         </w:rPr>
-        <w:t>sudo</w:t>
-      </w:r>
-      <w:proofErr w:type="spellEnd"/>
-      <w:r>
+        <w:t>sudo ip link set ens160 up</w:t>
+      </w:r>
+    </w:p>
+    <w:p>
+      <w:pPr>
         <w:rPr>
           <w:rFonts w:ascii="Lucida Console" w:hAnsi="Lucida Console"/>
           <w:sz w:val="20"/>
           <w:szCs w:val="20"/>
           <w:lang w:eastAsia="en-US"/>
         </w:rPr>
-        <w:t xml:space="preserve"> </w:t>
-      </w:r>
-      <w:proofErr w:type="spellStart"/>
+      </w:pPr>
       <w:r>
         <w:rPr>
           <w:rFonts w:ascii="Lucida Console" w:hAnsi="Lucida Console"/>
@@ -267,29 +207,27 @@
           <w:szCs w:val="20"/>
           <w:lang w:eastAsia="en-US"/>
         </w:rPr>
-        <w:t>ip</w:t>
-      </w:r>
-      <w:proofErr w:type="spellEnd"/>
-      <w:r>
+        <w:t>sudo ip addr add 10.10.x.7/24 dev ens160</w:t>
+      </w:r>
+    </w:p>
+    <w:p>
+      <w:pPr>
         <w:rPr>
           <w:rFonts w:ascii="Lucida Console" w:hAnsi="Lucida Console"/>
           <w:sz w:val="20"/>
           <w:szCs w:val="20"/>
           <w:lang w:eastAsia="en-US"/>
         </w:rPr>
-        <w:t xml:space="preserve"> link set ens160 up</w:t>
-      </w:r>
-    </w:p>
-    <w:p>
-      <w:pPr>
+      </w:pPr>
+      <w:r>
         <w:rPr>
           <w:rFonts w:ascii="Lucida Console" w:hAnsi="Lucida Console"/>
           <w:sz w:val="20"/>
           <w:szCs w:val="20"/>
           <w:lang w:eastAsia="en-US"/>
         </w:rPr>
-      </w:pPr>
-      <w:proofErr w:type="spellStart"/>
+        <w:t>sudo ip route add default via 10.10.x.254 dev ens</w:t>
+      </w:r>
       <w:r>
         <w:rPr>
           <w:rFonts w:ascii="Lucida Console" w:hAnsi="Lucida Console"/>
@@ -297,19 +235,18 @@
           <w:szCs w:val="20"/>
           <w:lang w:eastAsia="en-US"/>
         </w:rPr>
-        <w:t>sudo</w:t>
-      </w:r>
-      <w:proofErr w:type="spellEnd"/>
-      <w:r>
+        <w:t>160</w:t>
+      </w:r>
+    </w:p>
+    <w:p>
+      <w:pPr>
         <w:rPr>
           <w:rFonts w:ascii="Lucida Console" w:hAnsi="Lucida Console"/>
           <w:sz w:val="20"/>
           <w:szCs w:val="20"/>
           <w:lang w:eastAsia="en-US"/>
         </w:rPr>
-        <w:t xml:space="preserve"> </w:t>
-      </w:r>
-      <w:proofErr w:type="spellStart"/>
+      </w:pPr>
       <w:r>
         <w:rPr>
           <w:rFonts w:ascii="Lucida Console" w:hAnsi="Lucida Console"/>
@@ -317,135 +254,7 @@
           <w:szCs w:val="20"/>
           <w:lang w:eastAsia="en-US"/>
         </w:rPr>
-        <w:t>ip</w:t>
-      </w:r>
-      <w:proofErr w:type="spellEnd"/>
-      <w:r>
-        <w:rPr>
-          <w:rFonts w:ascii="Lucida Console" w:hAnsi="Lucida Console"/>
-          <w:sz w:val="20"/>
-          <w:szCs w:val="20"/>
-          <w:lang w:eastAsia="en-US"/>
-        </w:rPr>
-        <w:t xml:space="preserve"> </w:t>
-      </w:r>
-      <w:proofErr w:type="spellStart"/>
-      <w:r>
-        <w:rPr>
-          <w:rFonts w:ascii="Lucida Console" w:hAnsi="Lucida Console"/>
-          <w:sz w:val="20"/>
-          <w:szCs w:val="20"/>
-          <w:lang w:eastAsia="en-US"/>
-        </w:rPr>
-        <w:t>addr</w:t>
-      </w:r>
-      <w:proofErr w:type="spellEnd"/>
-      <w:r>
-        <w:rPr>
-          <w:rFonts w:ascii="Lucida Console" w:hAnsi="Lucida Console"/>
-          <w:sz w:val="20"/>
-          <w:szCs w:val="20"/>
-          <w:lang w:eastAsia="en-US"/>
-        </w:rPr>
-        <w:t xml:space="preserve"> add 10.10.x.7/24 dev ens160</w:t>
-      </w:r>
-    </w:p>
-    <w:p>
-      <w:pPr>
-        <w:rPr>
-          <w:rFonts w:ascii="Lucida Console" w:hAnsi="Lucida Console"/>
-          <w:sz w:val="20"/>
-          <w:szCs w:val="20"/>
-          <w:lang w:eastAsia="en-US"/>
-        </w:rPr>
-      </w:pPr>
-      <w:proofErr w:type="spellStart"/>
-      <w:r>
-        <w:rPr>
-          <w:rFonts w:ascii="Lucida Console" w:hAnsi="Lucida Console"/>
-          <w:sz w:val="20"/>
-          <w:szCs w:val="20"/>
-          <w:lang w:eastAsia="en-US"/>
-        </w:rPr>
-        <w:t>sudo</w:t>
-      </w:r>
-      <w:proofErr w:type="spellEnd"/>
-      <w:r>
-        <w:rPr>
-          <w:rFonts w:ascii="Lucida Console" w:hAnsi="Lucida Console"/>
-          <w:sz w:val="20"/>
-          <w:szCs w:val="20"/>
-          <w:lang w:eastAsia="en-US"/>
-        </w:rPr>
-        <w:t xml:space="preserve"> </w:t>
-      </w:r>
-      <w:proofErr w:type="spellStart"/>
-      <w:r>
-        <w:rPr>
-          <w:rFonts w:ascii="Lucida Console" w:hAnsi="Lucida Console"/>
-          <w:sz w:val="20"/>
-          <w:szCs w:val="20"/>
-          <w:lang w:eastAsia="en-US"/>
-        </w:rPr>
-        <w:t>ip</w:t>
-      </w:r>
-      <w:proofErr w:type="spellEnd"/>
-      <w:r>
-        <w:rPr>
-          <w:rFonts w:ascii="Lucida Console" w:hAnsi="Lucida Console"/>
-          <w:sz w:val="20"/>
-          <w:szCs w:val="20"/>
-          <w:lang w:eastAsia="en-US"/>
-        </w:rPr>
-        <w:t xml:space="preserve"> route add default via 10.10.x.254 dev ens</w:t>
-      </w:r>
-      <w:r>
-        <w:rPr>
-          <w:rFonts w:ascii="Lucida Console" w:hAnsi="Lucida Console"/>
-          <w:sz w:val="20"/>
-          <w:szCs w:val="20"/>
-          <w:lang w:eastAsia="en-US"/>
-        </w:rPr>
-        <w:t>160</w:t>
-      </w:r>
-    </w:p>
-    <w:p>
-      <w:pPr>
-        <w:rPr>
-          <w:rFonts w:ascii="Lucida Console" w:hAnsi="Lucida Console"/>
-          <w:sz w:val="20"/>
-          <w:szCs w:val="20"/>
-          <w:lang w:eastAsia="en-US"/>
-        </w:rPr>
-      </w:pPr>
-      <w:r>
-        <w:rPr>
-          <w:rFonts w:ascii="Lucida Console" w:hAnsi="Lucida Console"/>
-          <w:sz w:val="20"/>
-          <w:szCs w:val="20"/>
-          <w:lang w:eastAsia="en-US"/>
-        </w:rPr>
-        <w:t>nano /etc/</w:t>
-      </w:r>
-      <w:proofErr w:type="spellStart"/>
-      <w:r>
-        <w:rPr>
-          <w:rFonts w:ascii="Lucida Console" w:hAnsi="Lucida Console"/>
-          <w:sz w:val="20"/>
-          <w:szCs w:val="20"/>
-          <w:lang w:eastAsia="en-US"/>
-        </w:rPr>
-        <w:t>resolv.conf</w:t>
-      </w:r>
-      <w:proofErr w:type="spellEnd"/>
-      <w:r>
-        <w:rPr>
-          <w:rFonts w:ascii="Lucida Console" w:hAnsi="Lucida Console"/>
-          <w:sz w:val="20"/>
-          <w:szCs w:val="20"/>
-          <w:lang w:eastAsia="en-US"/>
-        </w:rPr>
-        <w:t xml:space="preserve"> and change "nameserver 146.176.1.5"</w:t>
+        <w:t>nano /etc/resolv.conf and change "nameserver 146.176.1.5"</w:t>
       </w:r>
     </w:p>
     <w:p>
@@ -579,49 +388,7 @@
         <w:rPr>
           <w:lang w:eastAsia="en-US"/>
         </w:rPr>
-        <w:t xml:space="preserve">Power up your </w:t>
-      </w:r>
-      <w:proofErr w:type="spellStart"/>
-      <w:r>
-        <w:rPr>
-          <w:lang w:eastAsia="en-US"/>
-        </w:rPr>
-        <w:t>Pfsense</w:t>
-      </w:r>
-      <w:proofErr w:type="spellEnd"/>
-      <w:r>
-        <w:rPr>
-          <w:lang w:eastAsia="en-US"/>
-        </w:rPr>
-        <w:t xml:space="preserve"> firewall and the rest of the hosts (do not power up the </w:t>
-      </w:r>
-      <w:proofErr w:type="spellStart"/>
-      <w:r>
-        <w:rPr>
-          <w:lang w:eastAsia="en-US"/>
-        </w:rPr>
-        <w:t>Vyatta</w:t>
-      </w:r>
-      <w:proofErr w:type="spellEnd"/>
-      <w:r>
-        <w:rPr>
-          <w:lang w:eastAsia="en-US"/>
-        </w:rPr>
-        <w:t xml:space="preserve"> firewall). Select the </w:t>
-      </w:r>
-      <w:proofErr w:type="spellStart"/>
-      <w:r>
-        <w:rPr>
-          <w:lang w:eastAsia="en-US"/>
-        </w:rPr>
-        <w:t>Pfsense</w:t>
-      </w:r>
-      <w:proofErr w:type="spellEnd"/>
-      <w:r>
-        <w:rPr>
-          <w:lang w:eastAsia="en-US"/>
-        </w:rPr>
-        <w:t xml:space="preserve"> firewall terminal Do not set VLANs, and enable the interfaces of:</w:t>
+        <w:t>Power up your Pfsense firewall and the rest of the hosts (do not power up the Vyatta firewall). Select the Pfsense firewall terminal Do not set VLANs, and enable the interfaces of:</w:t>
       </w:r>
     </w:p>
     <w:p>
@@ -685,6 +452,28 @@
           <w:lang w:eastAsia="en-US"/>
         </w:rPr>
         <w:t>Let the firewall boot up, and then select (2) Setup IP Interface(s), and set the LAN interface to have an IP address of 10.10.x.254/24.</w:t>
+      </w:r>
+    </w:p>
+    <w:p>
+      <w:pPr>
+        <w:rPr>
+          <w:lang w:eastAsia="en-US"/>
+        </w:rPr>
+      </w:pPr>
+    </w:p>
+    <w:p>
+      <w:pPr>
+        <w:rPr>
+          <w:lang w:eastAsia="en-US"/>
+        </w:rPr>
+      </w:pPr>
+      <w:r>
+        <w:rPr>
+          <w:b/>
+          <w:bCs/>
+          <w:lang w:eastAsia="en-US"/>
+        </w:rPr>
+        <w:t>Answer no through the rest of the prompts.</w:t>
       </w:r>
     </w:p>
     <w:p>
@@ -755,7 +544,6 @@
           <w:lang w:eastAsia="en-US"/>
         </w:rPr>
       </w:pPr>
-      <w:proofErr w:type="spellStart"/>
       <w:r>
         <w:rPr>
           <w:rFonts w:ascii="Lucida Console" w:hAnsi="Lucida Console"/>
@@ -763,19 +551,18 @@
           <w:szCs w:val="20"/>
           <w:lang w:eastAsia="en-US"/>
         </w:rPr>
-        <w:t>sudo</w:t>
-      </w:r>
-      <w:proofErr w:type="spellEnd"/>
-      <w:r>
+        <w:t>sudo ip link set ens160 up</w:t>
+      </w:r>
+    </w:p>
+    <w:p>
+      <w:pPr>
         <w:rPr>
           <w:rFonts w:ascii="Lucida Console" w:hAnsi="Lucida Console"/>
           <w:sz w:val="20"/>
           <w:szCs w:val="20"/>
           <w:lang w:eastAsia="en-US"/>
         </w:rPr>
-        <w:t xml:space="preserve"> </w:t>
-      </w:r>
-      <w:proofErr w:type="spellStart"/>
+      </w:pPr>
       <w:r>
         <w:rPr>
           <w:rFonts w:ascii="Lucida Console" w:hAnsi="Lucida Console"/>
@@ -783,171 +570,46 @@
           <w:szCs w:val="20"/>
           <w:lang w:eastAsia="en-US"/>
         </w:rPr>
-        <w:t>ip</w:t>
-      </w:r>
-      <w:proofErr w:type="spellEnd"/>
-      <w:r>
+        <w:t>sudo ip addr add 10.10.x.7/24 dev ens160</w:t>
+      </w:r>
+    </w:p>
+    <w:p>
+      <w:pPr>
         <w:rPr>
           <w:rFonts w:ascii="Lucida Console" w:hAnsi="Lucida Console"/>
           <w:sz w:val="20"/>
           <w:szCs w:val="20"/>
           <w:lang w:eastAsia="en-US"/>
         </w:rPr>
-        <w:t xml:space="preserve"> link set ens160 up</w:t>
-      </w:r>
-    </w:p>
-    <w:p>
-      <w:pPr>
+      </w:pPr>
+      <w:r>
         <w:rPr>
           <w:rFonts w:ascii="Lucida Console" w:hAnsi="Lucida Console"/>
           <w:sz w:val="20"/>
           <w:szCs w:val="20"/>
           <w:lang w:eastAsia="en-US"/>
         </w:rPr>
-      </w:pPr>
-      <w:proofErr w:type="spellStart"/>
-      <w:r>
-        <w:rPr>
-          <w:rFonts w:ascii="Lucida Console" w:hAnsi="Lucida Console"/>
-          <w:sz w:val="20"/>
-          <w:szCs w:val="20"/>
-          <w:lang w:eastAsia="en-US"/>
-        </w:rPr>
-        <w:t>sudo</w:t>
-      </w:r>
-      <w:proofErr w:type="spellEnd"/>
-      <w:r>
-        <w:rPr>
-          <w:rFonts w:ascii="Lucida Console" w:hAnsi="Lucida Console"/>
-          <w:sz w:val="20"/>
-          <w:szCs w:val="20"/>
-          <w:lang w:eastAsia="en-US"/>
-        </w:rPr>
-        <w:t xml:space="preserve"> </w:t>
-      </w:r>
-      <w:proofErr w:type="spellStart"/>
-      <w:r>
-        <w:rPr>
-          <w:rFonts w:ascii="Lucida Console" w:hAnsi="Lucida Console"/>
-          <w:sz w:val="20"/>
-          <w:szCs w:val="20"/>
-          <w:lang w:eastAsia="en-US"/>
-        </w:rPr>
-        <w:t>ip</w:t>
-      </w:r>
-      <w:proofErr w:type="spellEnd"/>
-      <w:r>
-        <w:rPr>
-          <w:rFonts w:ascii="Lucida Console" w:hAnsi="Lucida Console"/>
-          <w:sz w:val="20"/>
-          <w:szCs w:val="20"/>
-          <w:lang w:eastAsia="en-US"/>
-        </w:rPr>
-        <w:t xml:space="preserve"> </w:t>
-      </w:r>
-      <w:proofErr w:type="spellStart"/>
-      <w:r>
-        <w:rPr>
-          <w:rFonts w:ascii="Lucida Console" w:hAnsi="Lucida Console"/>
-          <w:sz w:val="20"/>
-          <w:szCs w:val="20"/>
-          <w:lang w:eastAsia="en-US"/>
-        </w:rPr>
-        <w:t>addr</w:t>
-      </w:r>
-      <w:proofErr w:type="spellEnd"/>
-      <w:r>
-        <w:rPr>
-          <w:rFonts w:ascii="Lucida Console" w:hAnsi="Lucida Console"/>
-          <w:sz w:val="20"/>
-          <w:szCs w:val="20"/>
-          <w:lang w:eastAsia="en-US"/>
-        </w:rPr>
-        <w:t xml:space="preserve"> add 10.10.x.7/24 dev ens160</w:t>
-      </w:r>
-    </w:p>
-    <w:p>
-      <w:pPr>
-        <w:rPr>
-          <w:rFonts w:ascii="Lucida Console" w:hAnsi="Lucida Console"/>
-          <w:sz w:val="20"/>
-          <w:szCs w:val="20"/>
-          <w:lang w:eastAsia="en-US"/>
-        </w:rPr>
-      </w:pPr>
-      <w:proofErr w:type="spellStart"/>
-      <w:r>
-        <w:rPr>
-          <w:rFonts w:ascii="Lucida Console" w:hAnsi="Lucida Console"/>
-          <w:sz w:val="20"/>
-          <w:szCs w:val="20"/>
-          <w:lang w:eastAsia="en-US"/>
-        </w:rPr>
-        <w:t>sudo</w:t>
-      </w:r>
-      <w:proofErr w:type="spellEnd"/>
-      <w:r>
-        <w:rPr>
-          <w:rFonts w:ascii="Lucida Console" w:hAnsi="Lucida Console"/>
-          <w:sz w:val="20"/>
-          <w:szCs w:val="20"/>
-          <w:lang w:eastAsia="en-US"/>
-        </w:rPr>
-        <w:t xml:space="preserve"> </w:t>
-      </w:r>
-      <w:proofErr w:type="spellStart"/>
-      <w:r>
-        <w:rPr>
-          <w:rFonts w:ascii="Lucida Console" w:hAnsi="Lucida Console"/>
-          <w:sz w:val="20"/>
-          <w:szCs w:val="20"/>
-          <w:lang w:eastAsia="en-US"/>
-        </w:rPr>
-        <w:t>ip</w:t>
-      </w:r>
-      <w:proofErr w:type="spellEnd"/>
-      <w:r>
-        <w:rPr>
-          <w:rFonts w:ascii="Lucida Console" w:hAnsi="Lucida Console"/>
-          <w:sz w:val="20"/>
-          <w:szCs w:val="20"/>
-          <w:lang w:eastAsia="en-US"/>
-        </w:rPr>
-        <w:t xml:space="preserve"> route add default via 10.10.x.254 dev ens160</w:t>
-      </w:r>
-    </w:p>
-    <w:p>
-      <w:pPr>
-        <w:rPr>
-          <w:lang w:eastAsia="en-US"/>
-        </w:rPr>
-      </w:pPr>
-    </w:p>
-    <w:p>
-      <w:pPr>
-        <w:rPr>
-          <w:lang w:eastAsia="en-US"/>
-        </w:rPr>
-      </w:pPr>
-      <w:r>
-        <w:rPr>
-          <w:lang w:eastAsia="en-US"/>
-        </w:rPr>
-        <w:t>Next setup the nameserver on the Ubuntu host by editing the /etc/</w:t>
-      </w:r>
-      <w:proofErr w:type="spellStart"/>
-      <w:r>
-        <w:rPr>
-          <w:lang w:eastAsia="en-US"/>
-        </w:rPr>
-        <w:t>resolv.config</w:t>
-      </w:r>
-      <w:proofErr w:type="spellEnd"/>
-      <w:r>
-        <w:rPr>
-          <w:lang w:eastAsia="en-US"/>
-        </w:rPr>
-        <w:t xml:space="preserve"> and adding a nameserver of 146.176.1.6:</w:t>
+        <w:t>sudo ip route add default via 10.10.x.254 dev ens160</w:t>
+      </w:r>
+    </w:p>
+    <w:p>
+      <w:pPr>
+        <w:rPr>
+          <w:lang w:eastAsia="en-US"/>
+        </w:rPr>
+      </w:pPr>
+    </w:p>
+    <w:p>
+      <w:pPr>
+        <w:rPr>
+          <w:lang w:eastAsia="en-US"/>
+        </w:rPr>
+      </w:pPr>
+      <w:r>
+        <w:rPr>
+          <w:lang w:eastAsia="en-US"/>
+        </w:rPr>
+        <w:t>Next setup the nameserver on the Ubuntu host by editing the /etc/resolv.config and adding a nameserver of 146.176.1.6:</w:t>
       </w:r>
     </w:p>
     <w:p>
@@ -961,19 +623,9 @@
       <w:pPr>
         <w:pStyle w:val="computer2"/>
       </w:pPr>
-      <w:proofErr w:type="spellStart"/>
-      <w:r>
-        <w:t>sudo</w:t>
-      </w:r>
-      <w:proofErr w:type="spellEnd"/>
-      <w:r>
-        <w:t xml:space="preserve"> nano /etc/</w:t>
-      </w:r>
-      <w:proofErr w:type="spellStart"/>
-      <w:r>
-        <w:t>resolv.conf</w:t>
-      </w:r>
-      <w:proofErr w:type="spellEnd"/>
+      <w:r>
+        <w:t>sudo nano /etc/resolv.conf</w:t>
+      </w:r>
     </w:p>
     <w:p>
       <w:pPr>
@@ -1194,21 +846,7 @@
               <w:rPr>
                 <w:lang w:eastAsia="en-US"/>
               </w:rPr>
-              <w:t>5. Run "</w:t>
-            </w:r>
-            <w:proofErr w:type="spellStart"/>
-            <w:r>
-              <w:rPr>
-                <w:lang w:eastAsia="en-US"/>
-              </w:rPr>
-              <w:t>nslookup</w:t>
-            </w:r>
-            <w:proofErr w:type="spellEnd"/>
-            <w:r>
-              <w:rPr>
-                <w:lang w:eastAsia="en-US"/>
-              </w:rPr>
-              <w:t xml:space="preserve"> google.com". What IP address does it give? </w:t>
+              <w:t xml:space="preserve">5. Run "nslookup google.com". What IP address does it give? </w:t>
             </w:r>
           </w:p>
         </w:tc>
@@ -1281,28 +919,14 @@
         <w:rPr>
           <w:lang w:eastAsia="en-US"/>
         </w:rPr>
-        <w:t xml:space="preserve">If any of these answers is No, you need to debug your network and find the problem. By default, all traffic is allowed to flow from the Private network to the other network, so we do not have to enable any firewall rules. If (1) does not ping, you have a basic connectivity problem and need to check your network adaptor on Ubuntu for its IP address and subnet mask. If (2) doesn't work, you have a problem with your default gateway on Ubuntu, so check that the default gateway of Ubuntu is set of the LAN port of the firewall. If (3) doesn't work, you have a general problem with your firewall, so check the details on the </w:t>
-      </w:r>
-      <w:proofErr w:type="spellStart"/>
-      <w:r>
-        <w:rPr>
-          <w:lang w:eastAsia="en-US"/>
-        </w:rPr>
-        <w:t>pfSense</w:t>
-      </w:r>
-      <w:proofErr w:type="spellEnd"/>
-      <w:r>
-        <w:rPr>
-          <w:lang w:eastAsia="en-US"/>
-        </w:rPr>
-        <w:t xml:space="preserve"> </w:t>
+        <w:t xml:space="preserve">If any of these answers is No, you need to debug your network and find the problem. By default, all traffic is allowed to flow from the Private network to the other network, so we do not have to enable any firewall rules. If (1) does not ping, you have a basic connectivity problem and need to check your network adaptor on Ubuntu for its IP address and subnet mask. If (2) doesn't work, you have a problem with your default gateway on Ubuntu, so check that the default gateway of Ubuntu is set of the LAN port of the firewall. If (3) doesn't </w:t>
       </w:r>
       <w:r>
         <w:rPr>
           <w:lang w:eastAsia="en-US"/>
         </w:rPr>
         <w:lastRenderedPageBreak/>
-        <w:t>firewall. If (4) doesn't work, but (3) does, you have a problem with your DNS service, so check the DNS details on the Ubuntu host.</w:t>
+        <w:t>work, you have a general problem with your firewall, so check the details on the pfSense firewall. If (4) doesn't work, but (3) does, you have a problem with your DNS service, so check the DNS details on the Ubuntu host.</w:t>
       </w:r>
     </w:p>
     <w:p>
@@ -1516,35 +1140,7 @@
         <w:rPr>
           <w:lang w:eastAsia="en-US"/>
         </w:rPr>
-        <w:t xml:space="preserve">The username for </w:t>
-      </w:r>
-      <w:proofErr w:type="spellStart"/>
-      <w:r>
-        <w:rPr>
-          <w:lang w:eastAsia="en-US"/>
-        </w:rPr>
-        <w:t>pfSense</w:t>
-      </w:r>
-      <w:proofErr w:type="spellEnd"/>
-      <w:r>
-        <w:rPr>
-          <w:lang w:eastAsia="en-US"/>
-        </w:rPr>
-        <w:t xml:space="preserve"> is admin and the password is </w:t>
-      </w:r>
-      <w:proofErr w:type="spellStart"/>
-      <w:r>
-        <w:rPr>
-          <w:lang w:eastAsia="en-US"/>
-        </w:rPr>
-        <w:t>pfsense</w:t>
-      </w:r>
-      <w:proofErr w:type="spellEnd"/>
-      <w:r>
-        <w:rPr>
-          <w:lang w:eastAsia="en-US"/>
-        </w:rPr>
-        <w:t>.</w:t>
+        <w:t>The username for pfSense is admin and the password is pfsense.</w:t>
       </w:r>
     </w:p>
     <w:p>
@@ -1605,21 +1201,7 @@
               <w:rPr>
                 <w:lang w:eastAsia="en-US"/>
               </w:rPr>
-              <w:t xml:space="preserve">1. Go to the </w:t>
-            </w:r>
-            <w:proofErr w:type="spellStart"/>
-            <w:r>
-              <w:rPr>
-                <w:lang w:eastAsia="en-US"/>
-              </w:rPr>
-              <w:t>pfSense</w:t>
-            </w:r>
-            <w:proofErr w:type="spellEnd"/>
-            <w:r>
-              <w:rPr>
-                <w:lang w:eastAsia="en-US"/>
-              </w:rPr>
-              <w:t xml:space="preserve"> terminal, and check that the right address is set for DMX2 (10.10.y.254/24). Is it correct? </w:t>
+              <w:t xml:space="preserve">1. Go to the pfSense terminal, and check that the right address is set for DMX2 (10.10.y.254/24). Is it correct? </w:t>
             </w:r>
           </w:p>
         </w:tc>
@@ -1969,6 +1551,7 @@
               <w:rPr>
                 <w:lang w:eastAsia="en-US"/>
               </w:rPr>
+              <w:lastRenderedPageBreak/>
               <w:t xml:space="preserve">1. Can you ping the default gateway? </w:t>
             </w:r>
           </w:p>
@@ -2007,7 +1590,6 @@
               <w:rPr>
                 <w:lang w:eastAsia="en-US"/>
               </w:rPr>
-              <w:lastRenderedPageBreak/>
               <w:t xml:space="preserve">2. Can you ping the main gateway (10.221.3.254)? </w:t>
             </w:r>
           </w:p>
@@ -2122,21 +1704,7 @@
               <w:rPr>
                 <w:lang w:eastAsia="en-US"/>
               </w:rPr>
-              <w:t>5. Run "</w:t>
-            </w:r>
-            <w:proofErr w:type="spellStart"/>
-            <w:r>
-              <w:rPr>
-                <w:lang w:eastAsia="en-US"/>
-              </w:rPr>
-              <w:t>nslookup</w:t>
-            </w:r>
-            <w:proofErr w:type="spellEnd"/>
-            <w:r>
-              <w:rPr>
-                <w:lang w:eastAsia="en-US"/>
-              </w:rPr>
-              <w:t xml:space="preserve"> google.com". What IP address does it give? </w:t>
+              <w:t xml:space="preserve">5. Run "nslookup google.com". What IP address does it give? </w:t>
             </w:r>
           </w:p>
         </w:tc>
@@ -2422,21 +1990,7 @@
               <w:rPr>
                 <w:lang w:eastAsia="en-US"/>
               </w:rPr>
-              <w:t>5. Run "</w:t>
-            </w:r>
-            <w:proofErr w:type="spellStart"/>
-            <w:r>
-              <w:rPr>
-                <w:lang w:eastAsia="en-US"/>
-              </w:rPr>
-              <w:t>nslookup</w:t>
-            </w:r>
-            <w:proofErr w:type="spellEnd"/>
-            <w:r>
-              <w:rPr>
-                <w:lang w:eastAsia="en-US"/>
-              </w:rPr>
-              <w:t xml:space="preserve"> google.com". What IP address does it give? </w:t>
+              <w:t xml:space="preserve">5. Run "nslookup google.com". What IP address does it give? </w:t>
             </w:r>
           </w:p>
         </w:tc>
@@ -2555,105 +2109,44 @@
       <w:pPr>
         <w:pStyle w:val="computer2"/>
       </w:pPr>
-      <w:proofErr w:type="spellStart"/>
-      <w:r>
-        <w:t>sudo</w:t>
-      </w:r>
-      <w:proofErr w:type="spellEnd"/>
-      <w:r>
-        <w:t xml:space="preserve"> </w:t>
-      </w:r>
-      <w:proofErr w:type="spellStart"/>
-      <w:r>
-        <w:t>ip</w:t>
-      </w:r>
-      <w:proofErr w:type="spellEnd"/>
-      <w:r>
-        <w:t xml:space="preserve"> link set eth0 up</w:t>
+      <w:r>
+        <w:t>sudo ip link set eth0 up</w:t>
       </w:r>
     </w:p>
     <w:p>
       <w:pPr>
         <w:pStyle w:val="computer2"/>
       </w:pPr>
-      <w:proofErr w:type="spellStart"/>
-      <w:r>
-        <w:t>sudo</w:t>
-      </w:r>
-      <w:proofErr w:type="spellEnd"/>
-      <w:r>
-        <w:t xml:space="preserve"> </w:t>
-      </w:r>
-      <w:proofErr w:type="spellStart"/>
-      <w:r>
-        <w:t>ip</w:t>
-      </w:r>
-      <w:proofErr w:type="spellEnd"/>
-      <w:r>
-        <w:t xml:space="preserve"> </w:t>
-      </w:r>
-      <w:proofErr w:type="spellStart"/>
-      <w:r>
-        <w:t>addr</w:t>
-      </w:r>
-      <w:proofErr w:type="spellEnd"/>
-      <w:r>
-        <w:t xml:space="preserve"> add 10.10.y.8/24 dev eth0</w:t>
+      <w:r>
+        <w:t>sudo ip addr add 10.10.y.8/24 dev eth0</w:t>
       </w:r>
     </w:p>
     <w:p>
       <w:pPr>
         <w:pStyle w:val="computer2"/>
       </w:pPr>
-      <w:proofErr w:type="spellStart"/>
-      <w:r>
-        <w:t>sudo</w:t>
-      </w:r>
-      <w:proofErr w:type="spellEnd"/>
-      <w:r>
-        <w:t xml:space="preserve"> </w:t>
-      </w:r>
-      <w:proofErr w:type="spellStart"/>
-      <w:r>
-        <w:t>ip</w:t>
-      </w:r>
-      <w:proofErr w:type="spellEnd"/>
-      <w:r>
-        <w:t xml:space="preserve"> route add default via 10.10.y.254 dev eth0</w:t>
-      </w:r>
-    </w:p>
-    <w:p>
-      <w:pPr>
-        <w:rPr>
-          <w:lang w:eastAsia="en-US"/>
-        </w:rPr>
-      </w:pPr>
-    </w:p>
-    <w:p>
-      <w:pPr>
-        <w:rPr>
-          <w:lang w:eastAsia="en-US"/>
-        </w:rPr>
-      </w:pPr>
-      <w:r>
-        <w:rPr>
-          <w:lang w:eastAsia="en-US"/>
-        </w:rPr>
-        <w:t>Next setup the nameserver on the Kali host by editing the /etc/</w:t>
-      </w:r>
-      <w:proofErr w:type="spellStart"/>
-      <w:r>
-        <w:rPr>
-          <w:lang w:eastAsia="en-US"/>
-        </w:rPr>
-        <w:t>resolv.config</w:t>
-      </w:r>
-      <w:proofErr w:type="spellEnd"/>
-      <w:r>
-        <w:rPr>
-          <w:lang w:eastAsia="en-US"/>
-        </w:rPr>
-        <w:t xml:space="preserve"> and adding a nameserver:</w:t>
+      <w:r>
+        <w:t>sudo ip route add default via 10.10.y.254 dev eth0</w:t>
+      </w:r>
+    </w:p>
+    <w:p>
+      <w:pPr>
+        <w:rPr>
+          <w:lang w:eastAsia="en-US"/>
+        </w:rPr>
+      </w:pPr>
+    </w:p>
+    <w:p>
+      <w:pPr>
+        <w:rPr>
+          <w:lang w:eastAsia="en-US"/>
+        </w:rPr>
+      </w:pPr>
+      <w:r>
+        <w:rPr>
+          <w:lang w:eastAsia="en-US"/>
+        </w:rPr>
+        <w:t>Next setup the nameserver on the Kali host by editing the /etc/resolv.config and adding a nameserver:</w:t>
       </w:r>
     </w:p>
     <w:p>
@@ -2667,19 +2160,9 @@
       <w:pPr>
         <w:pStyle w:val="computer2"/>
       </w:pPr>
-      <w:proofErr w:type="spellStart"/>
-      <w:r>
-        <w:t>sudo</w:t>
-      </w:r>
-      <w:proofErr w:type="spellEnd"/>
-      <w:r>
-        <w:t xml:space="preserve"> nano /etc/</w:t>
-      </w:r>
-      <w:proofErr w:type="spellStart"/>
-      <w:r>
-        <w:t>resolv.conf</w:t>
-      </w:r>
-      <w:proofErr w:type="spellEnd"/>
+      <w:r>
+        <w:t>sudo nano /etc/resolv.conf</w:t>
+      </w:r>
     </w:p>
     <w:p>
       <w:pPr>
@@ -2954,21 +2437,7 @@
               <w:rPr>
                 <w:lang w:eastAsia="en-US"/>
               </w:rPr>
-              <w:t>6. Run "</w:t>
-            </w:r>
-            <w:proofErr w:type="spellStart"/>
-            <w:r>
-              <w:rPr>
-                <w:lang w:eastAsia="en-US"/>
-              </w:rPr>
-              <w:t>nslookup</w:t>
-            </w:r>
-            <w:proofErr w:type="spellEnd"/>
-            <w:r>
-              <w:rPr>
-                <w:lang w:eastAsia="en-US"/>
-              </w:rPr>
-              <w:t xml:space="preserve"> google.com". What IP address does it give? </w:t>
+              <w:t xml:space="preserve">6. Run "nslookup google.com". What IP address does it give? </w:t>
             </w:r>
           </w:p>
         </w:tc>
@@ -3066,68 +2535,21 @@
       <w:r>
         <w:tab/>
       </w:r>
-      <w:proofErr w:type="spellStart"/>
-      <w:r>
-        <w:t>Metasploitable</w:t>
-      </w:r>
-      <w:proofErr w:type="spellEnd"/>
-      <w:r>
-        <w:t xml:space="preserve"> host setup</w:t>
-      </w:r>
-    </w:p>
-    <w:p>
-      <w:pPr>
-        <w:rPr>
-          <w:lang w:eastAsia="en-US"/>
-        </w:rPr>
-      </w:pPr>
-      <w:r>
-        <w:rPr>
-          <w:lang w:eastAsia="en-US"/>
-        </w:rPr>
-        <w:t xml:space="preserve">Next setup your </w:t>
-      </w:r>
-      <w:proofErr w:type="spellStart"/>
-      <w:r>
-        <w:rPr>
-          <w:lang w:eastAsia="en-US"/>
-        </w:rPr>
-        <w:t>Metasploitable</w:t>
-      </w:r>
-      <w:proofErr w:type="spellEnd"/>
-      <w:r>
-        <w:rPr>
-          <w:lang w:eastAsia="en-US"/>
-        </w:rPr>
-        <w:t xml:space="preserve"> host on the DMZ (User: </w:t>
-      </w:r>
-      <w:proofErr w:type="spellStart"/>
-      <w:r>
-        <w:rPr>
-          <w:lang w:eastAsia="en-US"/>
-        </w:rPr>
-        <w:t>msfadmin</w:t>
-      </w:r>
-      <w:proofErr w:type="spellEnd"/>
-      <w:r>
-        <w:rPr>
-          <w:lang w:eastAsia="en-US"/>
-        </w:rPr>
-        <w:t xml:space="preserve">, Password: napier123). Set up the </w:t>
-      </w:r>
-      <w:proofErr w:type="spellStart"/>
-      <w:r>
-        <w:rPr>
-          <w:lang w:eastAsia="en-US"/>
-        </w:rPr>
-        <w:t>Metasploitable</w:t>
-      </w:r>
-      <w:proofErr w:type="spellEnd"/>
-      <w:r>
-        <w:rPr>
-          <w:lang w:eastAsia="en-US"/>
-        </w:rPr>
-        <w:t xml:space="preserve"> host to connect to 10.10.y.9/24 with a default gateway of your firewall port (10.10.y.254/24).</w:t>
+      <w:r>
+        <w:t>Metasploitable host setup</w:t>
+      </w:r>
+    </w:p>
+    <w:p>
+      <w:pPr>
+        <w:rPr>
+          <w:lang w:eastAsia="en-US"/>
+        </w:rPr>
+      </w:pPr>
+      <w:r>
+        <w:rPr>
+          <w:lang w:eastAsia="en-US"/>
+        </w:rPr>
+        <w:t>Next setup your Metasploitable host on the DMZ (User: msfadmin, Password: napier123). Set up the Metasploitable host to connect to 10.10.y.9/24 with a default gateway of your firewall port (10.10.y.254/24).</w:t>
       </w:r>
     </w:p>
     <w:p>
@@ -3141,50 +2563,16 @@
       <w:pPr>
         <w:pStyle w:val="computer2"/>
       </w:pPr>
-      <w:proofErr w:type="spellStart"/>
-      <w:r>
-        <w:t>sudo</w:t>
-      </w:r>
-      <w:proofErr w:type="spellEnd"/>
-      <w:r>
-        <w:t xml:space="preserve"> </w:t>
-      </w:r>
-      <w:proofErr w:type="spellStart"/>
-      <w:r>
-        <w:t>ip</w:t>
-      </w:r>
-      <w:proofErr w:type="spellEnd"/>
-      <w:r>
-        <w:t xml:space="preserve"> </w:t>
-      </w:r>
-      <w:proofErr w:type="spellStart"/>
-      <w:r>
-        <w:t>addr</w:t>
-      </w:r>
-      <w:proofErr w:type="spellEnd"/>
-      <w:r>
-        <w:t xml:space="preserve"> add 10.10.y.9/24 dev eth0</w:t>
+      <w:r>
+        <w:t>sudo ip addr add 10.10.y.9/24 dev eth0</w:t>
       </w:r>
     </w:p>
     <w:p>
       <w:pPr>
         <w:pStyle w:val="computer2"/>
       </w:pPr>
-      <w:proofErr w:type="spellStart"/>
-      <w:r>
-        <w:t>sudo</w:t>
-      </w:r>
-      <w:proofErr w:type="spellEnd"/>
-      <w:r>
-        <w:t xml:space="preserve"> </w:t>
-      </w:r>
-      <w:proofErr w:type="spellStart"/>
-      <w:r>
-        <w:t>ip</w:t>
-      </w:r>
-      <w:proofErr w:type="spellEnd"/>
-      <w:r>
-        <w:t xml:space="preserve"> route add default via 10.10.y.254 dev eth0</w:t>
+      <w:r>
+        <w:t>sudo ip route add default via 10.10.y.254 dev eth0</w:t>
       </w:r>
     </w:p>
     <w:p>
@@ -3967,34 +3355,20 @@
         <w:rPr>
           <w:lang w:eastAsia="en-US"/>
         </w:rPr>
-        <w:t xml:space="preserve">From Ubuntu, run </w:t>
-      </w:r>
-      <w:proofErr w:type="spellStart"/>
-      <w:r>
-        <w:rPr>
-          <w:lang w:eastAsia="en-US"/>
-        </w:rPr>
-        <w:t>nmap</w:t>
-      </w:r>
-      <w:proofErr w:type="spellEnd"/>
-      <w:r>
-        <w:rPr>
-          <w:lang w:eastAsia="en-US"/>
-        </w:rPr>
-        <w:t xml:space="preserve"> and discover the services that are running on Windows 7.</w:t>
-      </w:r>
-    </w:p>
-    <w:p>
-      <w:pPr>
-        <w:rPr>
-          <w:lang w:eastAsia="en-US"/>
-        </w:rPr>
-      </w:pPr>
-      <w:r>
-        <w:rPr>
-          <w:lang w:eastAsia="en-US"/>
-        </w:rPr>
         <w:lastRenderedPageBreak/>
+        <w:t>From Ubuntu, run nmap and discover the services that are running on Windows 7.</w:t>
+      </w:r>
+    </w:p>
+    <w:p>
+      <w:pPr>
+        <w:rPr>
+          <w:lang w:eastAsia="en-US"/>
+        </w:rPr>
+      </w:pPr>
+      <w:r>
+        <w:rPr>
+          <w:lang w:eastAsia="en-US"/>
+        </w:rPr>
         <w:tab/>
       </w:r>
     </w:p>
@@ -4130,21 +3504,7 @@
         <w:rPr>
           <w:lang w:eastAsia="en-US"/>
         </w:rPr>
-        <w:t xml:space="preserve">From Windows 7, run </w:t>
-      </w:r>
-      <w:proofErr w:type="spellStart"/>
-      <w:r>
-        <w:rPr>
-          <w:lang w:eastAsia="en-US"/>
-        </w:rPr>
-        <w:t>nmap</w:t>
-      </w:r>
-      <w:proofErr w:type="spellEnd"/>
-      <w:r>
-        <w:rPr>
-          <w:lang w:eastAsia="en-US"/>
-        </w:rPr>
-        <w:t xml:space="preserve"> and discover the services that are running on Ubuntu.</w:t>
+        <w:t>From Windows 7, run nmap and discover the services that are running on Ubuntu.</w:t>
       </w:r>
     </w:p>
     <w:p>
@@ -4246,21 +3606,7 @@
         <w:rPr>
           <w:lang w:eastAsia="en-US"/>
         </w:rPr>
-        <w:t xml:space="preserve">From Windows 7, run </w:t>
-      </w:r>
-      <w:proofErr w:type="spellStart"/>
-      <w:r>
-        <w:rPr>
-          <w:lang w:eastAsia="en-US"/>
-        </w:rPr>
-        <w:t>nmap</w:t>
-      </w:r>
-      <w:proofErr w:type="spellEnd"/>
-      <w:r>
-        <w:rPr>
-          <w:lang w:eastAsia="en-US"/>
-        </w:rPr>
-        <w:t xml:space="preserve"> and discover the services that are running on Ubuntu.</w:t>
+        <w:t>From Windows 7, run nmap and discover the services that are running on Ubuntu.</w:t>
       </w:r>
     </w:p>
     <w:p>
@@ -4376,21 +3722,7 @@
         <w:rPr>
           <w:lang w:eastAsia="en-US"/>
         </w:rPr>
-        <w:t xml:space="preserve">From Windows 7, run </w:t>
-      </w:r>
-      <w:proofErr w:type="spellStart"/>
-      <w:r>
-        <w:rPr>
-          <w:lang w:eastAsia="en-US"/>
-        </w:rPr>
-        <w:t>nmap</w:t>
-      </w:r>
-      <w:proofErr w:type="spellEnd"/>
-      <w:r>
-        <w:rPr>
-          <w:lang w:eastAsia="en-US"/>
-        </w:rPr>
-        <w:t xml:space="preserve"> and discover the services that are running on Ubuntu.</w:t>
+        <w:t>From Windows 7, run nmap and discover the services that are running on Ubuntu.</w:t>
       </w:r>
     </w:p>
     <w:p>
@@ -4538,30 +3870,14 @@
         <w:rPr>
           <w:lang w:eastAsia="en-US"/>
         </w:rPr>
-        <w:t xml:space="preserve">From Windows 7, run </w:t>
-      </w:r>
-      <w:proofErr w:type="spellStart"/>
-      <w:r>
-        <w:rPr>
-          <w:lang w:eastAsia="en-US"/>
-        </w:rPr>
-        <w:t>nmap</w:t>
-      </w:r>
-      <w:proofErr w:type="spellEnd"/>
-      <w:r>
-        <w:rPr>
-          <w:lang w:eastAsia="en-US"/>
-        </w:rPr>
-        <w:t xml:space="preserve"> and discover the services that are running on </w:t>
-      </w:r>
-      <w:proofErr w:type="spellStart"/>
+        <w:t xml:space="preserve">From Windows 7, run nmap and discover the services that are running on </w:t>
+      </w:r>
       <w:r>
         <w:rPr>
           <w:lang w:eastAsia="en-US"/>
         </w:rPr>
         <w:t>Metasploitable</w:t>
       </w:r>
-      <w:proofErr w:type="spellEnd"/>
       <w:r>
         <w:rPr>
           <w:lang w:eastAsia="en-US"/>
@@ -4647,14 +3963,12 @@
               </w:rPr>
               <w:t xml:space="preserve">2. Name three services that are running on </w:t>
             </w:r>
-            <w:proofErr w:type="spellStart"/>
             <w:r>
               <w:rPr>
                 <w:lang w:eastAsia="en-US"/>
               </w:rPr>
               <w:t>Metasploitable</w:t>
             </w:r>
-            <w:proofErr w:type="spellEnd"/>
             <w:r>
               <w:rPr>
                 <w:lang w:eastAsia="en-US"/>
@@ -4934,14 +4248,12 @@
         </w:rPr>
         <w:t xml:space="preserve"> a browser, and connect to the Web server on </w:t>
       </w:r>
-      <w:proofErr w:type="spellStart"/>
       <w:r>
         <w:rPr>
           <w:lang w:eastAsia="en-US"/>
         </w:rPr>
         <w:t>Metasploitable</w:t>
       </w:r>
-      <w:proofErr w:type="spellEnd"/>
       <w:r>
         <w:rPr>
           <w:lang w:eastAsia="en-US"/>
@@ -5072,21 +4384,7 @@
         <w:rPr>
           <w:lang w:eastAsia="en-US"/>
         </w:rPr>
-        <w:t xml:space="preserve"> User: </w:t>
-      </w:r>
-      <w:proofErr w:type="spellStart"/>
-      <w:r>
-        <w:rPr>
-          <w:lang w:eastAsia="en-US"/>
-        </w:rPr>
-        <w:t>napier</w:t>
-      </w:r>
-      <w:proofErr w:type="spellEnd"/>
-      <w:r>
-        <w:rPr>
-          <w:lang w:eastAsia="en-US"/>
-        </w:rPr>
-        <w:t>, Password: napier123</w:t>
+        <w:t xml:space="preserve"> User: napier, Password: napier123</w:t>
       </w:r>
     </w:p>
     <w:p>
@@ -5107,16 +4405,8 @@
         <w:rPr>
           <w:lang w:eastAsia="en-US"/>
         </w:rPr>
-        <w:t xml:space="preserve"> User: root, Password: </w:t>
-      </w:r>
-      <w:proofErr w:type="spellStart"/>
-      <w:r>
-        <w:rPr>
-          <w:lang w:eastAsia="en-US"/>
-        </w:rPr>
-        <w:t>toor</w:t>
-      </w:r>
-      <w:proofErr w:type="spellEnd"/>
+        <w:t xml:space="preserve"> User: root, Password: toor</w:t>
+      </w:r>
     </w:p>
     <w:p>
       <w:pPr>
@@ -5145,73 +4435,35 @@
           <w:lang w:eastAsia="en-US"/>
         </w:rPr>
       </w:pPr>
-      <w:proofErr w:type="spellStart"/>
       <w:proofErr w:type="gramStart"/>
       <w:r>
         <w:rPr>
           <w:lang w:eastAsia="en-US"/>
         </w:rPr>
-        <w:t>pfsense</w:t>
-      </w:r>
-      <w:proofErr w:type="spellEnd"/>
-      <w:r>
-        <w:rPr>
-          <w:lang w:eastAsia="en-US"/>
-        </w:rPr>
-        <w:t>:-</w:t>
+        <w:t>pfsense:-</w:t>
       </w:r>
       <w:proofErr w:type="gramEnd"/>
       <w:r>
         <w:rPr>
           <w:lang w:eastAsia="en-US"/>
         </w:rPr>
-        <w:t xml:space="preserve"> User: admin, Password: </w:t>
-      </w:r>
-      <w:proofErr w:type="spellStart"/>
-      <w:r>
-        <w:rPr>
-          <w:lang w:eastAsia="en-US"/>
-        </w:rPr>
-        <w:t>pfsense</w:t>
-      </w:r>
-      <w:proofErr w:type="spellEnd"/>
-    </w:p>
-    <w:p>
-      <w:proofErr w:type="spellStart"/>
+        <w:t xml:space="preserve"> User: admin, Password: pfsense</w:t>
+      </w:r>
+    </w:p>
+    <w:p>
       <w:proofErr w:type="gramStart"/>
       <w:r>
         <w:rPr>
           <w:lang w:eastAsia="en-US"/>
         </w:rPr>
-        <w:t>Metasploitable</w:t>
-      </w:r>
-      <w:proofErr w:type="spellEnd"/>
-      <w:r>
-        <w:rPr>
-          <w:lang w:eastAsia="en-US"/>
-        </w:rPr>
-        <w:t>:-</w:t>
+        <w:t>Metasploitable:-</w:t>
       </w:r>
       <w:proofErr w:type="gramEnd"/>
       <w:r>
         <w:rPr>
           <w:lang w:eastAsia="en-US"/>
         </w:rPr>
-        <w:t xml:space="preserve"> User: </w:t>
-      </w:r>
-      <w:proofErr w:type="spellStart"/>
-      <w:r>
-        <w:rPr>
-          <w:lang w:eastAsia="en-US"/>
-        </w:rPr>
-        <w:t>msfadmin</w:t>
-      </w:r>
-      <w:proofErr w:type="spellEnd"/>
-      <w:r>
-        <w:rPr>
-          <w:lang w:eastAsia="en-US"/>
-        </w:rPr>
-        <w:t>, Password: napier123</w:t>
+        <w:t xml:space="preserve"> User: msfadmin, Password: napier123</w:t>
       </w:r>
     </w:p>
     <w:p/>
@@ -7448,7 +6700,6 @@
   <w:style w:type="character" w:default="1" w:styleId="DefaultParagraphFont">
     <w:name w:val="Default Paragraph Font"/>
     <w:uiPriority w:val="1"/>
-    <w:semiHidden/>
     <w:unhideWhenUsed/>
   </w:style>
   <w:style w:type="table" w:default="1" w:styleId="TableNormal">
